--- a/Simon Memory Game/Technical Design Document.docx
+++ b/Simon Memory Game/Technical Design Document.docx
@@ -140,9 +140,219 @@
             <w:pPr>
               <w:rPr>
                 <w:sz w:val="28"/>
-                <w:szCs w:val="24"/>
+                <w:szCs w:val="28"/>
               </w:rPr>
             </w:pPr>
+            <w:r>
+              <w:rPr>
+                <w:sz w:val="28"/>
+                <w:szCs w:val="28"/>
+              </w:rPr>
+              <w:t>Initial version, nothing added yet</w:t>
+            </w:r>
+          </w:p>
+        </w:tc>
+      </w:tr>
+      <w:tr>
+        <w:tc>
+          <w:tcPr>
+            <w:tcW w:w="1815" w:type="dxa"/>
+          </w:tcPr>
+          <w:p>
+            <w:pPr>
+              <w:jc w:val="center"/>
+              <w:rPr>
+                <w:sz w:val="28"/>
+                <w:szCs w:val="28"/>
+              </w:rPr>
+            </w:pPr>
+            <w:r>
+              <w:rPr>
+                <w:sz w:val="28"/>
+                <w:szCs w:val="28"/>
+              </w:rPr>
+              <w:t>1.1</w:t>
+            </w:r>
+          </w:p>
+        </w:tc>
+        <w:tc>
+          <w:tcPr>
+            <w:tcW w:w="7211" w:type="dxa"/>
+          </w:tcPr>
+          <w:p>
+            <w:pPr>
+              <w:rPr>
+                <w:sz w:val="28"/>
+                <w:szCs w:val="28"/>
+              </w:rPr>
+            </w:pPr>
+            <w:r>
+              <w:rPr>
+                <w:sz w:val="28"/>
+                <w:szCs w:val="28"/>
+              </w:rPr>
+              <w:t xml:space="preserve">Pre-existing Bootstrap project mostly cleaned up, </w:t>
+            </w:r>
+            <w:r>
+              <w:rPr>
+                <w:sz w:val="28"/>
+                <w:szCs w:val="28"/>
+              </w:rPr>
+              <w:t xml:space="preserve">and </w:t>
+            </w:r>
+            <w:r>
+              <w:rPr>
+                <w:sz w:val="28"/>
+                <w:szCs w:val="28"/>
+              </w:rPr>
+              <w:t>sequence class under works</w:t>
+            </w:r>
+          </w:p>
+        </w:tc>
+      </w:tr>
+      <w:tr>
+        <w:tc>
+          <w:tcPr>
+            <w:tcW w:w="1815" w:type="dxa"/>
+          </w:tcPr>
+          <w:p>
+            <w:pPr>
+              <w:jc w:val="center"/>
+              <w:rPr>
+                <w:sz w:val="28"/>
+                <w:szCs w:val="28"/>
+              </w:rPr>
+            </w:pPr>
+            <w:r>
+              <w:rPr>
+                <w:sz w:val="28"/>
+                <w:szCs w:val="28"/>
+              </w:rPr>
+              <w:t>1.2</w:t>
+            </w:r>
+          </w:p>
+        </w:tc>
+        <w:tc>
+          <w:tcPr>
+            <w:tcW w:w="7211" w:type="dxa"/>
+          </w:tcPr>
+          <w:p>
+            <w:r>
+              <w:rPr>
+                <w:rFonts w:ascii="Calibri" w:eastAsia="Calibri" w:hAnsi="Calibri" w:cs="Calibri"/>
+                <w:sz w:val="28"/>
+                <w:szCs w:val="28"/>
+              </w:rPr>
+              <w:t>Sequence class complete, direction enum added, and arrow key checking w/ basic 'game continues' functionality added</w:t>
+            </w:r>
+          </w:p>
+        </w:tc>
+      </w:tr>
+      <w:tr>
+        <w:tc>
+          <w:tcPr>
+            <w:tcW w:w="1815" w:type="dxa"/>
+          </w:tcPr>
+          <w:p>
+            <w:pPr>
+              <w:jc w:val="center"/>
+              <w:rPr>
+                <w:sz w:val="28"/>
+                <w:szCs w:val="28"/>
+              </w:rPr>
+            </w:pPr>
+            <w:r>
+              <w:rPr>
+                <w:sz w:val="28"/>
+                <w:szCs w:val="28"/>
+              </w:rPr>
+              <w:t>1.3</w:t>
+            </w:r>
+          </w:p>
+        </w:tc>
+        <w:tc>
+          <w:tcPr>
+            <w:tcW w:w="7211" w:type="dxa"/>
+          </w:tcPr>
+          <w:p>
+            <w:pPr>
+              <w:rPr>
+                <w:rFonts w:ascii="Calibri" w:eastAsia="Calibri" w:hAnsi="Calibri" w:cs="Calibri"/>
+                <w:sz w:val="28"/>
+                <w:szCs w:val="28"/>
+              </w:rPr>
+            </w:pPr>
+            <w:r>
+              <w:rPr>
+                <w:rFonts w:ascii="Calibri" w:eastAsia="Calibri" w:hAnsi="Calibri" w:cs="Calibri"/>
+                <w:sz w:val="28"/>
+                <w:szCs w:val="28"/>
+              </w:rPr>
+              <w:t xml:space="preserve">Arrow sprites added, very basic graphical response to input added, </w:t>
+            </w:r>
+            <w:r>
+              <w:rPr>
+                <w:rFonts w:ascii="Calibri" w:eastAsia="Calibri" w:hAnsi="Calibri" w:cs="Calibri"/>
+                <w:sz w:val="28"/>
+                <w:szCs w:val="28"/>
+              </w:rPr>
+              <w:t xml:space="preserve">and </w:t>
+            </w:r>
+            <w:r>
+              <w:rPr>
+                <w:rFonts w:ascii="Calibri" w:eastAsia="Calibri" w:hAnsi="Calibri" w:cs="Calibri"/>
+                <w:sz w:val="28"/>
+                <w:szCs w:val="28"/>
+              </w:rPr>
+              <w:t>HUD cleaned up</w:t>
+            </w:r>
+          </w:p>
+        </w:tc>
+      </w:tr>
+      <w:tr>
+        <w:tc>
+          <w:tcPr>
+            <w:tcW w:w="1815" w:type="dxa"/>
+          </w:tcPr>
+          <w:p>
+            <w:pPr>
+              <w:jc w:val="center"/>
+              <w:rPr>
+                <w:sz w:val="28"/>
+                <w:szCs w:val="28"/>
+              </w:rPr>
+            </w:pPr>
+            <w:r>
+              <w:rPr>
+                <w:sz w:val="28"/>
+                <w:szCs w:val="28"/>
+              </w:rPr>
+              <w:t>1.4</w:t>
+            </w:r>
+          </w:p>
+        </w:tc>
+        <w:tc>
+          <w:tcPr>
+            <w:tcW w:w="7211" w:type="dxa"/>
+          </w:tcPr>
+          <w:p>
+            <w:pPr>
+              <w:rPr>
+                <w:rFonts w:ascii="Calibri" w:eastAsia="Calibri" w:hAnsi="Calibri" w:cs="Calibri"/>
+                <w:sz w:val="28"/>
+                <w:szCs w:val="28"/>
+              </w:rPr>
+            </w:pPr>
+            <w:r>
+              <w:rPr>
+                <w:rFonts w:ascii="Calibri" w:eastAsia="Calibri" w:hAnsi="Calibri" w:cs="Calibri"/>
+                <w:sz w:val="28"/>
+                <w:szCs w:val="28"/>
+              </w:rPr>
+              <w:t>Graphical response to input improved, initial sequence flashes added, and gameover screen added.</w:t>
+            </w:r>
+            <w:bookmarkStart w:id="0" w:name="_GoBack"/>
+            <w:bookmarkEnd w:id="0"/>
           </w:p>
         </w:tc>
       </w:tr>
@@ -250,8 +460,6 @@
         </w:rPr>
         <w:t>2.2 IDE</w:t>
       </w:r>
-      <w:bookmarkStart w:id="0" w:name="_GoBack"/>
-      <w:bookmarkEnd w:id="0"/>
     </w:p>
     <w:p>
       <w:pPr>
@@ -447,6 +655,7 @@
           <w:sz w:val="28"/>
           <w:szCs w:val="24"/>
         </w:rPr>
+        <w:lastRenderedPageBreak/>
         <w:t>This project will feature custom-made assets using Microsoft Paint.</w:t>
       </w:r>
     </w:p>
@@ -570,222 +779,222 @@
           <w:sz w:val="28"/>
           <w:szCs w:val="24"/>
         </w:rPr>
+        <w:t>3.3 Gold Milestone</w:t>
+      </w:r>
+    </w:p>
+    <w:p>
+      <w:pPr>
+        <w:ind w:firstLine="720"/>
+        <w:rPr>
+          <w:rFonts w:ascii="Calibri" w:eastAsia="Calibri" w:hAnsi="Calibri" w:cs="Calibri"/>
+          <w:sz w:val="28"/>
+          <w:szCs w:val="24"/>
+        </w:rPr>
+      </w:pPr>
+      <w:r>
+        <w:rPr>
+          <w:rFonts w:ascii="Calibri" w:eastAsia="Calibri" w:hAnsi="Calibri" w:cs="Calibri"/>
+          <w:sz w:val="28"/>
+          <w:szCs w:val="24"/>
+        </w:rPr>
+        <w:t>The project should be complete by 10/5/19.</w:t>
+      </w:r>
+    </w:p>
+    <w:p>
+      <w:pPr>
+        <w:rPr>
+          <w:rFonts w:ascii="Calibri" w:eastAsia="Calibri" w:hAnsi="Calibri" w:cs="Calibri"/>
+          <w:b/>
+          <w:bCs/>
+          <w:sz w:val="28"/>
+          <w:szCs w:val="24"/>
+        </w:rPr>
+      </w:pPr>
+      <w:r>
+        <w:rPr>
+          <w:rFonts w:ascii="Calibri" w:eastAsia="Calibri" w:hAnsi="Calibri" w:cs="Calibri"/>
+          <w:b/>
+          <w:bCs/>
+          <w:sz w:val="28"/>
+          <w:szCs w:val="24"/>
+        </w:rPr>
+        <w:t>4.0 Game Overview</w:t>
+      </w:r>
+    </w:p>
+    <w:p>
+      <w:pPr>
+        <w:ind w:firstLine="720"/>
+        <w:rPr>
+          <w:rFonts w:ascii="Calibri" w:eastAsia="Calibri" w:hAnsi="Calibri" w:cs="Calibri"/>
+          <w:b/>
+          <w:bCs/>
+          <w:sz w:val="28"/>
+          <w:szCs w:val="24"/>
+        </w:rPr>
+      </w:pPr>
+      <w:r>
+        <w:rPr>
+          <w:rFonts w:ascii="Calibri" w:eastAsia="Calibri" w:hAnsi="Calibri" w:cs="Calibri"/>
+          <w:b/>
+          <w:bCs/>
+          <w:sz w:val="28"/>
+          <w:szCs w:val="24"/>
+        </w:rPr>
+        <w:t>4.1 Gameplay</w:t>
+      </w:r>
+    </w:p>
+    <w:p>
+      <w:pPr>
+        <w:ind w:firstLine="720"/>
+        <w:rPr>
+          <w:rFonts w:ascii="Calibri" w:eastAsia="Calibri" w:hAnsi="Calibri" w:cs="Calibri"/>
+          <w:sz w:val="28"/>
+          <w:szCs w:val="24"/>
+        </w:rPr>
+      </w:pPr>
+      <w:r>
+        <w:rPr>
+          <w:rFonts w:ascii="Calibri" w:eastAsia="Calibri" w:hAnsi="Calibri" w:cs="Calibri"/>
+          <w:sz w:val="28"/>
+          <w:szCs w:val="24"/>
+        </w:rPr>
+        <w:t xml:space="preserve">Players watch a random sequence of flashes in cardinal directions, and must memorise them, before then attempting to repeat them. Successfully repeating the directions causes the same sequence to flash but with one additional flash at the end. Unsuccessfully repeating the directions causes a game over. </w:t>
+      </w:r>
+    </w:p>
+    <w:p>
+      <w:pPr>
+        <w:ind w:firstLine="720"/>
+        <w:rPr>
+          <w:rFonts w:ascii="Calibri" w:eastAsia="Calibri" w:hAnsi="Calibri" w:cs="Calibri"/>
+          <w:b/>
+          <w:bCs/>
+          <w:sz w:val="28"/>
+          <w:szCs w:val="24"/>
+        </w:rPr>
+      </w:pPr>
+      <w:r>
+        <w:rPr>
+          <w:rFonts w:ascii="Calibri" w:eastAsia="Calibri" w:hAnsi="Calibri" w:cs="Calibri"/>
+          <w:b/>
+          <w:bCs/>
+          <w:sz w:val="28"/>
+          <w:szCs w:val="24"/>
+        </w:rPr>
+        <w:t>4.2 Game Objects and Logic</w:t>
+      </w:r>
+    </w:p>
+    <w:p>
+      <w:pPr>
+        <w:ind w:firstLine="720"/>
+        <w:rPr>
+          <w:rFonts w:ascii="Calibri" w:eastAsia="Calibri" w:hAnsi="Calibri" w:cs="Calibri"/>
+          <w:sz w:val="28"/>
+          <w:szCs w:val="24"/>
+        </w:rPr>
+      </w:pPr>
+      <w:r>
+        <w:rPr>
+          <w:rFonts w:ascii="Calibri" w:eastAsia="Calibri" w:hAnsi="Calibri" w:cs="Calibri"/>
+          <w:sz w:val="28"/>
+          <w:szCs w:val="24"/>
+        </w:rPr>
+        <w:t>Coloured directional arrows to indicate which directions need to be pressed, and to also display which direction has just been input. When activated, they will turn into a darker colour momentarily to show they’ve been activated. A two-digit score will keep track of how many sequences have been repeated successfully.</w:t>
+      </w:r>
+    </w:p>
+    <w:p>
+      <w:pPr>
+        <w:ind w:firstLine="720"/>
+        <w:rPr>
+          <w:rFonts w:ascii="Calibri" w:eastAsia="Calibri" w:hAnsi="Calibri" w:cs="Calibri"/>
+          <w:b/>
+          <w:bCs/>
+          <w:sz w:val="28"/>
+          <w:szCs w:val="24"/>
+        </w:rPr>
+      </w:pPr>
+      <w:r>
+        <w:rPr>
+          <w:rFonts w:ascii="Calibri" w:eastAsia="Calibri" w:hAnsi="Calibri" w:cs="Calibri"/>
+          <w:b/>
+          <w:bCs/>
+          <w:sz w:val="28"/>
+          <w:szCs w:val="24"/>
+        </w:rPr>
+        <w:t>4.3 Game Flow</w:t>
+      </w:r>
+    </w:p>
+    <w:p>
+      <w:pPr>
+        <w:ind w:firstLine="720"/>
+        <w:rPr>
+          <w:rFonts w:ascii="Calibri" w:eastAsia="Calibri" w:hAnsi="Calibri" w:cs="Calibri"/>
+          <w:sz w:val="28"/>
+          <w:szCs w:val="24"/>
+        </w:rPr>
+      </w:pPr>
+      <w:r>
+        <w:rPr>
+          <w:rFonts w:ascii="Calibri" w:eastAsia="Calibri" w:hAnsi="Calibri" w:cs="Calibri"/>
+          <w:sz w:val="28"/>
+          <w:szCs w:val="24"/>
+        </w:rPr>
+        <w:t xml:space="preserve">Players will begin on a main menu with options to play or quit. Selecting play will take the player to the game screen. The player will be prompted to press any key to begin. The first sequence will flash, and it will only be one random direction. If the player hits the correct corresponding direction, the game </w:t>
+      </w:r>
+      <w:r>
+        <w:rPr>
+          <w:rFonts w:ascii="Calibri" w:eastAsia="Calibri" w:hAnsi="Calibri" w:cs="Calibri"/>
+          <w:sz w:val="28"/>
+          <w:szCs w:val="24"/>
+        </w:rPr>
+        <w:t>continues,</w:t>
+      </w:r>
+      <w:r>
+        <w:rPr>
+          <w:rFonts w:ascii="Calibri" w:eastAsia="Calibri" w:hAnsi="Calibri" w:cs="Calibri"/>
+          <w:sz w:val="28"/>
+          <w:szCs w:val="24"/>
+        </w:rPr>
+        <w:t xml:space="preserve"> and the same sequence will flash with another random direction at the end added on. Otherwise, they will be taken to a game over screen and their score will be displayed, and a prompt will be given to press any key, which will take them back to the main menu.</w:t>
+      </w:r>
+    </w:p>
+    <w:p>
+      <w:pPr>
+        <w:ind w:firstLine="720"/>
+        <w:rPr>
+          <w:rFonts w:ascii="Calibri" w:eastAsia="Calibri" w:hAnsi="Calibri" w:cs="Calibri"/>
+          <w:b/>
+          <w:bCs/>
+          <w:sz w:val="28"/>
+          <w:szCs w:val="24"/>
+        </w:rPr>
+      </w:pPr>
+      <w:r>
+        <w:rPr>
+          <w:rFonts w:ascii="Calibri" w:eastAsia="Calibri" w:hAnsi="Calibri" w:cs="Calibri"/>
+          <w:b/>
+          <w:bCs/>
+          <w:sz w:val="28"/>
+          <w:szCs w:val="24"/>
+        </w:rPr>
+        <w:t>4.4 Mechanics</w:t>
+      </w:r>
+    </w:p>
+    <w:p>
+      <w:pPr>
+        <w:ind w:firstLine="720"/>
+        <w:rPr>
+          <w:rFonts w:ascii="Calibri" w:eastAsia="Calibri" w:hAnsi="Calibri" w:cs="Calibri"/>
+          <w:sz w:val="28"/>
+          <w:szCs w:val="24"/>
+        </w:rPr>
+      </w:pPr>
+      <w:r>
+        <w:rPr>
+          <w:rFonts w:ascii="Calibri" w:eastAsia="Calibri" w:hAnsi="Calibri" w:cs="Calibri"/>
+          <w:sz w:val="28"/>
+          <w:szCs w:val="24"/>
+        </w:rPr>
         <w:lastRenderedPageBreak/>
-        <w:t>3.3 Gold Milestone</w:t>
-      </w:r>
-    </w:p>
-    <w:p>
-      <w:pPr>
-        <w:ind w:firstLine="720"/>
-        <w:rPr>
-          <w:rFonts w:ascii="Calibri" w:eastAsia="Calibri" w:hAnsi="Calibri" w:cs="Calibri"/>
-          <w:sz w:val="28"/>
-          <w:szCs w:val="24"/>
-        </w:rPr>
-      </w:pPr>
-      <w:r>
-        <w:rPr>
-          <w:rFonts w:ascii="Calibri" w:eastAsia="Calibri" w:hAnsi="Calibri" w:cs="Calibri"/>
-          <w:sz w:val="28"/>
-          <w:szCs w:val="24"/>
-        </w:rPr>
-        <w:t>The project should be complete by 10/5/19.</w:t>
-      </w:r>
-    </w:p>
-    <w:p>
-      <w:pPr>
-        <w:rPr>
-          <w:rFonts w:ascii="Calibri" w:eastAsia="Calibri" w:hAnsi="Calibri" w:cs="Calibri"/>
-          <w:b/>
-          <w:bCs/>
-          <w:sz w:val="28"/>
-          <w:szCs w:val="24"/>
-        </w:rPr>
-      </w:pPr>
-      <w:r>
-        <w:rPr>
-          <w:rFonts w:ascii="Calibri" w:eastAsia="Calibri" w:hAnsi="Calibri" w:cs="Calibri"/>
-          <w:b/>
-          <w:bCs/>
-          <w:sz w:val="28"/>
-          <w:szCs w:val="24"/>
-        </w:rPr>
-        <w:t>4.0 Game Overview</w:t>
-      </w:r>
-    </w:p>
-    <w:p>
-      <w:pPr>
-        <w:ind w:firstLine="720"/>
-        <w:rPr>
-          <w:rFonts w:ascii="Calibri" w:eastAsia="Calibri" w:hAnsi="Calibri" w:cs="Calibri"/>
-          <w:b/>
-          <w:bCs/>
-          <w:sz w:val="28"/>
-          <w:szCs w:val="24"/>
-        </w:rPr>
-      </w:pPr>
-      <w:r>
-        <w:rPr>
-          <w:rFonts w:ascii="Calibri" w:eastAsia="Calibri" w:hAnsi="Calibri" w:cs="Calibri"/>
-          <w:b/>
-          <w:bCs/>
-          <w:sz w:val="28"/>
-          <w:szCs w:val="24"/>
-        </w:rPr>
-        <w:t>4.1 Gameplay</w:t>
-      </w:r>
-    </w:p>
-    <w:p>
-      <w:pPr>
-        <w:ind w:firstLine="720"/>
-        <w:rPr>
-          <w:rFonts w:ascii="Calibri" w:eastAsia="Calibri" w:hAnsi="Calibri" w:cs="Calibri"/>
-          <w:sz w:val="28"/>
-          <w:szCs w:val="24"/>
-        </w:rPr>
-      </w:pPr>
-      <w:r>
-        <w:rPr>
-          <w:rFonts w:ascii="Calibri" w:eastAsia="Calibri" w:hAnsi="Calibri" w:cs="Calibri"/>
-          <w:sz w:val="28"/>
-          <w:szCs w:val="24"/>
-        </w:rPr>
-        <w:t xml:space="preserve">Players watch a random sequence of flashes in cardinal directions, and must memorise them, before then attempting to repeat them. Successfully repeating the directions causes the same sequence to flash but with one additional flash at the end. Unsuccessfully repeating the directions causes a game over. </w:t>
-      </w:r>
-    </w:p>
-    <w:p>
-      <w:pPr>
-        <w:ind w:firstLine="720"/>
-        <w:rPr>
-          <w:rFonts w:ascii="Calibri" w:eastAsia="Calibri" w:hAnsi="Calibri" w:cs="Calibri"/>
-          <w:b/>
-          <w:bCs/>
-          <w:sz w:val="28"/>
-          <w:szCs w:val="24"/>
-        </w:rPr>
-      </w:pPr>
-      <w:r>
-        <w:rPr>
-          <w:rFonts w:ascii="Calibri" w:eastAsia="Calibri" w:hAnsi="Calibri" w:cs="Calibri"/>
-          <w:b/>
-          <w:bCs/>
-          <w:sz w:val="28"/>
-          <w:szCs w:val="24"/>
-        </w:rPr>
-        <w:t>4.2 Game Objects and Logic</w:t>
-      </w:r>
-    </w:p>
-    <w:p>
-      <w:pPr>
-        <w:ind w:firstLine="720"/>
-        <w:rPr>
-          <w:rFonts w:ascii="Calibri" w:eastAsia="Calibri" w:hAnsi="Calibri" w:cs="Calibri"/>
-          <w:sz w:val="28"/>
-          <w:szCs w:val="24"/>
-        </w:rPr>
-      </w:pPr>
-      <w:r>
-        <w:rPr>
-          <w:rFonts w:ascii="Calibri" w:eastAsia="Calibri" w:hAnsi="Calibri" w:cs="Calibri"/>
-          <w:sz w:val="28"/>
-          <w:szCs w:val="24"/>
-        </w:rPr>
-        <w:t>Coloured directional arrows to indicate which directions need to be pressed, and to also display which direction has just been input. When activated, they will turn into a darker colour momentarily to show they’ve been activated. A two-digit score will keep track of how many sequences have been repeated successfully.</w:t>
-      </w:r>
-    </w:p>
-    <w:p>
-      <w:pPr>
-        <w:ind w:firstLine="720"/>
-        <w:rPr>
-          <w:rFonts w:ascii="Calibri" w:eastAsia="Calibri" w:hAnsi="Calibri" w:cs="Calibri"/>
-          <w:b/>
-          <w:bCs/>
-          <w:sz w:val="28"/>
-          <w:szCs w:val="24"/>
-        </w:rPr>
-      </w:pPr>
-      <w:r>
-        <w:rPr>
-          <w:rFonts w:ascii="Calibri" w:eastAsia="Calibri" w:hAnsi="Calibri" w:cs="Calibri"/>
-          <w:b/>
-          <w:bCs/>
-          <w:sz w:val="28"/>
-          <w:szCs w:val="24"/>
-        </w:rPr>
-        <w:t>4.3 Game Flow</w:t>
-      </w:r>
-    </w:p>
-    <w:p>
-      <w:pPr>
-        <w:ind w:firstLine="720"/>
-        <w:rPr>
-          <w:rFonts w:ascii="Calibri" w:eastAsia="Calibri" w:hAnsi="Calibri" w:cs="Calibri"/>
-          <w:sz w:val="28"/>
-          <w:szCs w:val="24"/>
-        </w:rPr>
-      </w:pPr>
-      <w:r>
-        <w:rPr>
-          <w:rFonts w:ascii="Calibri" w:eastAsia="Calibri" w:hAnsi="Calibri" w:cs="Calibri"/>
-          <w:sz w:val="28"/>
-          <w:szCs w:val="24"/>
-        </w:rPr>
-        <w:t xml:space="preserve">Players will begin on a main menu with options to play or quit. Selecting play will take the player to the game screen. The player will be prompted to press any key to begin. The first sequence will flash, and it will only be one random direction. If the player hits the correct corresponding direction, the game </w:t>
-      </w:r>
-      <w:r>
-        <w:rPr>
-          <w:rFonts w:ascii="Calibri" w:eastAsia="Calibri" w:hAnsi="Calibri" w:cs="Calibri"/>
-          <w:sz w:val="28"/>
-          <w:szCs w:val="24"/>
-        </w:rPr>
-        <w:t>continues,</w:t>
-      </w:r>
-      <w:r>
-        <w:rPr>
-          <w:rFonts w:ascii="Calibri" w:eastAsia="Calibri" w:hAnsi="Calibri" w:cs="Calibri"/>
-          <w:sz w:val="28"/>
-          <w:szCs w:val="24"/>
-        </w:rPr>
-        <w:t xml:space="preserve"> and the same sequence will flash with another random direction at the end added on. Otherwise, they will be taken to a game over screen and their score will be displayed, and a prompt will be given to press any key, which will take them back to the main menu.</w:t>
-      </w:r>
-    </w:p>
-    <w:p>
-      <w:pPr>
-        <w:ind w:firstLine="720"/>
-        <w:rPr>
-          <w:rFonts w:ascii="Calibri" w:eastAsia="Calibri" w:hAnsi="Calibri" w:cs="Calibri"/>
-          <w:b/>
-          <w:bCs/>
-          <w:sz w:val="28"/>
-          <w:szCs w:val="24"/>
-        </w:rPr>
-      </w:pPr>
-      <w:r>
-        <w:rPr>
-          <w:rFonts w:ascii="Calibri" w:eastAsia="Calibri" w:hAnsi="Calibri" w:cs="Calibri"/>
-          <w:b/>
-          <w:bCs/>
-          <w:sz w:val="28"/>
-          <w:szCs w:val="24"/>
-        </w:rPr>
-        <w:t>4.4 Mechanics</w:t>
-      </w:r>
-    </w:p>
-    <w:p>
-      <w:pPr>
-        <w:ind w:firstLine="720"/>
-        <w:rPr>
-          <w:rFonts w:ascii="Calibri" w:eastAsia="Calibri" w:hAnsi="Calibri" w:cs="Calibri"/>
-          <w:sz w:val="28"/>
-          <w:szCs w:val="24"/>
-        </w:rPr>
-      </w:pPr>
-      <w:r>
-        <w:rPr>
-          <w:rFonts w:ascii="Calibri" w:eastAsia="Calibri" w:hAnsi="Calibri" w:cs="Calibri"/>
-          <w:sz w:val="28"/>
-          <w:szCs w:val="24"/>
-        </w:rPr>
         <w:t>Players will be able to use the four arrow keys to repeat the sequence they see on the screen. The game will double check each direction inputted to determine if they are identical, and therefore whether the game should continue or game over.</w:t>
       </w:r>
     </w:p>
@@ -847,7 +1056,6 @@
           <w:sz w:val="28"/>
           <w:szCs w:val="24"/>
         </w:rPr>
-        <w:lastRenderedPageBreak/>
         <w:t>The directions of the sequence will be added to a dynamic array. The sequence will be stored in chronological order.</w:t>
       </w:r>
     </w:p>
@@ -1133,6 +1341,7 @@
           <w:sz w:val="28"/>
           <w:szCs w:val="24"/>
         </w:rPr>
+        <w:lastRenderedPageBreak/>
         <w:drawing>
           <wp:anchor distT="0" distB="0" distL="114300" distR="114300" simplePos="0" relativeHeight="251659264" behindDoc="0" locked="0" layoutInCell="1" allowOverlap="1" wp14:anchorId="31EE64A1" wp14:editId="1DCEF330">
             <wp:simplePos x="0" y="0"/>
@@ -1340,6 +1549,7 @@
     <w:lsdException w:name="HTML Sample" w:semiHidden="1" w:unhideWhenUsed="1"/>
     <w:lsdException w:name="HTML Typewriter" w:semiHidden="1" w:unhideWhenUsed="1"/>
     <w:lsdException w:name="HTML Variable" w:semiHidden="1" w:unhideWhenUsed="1"/>
+    <w:lsdException w:name="Normal Table" w:semiHidden="1" w:unhideWhenUsed="1"/>
     <w:lsdException w:name="annotation subject" w:semiHidden="1" w:unhideWhenUsed="1"/>
     <w:lsdException w:name="No List" w:semiHidden="1" w:unhideWhenUsed="1"/>
     <w:lsdException w:name="Outline List 1" w:semiHidden="1" w:unhideWhenUsed="1"/>
@@ -1383,8 +1593,10 @@
     <w:lsdException w:name="Table Elegant" w:semiHidden="1" w:unhideWhenUsed="1"/>
     <w:lsdException w:name="Table Professional" w:semiHidden="1" w:unhideWhenUsed="1"/>
     <w:lsdException w:name="Table Subtle 1" w:semiHidden="1" w:unhideWhenUsed="1"/>
+    <w:lsdException w:name="Table Subtle 2" w:semiHidden="1" w:unhideWhenUsed="1"/>
     <w:lsdException w:name="Table Web 1" w:semiHidden="1" w:unhideWhenUsed="1"/>
     <w:lsdException w:name="Table Web 2" w:semiHidden="1" w:unhideWhenUsed="1"/>
+    <w:lsdException w:name="Table Web 3" w:semiHidden="1" w:unhideWhenUsed="1"/>
     <w:lsdException w:name="Balloon Text" w:semiHidden="1" w:unhideWhenUsed="1"/>
     <w:lsdException w:name="Table Grid" w:uiPriority="39"/>
     <w:lsdException w:name="Table Theme" w:semiHidden="1" w:unhideWhenUsed="1"/>

--- a/Simon Memory Game/Technical Design Document.docx
+++ b/Simon Memory Game/Technical Design Document.docx
@@ -1,6 +1,6 @@
 
 <file path=word/document.xml><?xml version="1.0" encoding="utf-8"?>
-<w:document xmlns:wpc="http://schemas.microsoft.com/office/word/2010/wordprocessingCanvas" xmlns:cx="http://schemas.microsoft.com/office/drawing/2014/chartex" xmlns:cx1="http://schemas.microsoft.com/office/drawing/2015/9/8/chartex" xmlns:cx2="http://schemas.microsoft.com/office/drawing/2015/10/21/chartex" xmlns:cx3="http://schemas.microsoft.com/office/drawing/2016/5/9/chartex" xmlns:cx4="http://schemas.microsoft.com/office/drawing/2016/5/10/chartex" xmlns:cx5="http://schemas.microsoft.com/office/drawing/2016/5/11/chartex" xmlns:cx6="http://schemas.microsoft.com/office/drawing/2016/5/12/chartex" xmlns:cx7="http://schemas.microsoft.com/office/drawing/2016/5/13/chartex" xmlns:cx8="http://schemas.microsoft.com/office/drawing/2016/5/14/chartex" xmlns:mc="http://schemas.openxmlformats.org/markup-compatibility/2006" xmlns:aink="http://schemas.microsoft.com/office/drawing/2016/ink" xmlns:am3d="http://schemas.microsoft.com/office/drawing/2017/model3d" xmlns:o="urn:schemas-microsoft-com:office:office" xmlns:r="http://schemas.openxmlformats.org/officeDocument/2006/relationships" xmlns:m="http://schemas.openxmlformats.org/officeDocument/2006/math" xmlns:v="urn:schemas-microsoft-com:vml" xmlns:wp14="http://schemas.microsoft.com/office/word/2010/wordprocessingDrawing" xmlns:wp="http://schemas.openxmlformats.org/drawingml/2006/wordprocessingDrawing" xmlns:w10="urn:schemas-microsoft-com:office:word" xmlns:w="http://schemas.openxmlformats.org/wordprocessingml/2006/main" xmlns:w14="http://schemas.microsoft.com/office/word/2010/wordml" xmlns:w15="http://schemas.microsoft.com/office/word/2012/wordml" xmlns:w16cid="http://schemas.microsoft.com/office/word/2016/wordml/cid" xmlns:w16se="http://schemas.microsoft.com/office/word/2015/wordml/symex" xmlns:wpg="http://schemas.microsoft.com/office/word/2010/wordprocessingGroup" xmlns:wpi="http://schemas.microsoft.com/office/word/2010/wordprocessingInk" xmlns:wne="http://schemas.microsoft.com/office/word/2006/wordml" xmlns:wps="http://schemas.microsoft.com/office/word/2010/wordprocessingShape" mc:Ignorable="w14 w15 w16se w16cid wp14">
+<w:document xmlns:wpc="http://schemas.microsoft.com/office/word/2010/wordprocessingCanvas" xmlns:cx="http://schemas.microsoft.com/office/drawing/2014/chartex" xmlns:cx1="http://schemas.microsoft.com/office/drawing/2015/9/8/chartex" xmlns:cx2="http://schemas.microsoft.com/office/drawing/2015/10/21/chartex" xmlns:cx3="http://schemas.microsoft.com/office/drawing/2016/5/9/chartex" xmlns:cx4="http://schemas.microsoft.com/office/drawing/2016/5/10/chartex" xmlns:cx5="http://schemas.microsoft.com/office/drawing/2016/5/11/chartex" xmlns:cx6="http://schemas.microsoft.com/office/drawing/2016/5/12/chartex" xmlns:cx7="http://schemas.microsoft.com/office/drawing/2016/5/13/chartex" xmlns:cx8="http://schemas.microsoft.com/office/drawing/2016/5/14/chartex" xmlns:mc="http://schemas.openxmlformats.org/markup-compatibility/2006" xmlns:aink="http://schemas.microsoft.com/office/drawing/2016/ink" xmlns:am3d="http://schemas.microsoft.com/office/drawing/2017/model3d" xmlns:o="urn:schemas-microsoft-com:office:office" xmlns:r="http://schemas.openxmlformats.org/officeDocument/2006/relationships" xmlns:m="http://schemas.openxmlformats.org/officeDocument/2006/math" xmlns:v="urn:schemas-microsoft-com:vml" xmlns:wp14="http://schemas.microsoft.com/office/word/2010/wordprocessingDrawing" xmlns:wp="http://schemas.openxmlformats.org/drawingml/2006/wordprocessingDrawing" xmlns:w10="urn:schemas-microsoft-com:office:word" xmlns:w="http://schemas.openxmlformats.org/wordprocessingml/2006/main" xmlns:w14="http://schemas.microsoft.com/office/word/2010/wordml" xmlns:w15="http://schemas.microsoft.com/office/word/2012/wordml" xmlns:w16cid="http://schemas.microsoft.com/office/word/2016/wordml/cid" xmlns:w16se="http://schemas.microsoft.com/office/word/2015/wordml/symex" xmlns:wpg="http://schemas.microsoft.com/office/word/2010/wordprocessingGroup" xmlns:wpi="http://schemas.microsoft.com/office/word/2010/wordprocessingInk" xmlns:wne="http://schemas.microsoft.com/office/word/2006/wordml" xmlns:wps="http://schemas.microsoft.com/office/word/2010/wordprocessingShape" xmlns:a="http://schemas.openxmlformats.org/drawingml/2006/main" xmlns:pic="http://schemas.openxmlformats.org/drawingml/2006/picture" xmlns:a14="http://schemas.microsoft.com/office/drawing/2010/main" mc:Ignorable="w14 w15 w16se w16cid wp14">
   <w:body>
     <w:p>
       <w:pPr>
@@ -62,6 +62,7 @@
         <w:tc>
           <w:tcPr>
             <w:tcW w:w="1815" w:type="dxa"/>
+            <w:tcMar/>
           </w:tcPr>
           <w:p>
             <w:pPr>
@@ -87,6 +88,7 @@
         <w:tc>
           <w:tcPr>
             <w:tcW w:w="7211" w:type="dxa"/>
+            <w:tcMar/>
           </w:tcPr>
           <w:p>
             <w:pPr>
@@ -114,6 +116,7 @@
         <w:tc>
           <w:tcPr>
             <w:tcW w:w="1815" w:type="dxa"/>
+            <w:tcMar/>
           </w:tcPr>
           <w:p>
             <w:pPr>
@@ -135,6 +138,7 @@
         <w:tc>
           <w:tcPr>
             <w:tcW w:w="7211" w:type="dxa"/>
+            <w:tcMar/>
           </w:tcPr>
           <w:p>
             <w:pPr>
@@ -157,9 +161,11 @@
         <w:tc>
           <w:tcPr>
             <w:tcW w:w="1815" w:type="dxa"/>
+            <w:tcMar/>
           </w:tcPr>
           <w:p>
             <w:pPr>
+              <w:pStyle w:val="Normal"/>
               <w:jc w:val="center"/>
               <w:rPr>
                 <w:sz w:val="28"/>
@@ -178,9 +184,11 @@
         <w:tc>
           <w:tcPr>
             <w:tcW w:w="7211" w:type="dxa"/>
+            <w:tcMar/>
           </w:tcPr>
           <w:p>
             <w:pPr>
+              <w:pStyle w:val="Normal"/>
               <w:rPr>
                 <w:sz w:val="28"/>
                 <w:szCs w:val="28"/>
@@ -191,7 +199,23 @@
                 <w:sz w:val="28"/>
                 <w:szCs w:val="28"/>
               </w:rPr>
-              <w:t xml:space="preserve">Pre-existing Bootstrap project mostly cleaned up, </w:t>
+              <w:t xml:space="preserve">Pre-existing Bootstrap project mostly cleaned </w:t>
+            </w:r>
+            <w:proofErr w:type="gramStart"/>
+            <w:r>
+              <w:rPr>
+                <w:sz w:val="28"/>
+                <w:szCs w:val="28"/>
+              </w:rPr>
+              <w:t>up,</w:t>
+            </w:r>
+            <w:proofErr w:type="gramEnd"/>
+            <w:r>
+              <w:rPr>
+                <w:sz w:val="28"/>
+                <w:szCs w:val="28"/>
+              </w:rPr>
+              <w:t xml:space="preserve"> </w:t>
             </w:r>
             <w:r>
               <w:rPr>
@@ -214,9 +238,11 @@
         <w:tc>
           <w:tcPr>
             <w:tcW w:w="1815" w:type="dxa"/>
+            <w:tcMar/>
           </w:tcPr>
           <w:p>
             <w:pPr>
+              <w:pStyle w:val="Normal"/>
               <w:jc w:val="center"/>
               <w:rPr>
                 <w:sz w:val="28"/>
@@ -235,13 +261,19 @@
         <w:tc>
           <w:tcPr>
             <w:tcW w:w="7211" w:type="dxa"/>
+            <w:tcMar/>
           </w:tcPr>
           <w:p>
+            <w:pPr>
+              <w:pStyle w:val="Normal"/>
+            </w:pPr>
             <w:r>
               <w:rPr>
-                <w:rFonts w:ascii="Calibri" w:eastAsia="Calibri" w:hAnsi="Calibri" w:cs="Calibri"/>
-                <w:sz w:val="28"/>
-                <w:szCs w:val="28"/>
+                <w:rFonts w:ascii="Calibri" w:hAnsi="Calibri" w:eastAsia="Calibri" w:cs="Calibri"/>
+                <w:noProof w:val="0"/>
+                <w:sz w:val="28"/>
+                <w:szCs w:val="28"/>
+                <w:lang w:val="en-GB"/>
               </w:rPr>
               <w:t>Sequence class complete, direction enum added, and arrow key checking w/ basic 'game continues' functionality added</w:t>
             </w:r>
@@ -252,9 +284,11 @@
         <w:tc>
           <w:tcPr>
             <w:tcW w:w="1815" w:type="dxa"/>
+            <w:tcMar/>
           </w:tcPr>
           <w:p>
             <w:pPr>
+              <w:pStyle w:val="Normal"/>
               <w:jc w:val="center"/>
               <w:rPr>
                 <w:sz w:val="28"/>
@@ -273,36 +307,46 @@
         <w:tc>
           <w:tcPr>
             <w:tcW w:w="7211" w:type="dxa"/>
+            <w:tcMar/>
           </w:tcPr>
           <w:p>
             <w:pPr>
-              <w:rPr>
-                <w:rFonts w:ascii="Calibri" w:eastAsia="Calibri" w:hAnsi="Calibri" w:cs="Calibri"/>
-                <w:sz w:val="28"/>
-                <w:szCs w:val="28"/>
+              <w:pStyle w:val="Normal"/>
+              <w:rPr>
+                <w:rFonts w:ascii="Calibri" w:hAnsi="Calibri" w:eastAsia="Calibri" w:cs="Calibri"/>
+                <w:noProof w:val="0"/>
+                <w:sz w:val="28"/>
+                <w:szCs w:val="28"/>
+                <w:lang w:val="en-GB"/>
               </w:rPr>
             </w:pPr>
             <w:r>
               <w:rPr>
-                <w:rFonts w:ascii="Calibri" w:eastAsia="Calibri" w:hAnsi="Calibri" w:cs="Calibri"/>
-                <w:sz w:val="28"/>
-                <w:szCs w:val="28"/>
+                <w:rFonts w:ascii="Calibri" w:hAnsi="Calibri" w:eastAsia="Calibri" w:cs="Calibri"/>
+                <w:noProof w:val="0"/>
+                <w:sz w:val="28"/>
+                <w:szCs w:val="28"/>
+                <w:lang w:val="en-GB"/>
               </w:rPr>
               <w:t xml:space="preserve">Arrow sprites added, very basic graphical response to input added, </w:t>
             </w:r>
             <w:r>
               <w:rPr>
-                <w:rFonts w:ascii="Calibri" w:eastAsia="Calibri" w:hAnsi="Calibri" w:cs="Calibri"/>
-                <w:sz w:val="28"/>
-                <w:szCs w:val="28"/>
+                <w:rFonts w:ascii="Calibri" w:hAnsi="Calibri" w:eastAsia="Calibri" w:cs="Calibri"/>
+                <w:noProof w:val="0"/>
+                <w:sz w:val="28"/>
+                <w:szCs w:val="28"/>
+                <w:lang w:val="en-GB"/>
               </w:rPr>
               <w:t xml:space="preserve">and </w:t>
             </w:r>
             <w:r>
               <w:rPr>
-                <w:rFonts w:ascii="Calibri" w:eastAsia="Calibri" w:hAnsi="Calibri" w:cs="Calibri"/>
-                <w:sz w:val="28"/>
-                <w:szCs w:val="28"/>
+                <w:rFonts w:ascii="Calibri" w:hAnsi="Calibri" w:eastAsia="Calibri" w:cs="Calibri"/>
+                <w:noProof w:val="0"/>
+                <w:sz w:val="28"/>
+                <w:szCs w:val="28"/>
+                <w:lang w:val="en-GB"/>
               </w:rPr>
               <w:t>HUD cleaned up</w:t>
             </w:r>
@@ -313,9 +357,11 @@
         <w:tc>
           <w:tcPr>
             <w:tcW w:w="1815" w:type="dxa"/>
+            <w:tcMar/>
           </w:tcPr>
           <w:p>
             <w:pPr>
+              <w:pStyle w:val="Normal"/>
               <w:jc w:val="center"/>
               <w:rPr>
                 <w:sz w:val="28"/>
@@ -334,25 +380,82 @@
         <w:tc>
           <w:tcPr>
             <w:tcW w:w="7211" w:type="dxa"/>
+            <w:tcMar/>
           </w:tcPr>
           <w:p>
             <w:pPr>
-              <w:rPr>
-                <w:rFonts w:ascii="Calibri" w:eastAsia="Calibri" w:hAnsi="Calibri" w:cs="Calibri"/>
-                <w:sz w:val="28"/>
-                <w:szCs w:val="28"/>
+              <w:pStyle w:val="Normal"/>
+              <w:rPr>
+                <w:rFonts w:ascii="Calibri" w:hAnsi="Calibri" w:eastAsia="Calibri" w:cs="Calibri"/>
+                <w:noProof w:val="0"/>
+                <w:sz w:val="28"/>
+                <w:szCs w:val="28"/>
+                <w:lang w:val="en-GB"/>
               </w:rPr>
             </w:pPr>
             <w:r>
               <w:rPr>
-                <w:rFonts w:ascii="Calibri" w:eastAsia="Calibri" w:hAnsi="Calibri" w:cs="Calibri"/>
-                <w:sz w:val="28"/>
-                <w:szCs w:val="28"/>
-              </w:rPr>
-              <w:t>Graphical response to input improved, initial sequence flashes added, and gameover screen added.</w:t>
+                <w:rFonts w:ascii="Calibri" w:hAnsi="Calibri" w:eastAsia="Calibri" w:cs="Calibri"/>
+                <w:noProof w:val="0"/>
+                <w:sz w:val="28"/>
+                <w:szCs w:val="28"/>
+                <w:lang w:val="en-GB"/>
+              </w:rPr>
+              <w:t>Improved graphical response to input, initial sequence flashing added, and game over implemented</w:t>
             </w:r>
-            <w:bookmarkStart w:id="0" w:name="_GoBack"/>
-            <w:bookmarkEnd w:id="0"/>
+          </w:p>
+        </w:tc>
+      </w:tr>
+      <w:tr>
+        <w:tc>
+          <w:tcPr>
+            <w:tcW w:w="1815" w:type="dxa"/>
+            <w:tcMar/>
+          </w:tcPr>
+          <w:p>
+            <w:pPr>
+              <w:pStyle w:val="Normal"/>
+              <w:jc w:val="center"/>
+              <w:rPr>
+                <w:sz w:val="28"/>
+                <w:szCs w:val="28"/>
+              </w:rPr>
+            </w:pPr>
+            <w:r>
+              <w:rPr>
+                <w:sz w:val="28"/>
+                <w:szCs w:val="28"/>
+              </w:rPr>
+              <w:t>1.5</w:t>
+            </w:r>
+          </w:p>
+        </w:tc>
+        <w:tc>
+          <w:tcPr>
+            <w:tcW w:w="7211" w:type="dxa"/>
+            <w:tcMar/>
+          </w:tcPr>
+          <w:p>
+            <w:pPr>
+              <w:pStyle w:val="Normal"/>
+              <w:rPr>
+                <w:rFonts w:ascii="Calibri" w:hAnsi="Calibri" w:eastAsia="Calibri" w:cs="Calibri"/>
+                <w:noProof w:val="0"/>
+                <w:sz w:val="28"/>
+                <w:szCs w:val="28"/>
+                <w:lang w:val="en-GB"/>
+              </w:rPr>
+            </w:pPr>
+            <w:r>
+              <w:rPr>
+                <w:rFonts w:ascii="Calibri" w:hAnsi="Calibri" w:eastAsia="Calibri" w:cs="Calibri"/>
+                <w:noProof w:val="0"/>
+                <w:sz w:val="28"/>
+                <w:szCs w:val="28"/>
+                <w:lang w:val="en-GB"/>
+              </w:rPr>
+              <w:t>Score system added, and minor tweaks to arrow sprite design to improve visability</w:t>
+            </w:r>
           </w:p>
         </w:tc>
       </w:tr>
@@ -460,6 +563,8 @@
         </w:rPr>
         <w:t>2.2 IDE</w:t>
       </w:r>
+      <w:bookmarkStart w:name="_GoBack" w:id="0"/>
+      <w:bookmarkEnd w:id="0"/>
     </w:p>
     <w:p>
       <w:pPr>
@@ -610,7 +715,7 @@
         <w:r>
           <w:rPr>
             <w:rStyle w:val="Hyperlink"/>
-            <w:rFonts w:ascii="Calibri" w:eastAsia="Calibri" w:hAnsi="Calibri" w:cs="Calibri"/>
+            <w:rFonts w:ascii="Calibri" w:hAnsi="Calibri" w:eastAsia="Calibri" w:cs="Calibri"/>
             <w:sz w:val="28"/>
             <w:szCs w:val="24"/>
           </w:rPr>
@@ -622,16 +727,16 @@
       <w:pPr>
         <w:ind w:firstLine="720"/>
         <w:rPr>
-          <w:rFonts w:ascii="Calibri" w:eastAsia="Calibri" w:hAnsi="Calibri" w:cs="Calibri"/>
-          <w:b/>
-          <w:bCs/>
-          <w:sz w:val="28"/>
-          <w:szCs w:val="24"/>
-        </w:rPr>
-      </w:pPr>
-      <w:r>
-        <w:rPr>
-          <w:rFonts w:ascii="Calibri" w:eastAsia="Calibri" w:hAnsi="Calibri" w:cs="Calibri"/>
+          <w:rFonts w:ascii="Calibri" w:hAnsi="Calibri" w:eastAsia="Calibri" w:cs="Calibri"/>
+          <w:b/>
+          <w:bCs/>
+          <w:sz w:val="28"/>
+          <w:szCs w:val="24"/>
+        </w:rPr>
+      </w:pPr>
+      <w:r>
+        <w:rPr>
+          <w:rFonts w:ascii="Calibri" w:hAnsi="Calibri" w:eastAsia="Calibri" w:cs="Calibri"/>
           <w:b/>
           <w:bCs/>
           <w:sz w:val="28"/>
@@ -644,141 +749,141 @@
       <w:pPr>
         <w:ind w:firstLine="720"/>
         <w:rPr>
-          <w:rFonts w:ascii="Calibri" w:eastAsia="Calibri" w:hAnsi="Calibri" w:cs="Calibri"/>
-          <w:sz w:val="28"/>
-          <w:szCs w:val="24"/>
-        </w:rPr>
-      </w:pPr>
-      <w:r>
-        <w:rPr>
-          <w:rFonts w:ascii="Calibri" w:eastAsia="Calibri" w:hAnsi="Calibri" w:cs="Calibri"/>
+          <w:rFonts w:ascii="Calibri" w:hAnsi="Calibri" w:eastAsia="Calibri" w:cs="Calibri"/>
+          <w:sz w:val="28"/>
+          <w:szCs w:val="24"/>
+        </w:rPr>
+      </w:pPr>
+      <w:r>
+        <w:rPr>
+          <w:rFonts w:ascii="Calibri" w:hAnsi="Calibri" w:eastAsia="Calibri" w:cs="Calibri"/>
+          <w:sz w:val="28"/>
+          <w:szCs w:val="24"/>
+        </w:rPr>
+        <w:t>This project will feature custom-made assets using Microsoft Paint.</w:t>
+      </w:r>
+    </w:p>
+    <w:p>
+      <w:pPr>
+        <w:rPr>
+          <w:rFonts w:ascii="Calibri" w:hAnsi="Calibri" w:eastAsia="Calibri" w:cs="Calibri"/>
+          <w:b/>
+          <w:bCs/>
+          <w:sz w:val="28"/>
+          <w:szCs w:val="24"/>
+        </w:rPr>
+      </w:pPr>
+      <w:r>
+        <w:rPr>
+          <w:rFonts w:ascii="Calibri" w:hAnsi="Calibri" w:eastAsia="Calibri" w:cs="Calibri"/>
+          <w:b/>
+          <w:bCs/>
+          <w:sz w:val="28"/>
+          <w:szCs w:val="24"/>
+        </w:rPr>
+        <w:t>3.0 Timeline</w:t>
+      </w:r>
+    </w:p>
+    <w:p>
+      <w:pPr>
+        <w:ind w:firstLine="720"/>
+        <w:rPr>
+          <w:rFonts w:ascii="Calibri" w:hAnsi="Calibri" w:eastAsia="Calibri" w:cs="Calibri"/>
+          <w:b/>
+          <w:bCs/>
+          <w:sz w:val="28"/>
+          <w:szCs w:val="24"/>
+        </w:rPr>
+      </w:pPr>
+      <w:r>
+        <w:rPr>
+          <w:rFonts w:ascii="Calibri" w:hAnsi="Calibri" w:eastAsia="Calibri" w:cs="Calibri"/>
+          <w:b/>
+          <w:bCs/>
+          <w:sz w:val="28"/>
+          <w:szCs w:val="24"/>
+        </w:rPr>
+        <w:t>3.1 Alpha Milestone</w:t>
+      </w:r>
+    </w:p>
+    <w:p>
+      <w:pPr>
+        <w:ind w:firstLine="720"/>
+        <w:rPr>
+          <w:rFonts w:ascii="Calibri" w:hAnsi="Calibri" w:eastAsia="Calibri" w:cs="Calibri"/>
+          <w:sz w:val="28"/>
+          <w:szCs w:val="24"/>
+        </w:rPr>
+      </w:pPr>
+      <w:r>
+        <w:rPr>
+          <w:rFonts w:ascii="Calibri" w:hAnsi="Calibri" w:eastAsia="Calibri" w:cs="Calibri"/>
+          <w:sz w:val="28"/>
+          <w:szCs w:val="24"/>
+        </w:rPr>
+        <w:t>The project should have core implementation by 28/4/19.</w:t>
+      </w:r>
+    </w:p>
+    <w:p>
+      <w:pPr>
+        <w:ind w:firstLine="720"/>
+        <w:rPr>
+          <w:rFonts w:ascii="Calibri" w:hAnsi="Calibri" w:eastAsia="Calibri" w:cs="Calibri"/>
+          <w:b/>
+          <w:bCs/>
+          <w:sz w:val="28"/>
+          <w:szCs w:val="24"/>
+        </w:rPr>
+      </w:pPr>
+      <w:r>
+        <w:rPr>
+          <w:rFonts w:ascii="Calibri" w:hAnsi="Calibri" w:eastAsia="Calibri" w:cs="Calibri"/>
+          <w:b/>
+          <w:bCs/>
+          <w:sz w:val="28"/>
+          <w:szCs w:val="24"/>
+        </w:rPr>
+        <w:t>3.2 Beta Milestone</w:t>
+      </w:r>
+    </w:p>
+    <w:p>
+      <w:pPr>
+        <w:ind w:firstLine="720"/>
+        <w:rPr>
+          <w:rFonts w:ascii="Calibri" w:hAnsi="Calibri" w:eastAsia="Calibri" w:cs="Calibri"/>
+          <w:sz w:val="28"/>
+          <w:szCs w:val="24"/>
+        </w:rPr>
+      </w:pPr>
+      <w:r>
+        <w:rPr>
+          <w:rFonts w:ascii="Calibri" w:hAnsi="Calibri" w:eastAsia="Calibri" w:cs="Calibri"/>
+          <w:sz w:val="28"/>
+          <w:szCs w:val="24"/>
+        </w:rPr>
+        <w:t>The project should have no additional features to add by 5/5/19.</w:t>
+      </w:r>
+    </w:p>
+    <w:p>
+      <w:pPr>
+        <w:ind w:firstLine="720"/>
+        <w:rPr>
+          <w:rFonts w:ascii="Calibri" w:hAnsi="Calibri" w:eastAsia="Calibri" w:cs="Calibri"/>
+          <w:b/>
+          <w:bCs/>
+          <w:sz w:val="28"/>
+          <w:szCs w:val="24"/>
+        </w:rPr>
+      </w:pPr>
+      <w:r>
+        <w:rPr>
+          <w:rFonts w:ascii="Calibri" w:hAnsi="Calibri" w:eastAsia="Calibri" w:cs="Calibri"/>
+          <w:b/>
+          <w:bCs/>
           <w:sz w:val="28"/>
           <w:szCs w:val="24"/>
         </w:rPr>
         <w:lastRenderedPageBreak/>
-        <w:t>This project will feature custom-made assets using Microsoft Paint.</w:t>
-      </w:r>
-    </w:p>
-    <w:p>
-      <w:pPr>
-        <w:rPr>
-          <w:rFonts w:ascii="Calibri" w:eastAsia="Calibri" w:hAnsi="Calibri" w:cs="Calibri"/>
-          <w:b/>
-          <w:bCs/>
-          <w:sz w:val="28"/>
-          <w:szCs w:val="24"/>
-        </w:rPr>
-      </w:pPr>
-      <w:r>
-        <w:rPr>
-          <w:rFonts w:ascii="Calibri" w:eastAsia="Calibri" w:hAnsi="Calibri" w:cs="Calibri"/>
-          <w:b/>
-          <w:bCs/>
-          <w:sz w:val="28"/>
-          <w:szCs w:val="24"/>
-        </w:rPr>
-        <w:t>3.0 Timeline</w:t>
-      </w:r>
-    </w:p>
-    <w:p>
-      <w:pPr>
-        <w:ind w:firstLine="720"/>
-        <w:rPr>
-          <w:rFonts w:ascii="Calibri" w:eastAsia="Calibri" w:hAnsi="Calibri" w:cs="Calibri"/>
-          <w:b/>
-          <w:bCs/>
-          <w:sz w:val="28"/>
-          <w:szCs w:val="24"/>
-        </w:rPr>
-      </w:pPr>
-      <w:r>
-        <w:rPr>
-          <w:rFonts w:ascii="Calibri" w:eastAsia="Calibri" w:hAnsi="Calibri" w:cs="Calibri"/>
-          <w:b/>
-          <w:bCs/>
-          <w:sz w:val="28"/>
-          <w:szCs w:val="24"/>
-        </w:rPr>
-        <w:t>3.1 Alpha Milestone</w:t>
-      </w:r>
-    </w:p>
-    <w:p>
-      <w:pPr>
-        <w:ind w:firstLine="720"/>
-        <w:rPr>
-          <w:rFonts w:ascii="Calibri" w:eastAsia="Calibri" w:hAnsi="Calibri" w:cs="Calibri"/>
-          <w:sz w:val="28"/>
-          <w:szCs w:val="24"/>
-        </w:rPr>
-      </w:pPr>
-      <w:r>
-        <w:rPr>
-          <w:rFonts w:ascii="Calibri" w:eastAsia="Calibri" w:hAnsi="Calibri" w:cs="Calibri"/>
-          <w:sz w:val="28"/>
-          <w:szCs w:val="24"/>
-        </w:rPr>
-        <w:t>The project should have core implementation by 28/4/19.</w:t>
-      </w:r>
-    </w:p>
-    <w:p>
-      <w:pPr>
-        <w:ind w:firstLine="720"/>
-        <w:rPr>
-          <w:rFonts w:ascii="Calibri" w:eastAsia="Calibri" w:hAnsi="Calibri" w:cs="Calibri"/>
-          <w:b/>
-          <w:bCs/>
-          <w:sz w:val="28"/>
-          <w:szCs w:val="24"/>
-        </w:rPr>
-      </w:pPr>
-      <w:r>
-        <w:rPr>
-          <w:rFonts w:ascii="Calibri" w:eastAsia="Calibri" w:hAnsi="Calibri" w:cs="Calibri"/>
-          <w:b/>
-          <w:bCs/>
-          <w:sz w:val="28"/>
-          <w:szCs w:val="24"/>
-        </w:rPr>
-        <w:t>3.2 Beta Milestone</w:t>
-      </w:r>
-    </w:p>
-    <w:p>
-      <w:pPr>
-        <w:ind w:firstLine="720"/>
-        <w:rPr>
-          <w:rFonts w:ascii="Calibri" w:eastAsia="Calibri" w:hAnsi="Calibri" w:cs="Calibri"/>
-          <w:sz w:val="28"/>
-          <w:szCs w:val="24"/>
-        </w:rPr>
-      </w:pPr>
-      <w:r>
-        <w:rPr>
-          <w:rFonts w:ascii="Calibri" w:eastAsia="Calibri" w:hAnsi="Calibri" w:cs="Calibri"/>
-          <w:sz w:val="28"/>
-          <w:szCs w:val="24"/>
-        </w:rPr>
-        <w:t>The project should have no additional features to add by 5/5/19.</w:t>
-      </w:r>
-    </w:p>
-    <w:p>
-      <w:pPr>
-        <w:ind w:firstLine="720"/>
-        <w:rPr>
-          <w:rFonts w:ascii="Calibri" w:eastAsia="Calibri" w:hAnsi="Calibri" w:cs="Calibri"/>
-          <w:b/>
-          <w:bCs/>
-          <w:sz w:val="28"/>
-          <w:szCs w:val="24"/>
-        </w:rPr>
-      </w:pPr>
-      <w:r>
-        <w:rPr>
-          <w:rFonts w:ascii="Calibri" w:eastAsia="Calibri" w:hAnsi="Calibri" w:cs="Calibri"/>
-          <w:b/>
-          <w:bCs/>
-          <w:sz w:val="28"/>
-          <w:szCs w:val="24"/>
-        </w:rPr>
         <w:t>3.3 Gold Milestone</w:t>
       </w:r>
     </w:p>
@@ -786,14 +891,14 @@
       <w:pPr>
         <w:ind w:firstLine="720"/>
         <w:rPr>
-          <w:rFonts w:ascii="Calibri" w:eastAsia="Calibri" w:hAnsi="Calibri" w:cs="Calibri"/>
-          <w:sz w:val="28"/>
-          <w:szCs w:val="24"/>
-        </w:rPr>
-      </w:pPr>
-      <w:r>
-        <w:rPr>
-          <w:rFonts w:ascii="Calibri" w:eastAsia="Calibri" w:hAnsi="Calibri" w:cs="Calibri"/>
+          <w:rFonts w:ascii="Calibri" w:hAnsi="Calibri" w:eastAsia="Calibri" w:cs="Calibri"/>
+          <w:sz w:val="28"/>
+          <w:szCs w:val="24"/>
+        </w:rPr>
+      </w:pPr>
+      <w:r>
+        <w:rPr>
+          <w:rFonts w:ascii="Calibri" w:hAnsi="Calibri" w:eastAsia="Calibri" w:cs="Calibri"/>
           <w:sz w:val="28"/>
           <w:szCs w:val="24"/>
         </w:rPr>
@@ -803,16 +908,16 @@
     <w:p>
       <w:pPr>
         <w:rPr>
-          <w:rFonts w:ascii="Calibri" w:eastAsia="Calibri" w:hAnsi="Calibri" w:cs="Calibri"/>
-          <w:b/>
-          <w:bCs/>
-          <w:sz w:val="28"/>
-          <w:szCs w:val="24"/>
-        </w:rPr>
-      </w:pPr>
-      <w:r>
-        <w:rPr>
-          <w:rFonts w:ascii="Calibri" w:eastAsia="Calibri" w:hAnsi="Calibri" w:cs="Calibri"/>
+          <w:rFonts w:ascii="Calibri" w:hAnsi="Calibri" w:eastAsia="Calibri" w:cs="Calibri"/>
+          <w:b/>
+          <w:bCs/>
+          <w:sz w:val="28"/>
+          <w:szCs w:val="24"/>
+        </w:rPr>
+      </w:pPr>
+      <w:r>
+        <w:rPr>
+          <w:rFonts w:ascii="Calibri" w:hAnsi="Calibri" w:eastAsia="Calibri" w:cs="Calibri"/>
           <w:b/>
           <w:bCs/>
           <w:sz w:val="28"/>
@@ -825,16 +930,16 @@
       <w:pPr>
         <w:ind w:firstLine="720"/>
         <w:rPr>
-          <w:rFonts w:ascii="Calibri" w:eastAsia="Calibri" w:hAnsi="Calibri" w:cs="Calibri"/>
-          <w:b/>
-          <w:bCs/>
-          <w:sz w:val="28"/>
-          <w:szCs w:val="24"/>
-        </w:rPr>
-      </w:pPr>
-      <w:r>
-        <w:rPr>
-          <w:rFonts w:ascii="Calibri" w:eastAsia="Calibri" w:hAnsi="Calibri" w:cs="Calibri"/>
+          <w:rFonts w:ascii="Calibri" w:hAnsi="Calibri" w:eastAsia="Calibri" w:cs="Calibri"/>
+          <w:b/>
+          <w:bCs/>
+          <w:sz w:val="28"/>
+          <w:szCs w:val="24"/>
+        </w:rPr>
+      </w:pPr>
+      <w:r>
+        <w:rPr>
+          <w:rFonts w:ascii="Calibri" w:hAnsi="Calibri" w:eastAsia="Calibri" w:cs="Calibri"/>
           <w:b/>
           <w:bCs/>
           <w:sz w:val="28"/>
@@ -847,14 +952,14 @@
       <w:pPr>
         <w:ind w:firstLine="720"/>
         <w:rPr>
-          <w:rFonts w:ascii="Calibri" w:eastAsia="Calibri" w:hAnsi="Calibri" w:cs="Calibri"/>
-          <w:sz w:val="28"/>
-          <w:szCs w:val="24"/>
-        </w:rPr>
-      </w:pPr>
-      <w:r>
-        <w:rPr>
-          <w:rFonts w:ascii="Calibri" w:eastAsia="Calibri" w:hAnsi="Calibri" w:cs="Calibri"/>
+          <w:rFonts w:ascii="Calibri" w:hAnsi="Calibri" w:eastAsia="Calibri" w:cs="Calibri"/>
+          <w:sz w:val="28"/>
+          <w:szCs w:val="24"/>
+        </w:rPr>
+      </w:pPr>
+      <w:r>
+        <w:rPr>
+          <w:rFonts w:ascii="Calibri" w:hAnsi="Calibri" w:eastAsia="Calibri" w:cs="Calibri"/>
           <w:sz w:val="28"/>
           <w:szCs w:val="24"/>
         </w:rPr>
@@ -865,16 +970,16 @@
       <w:pPr>
         <w:ind w:firstLine="720"/>
         <w:rPr>
-          <w:rFonts w:ascii="Calibri" w:eastAsia="Calibri" w:hAnsi="Calibri" w:cs="Calibri"/>
-          <w:b/>
-          <w:bCs/>
-          <w:sz w:val="28"/>
-          <w:szCs w:val="24"/>
-        </w:rPr>
-      </w:pPr>
-      <w:r>
-        <w:rPr>
-          <w:rFonts w:ascii="Calibri" w:eastAsia="Calibri" w:hAnsi="Calibri" w:cs="Calibri"/>
+          <w:rFonts w:ascii="Calibri" w:hAnsi="Calibri" w:eastAsia="Calibri" w:cs="Calibri"/>
+          <w:b/>
+          <w:bCs/>
+          <w:sz w:val="28"/>
+          <w:szCs w:val="24"/>
+        </w:rPr>
+      </w:pPr>
+      <w:r>
+        <w:rPr>
+          <w:rFonts w:ascii="Calibri" w:hAnsi="Calibri" w:eastAsia="Calibri" w:cs="Calibri"/>
           <w:b/>
           <w:bCs/>
           <w:sz w:val="28"/>
@@ -887,14 +992,14 @@
       <w:pPr>
         <w:ind w:firstLine="720"/>
         <w:rPr>
-          <w:rFonts w:ascii="Calibri" w:eastAsia="Calibri" w:hAnsi="Calibri" w:cs="Calibri"/>
-          <w:sz w:val="28"/>
-          <w:szCs w:val="24"/>
-        </w:rPr>
-      </w:pPr>
-      <w:r>
-        <w:rPr>
-          <w:rFonts w:ascii="Calibri" w:eastAsia="Calibri" w:hAnsi="Calibri" w:cs="Calibri"/>
+          <w:rFonts w:ascii="Calibri" w:hAnsi="Calibri" w:eastAsia="Calibri" w:cs="Calibri"/>
+          <w:sz w:val="28"/>
+          <w:szCs w:val="24"/>
+        </w:rPr>
+      </w:pPr>
+      <w:r>
+        <w:rPr>
+          <w:rFonts w:ascii="Calibri" w:hAnsi="Calibri" w:eastAsia="Calibri" w:cs="Calibri"/>
           <w:sz w:val="28"/>
           <w:szCs w:val="24"/>
         </w:rPr>
@@ -905,16 +1010,16 @@
       <w:pPr>
         <w:ind w:firstLine="720"/>
         <w:rPr>
-          <w:rFonts w:ascii="Calibri" w:eastAsia="Calibri" w:hAnsi="Calibri" w:cs="Calibri"/>
-          <w:b/>
-          <w:bCs/>
-          <w:sz w:val="28"/>
-          <w:szCs w:val="24"/>
-        </w:rPr>
-      </w:pPr>
-      <w:r>
-        <w:rPr>
-          <w:rFonts w:ascii="Calibri" w:eastAsia="Calibri" w:hAnsi="Calibri" w:cs="Calibri"/>
+          <w:rFonts w:ascii="Calibri" w:hAnsi="Calibri" w:eastAsia="Calibri" w:cs="Calibri"/>
+          <w:b/>
+          <w:bCs/>
+          <w:sz w:val="28"/>
+          <w:szCs w:val="24"/>
+        </w:rPr>
+      </w:pPr>
+      <w:r>
+        <w:rPr>
+          <w:rFonts w:ascii="Calibri" w:hAnsi="Calibri" w:eastAsia="Calibri" w:cs="Calibri"/>
           <w:b/>
           <w:bCs/>
           <w:sz w:val="28"/>
@@ -927,14 +1032,14 @@
       <w:pPr>
         <w:ind w:firstLine="720"/>
         <w:rPr>
-          <w:rFonts w:ascii="Calibri" w:eastAsia="Calibri" w:hAnsi="Calibri" w:cs="Calibri"/>
-          <w:sz w:val="28"/>
-          <w:szCs w:val="24"/>
-        </w:rPr>
-      </w:pPr>
-      <w:r>
-        <w:rPr>
-          <w:rFonts w:ascii="Calibri" w:eastAsia="Calibri" w:hAnsi="Calibri" w:cs="Calibri"/>
+          <w:rFonts w:ascii="Calibri" w:hAnsi="Calibri" w:eastAsia="Calibri" w:cs="Calibri"/>
+          <w:sz w:val="28"/>
+          <w:szCs w:val="24"/>
+        </w:rPr>
+      </w:pPr>
+      <w:r>
+        <w:rPr>
+          <w:rFonts w:ascii="Calibri" w:hAnsi="Calibri" w:eastAsia="Calibri" w:cs="Calibri"/>
           <w:sz w:val="28"/>
           <w:szCs w:val="24"/>
         </w:rPr>
@@ -942,7 +1047,7 @@
       </w:r>
       <w:r>
         <w:rPr>
-          <w:rFonts w:ascii="Calibri" w:eastAsia="Calibri" w:hAnsi="Calibri" w:cs="Calibri"/>
+          <w:rFonts w:ascii="Calibri" w:hAnsi="Calibri" w:eastAsia="Calibri" w:cs="Calibri"/>
           <w:sz w:val="28"/>
           <w:szCs w:val="24"/>
         </w:rPr>
@@ -950,7 +1055,7 @@
       </w:r>
       <w:r>
         <w:rPr>
-          <w:rFonts w:ascii="Calibri" w:eastAsia="Calibri" w:hAnsi="Calibri" w:cs="Calibri"/>
+          <w:rFonts w:ascii="Calibri" w:hAnsi="Calibri" w:eastAsia="Calibri" w:cs="Calibri"/>
           <w:sz w:val="28"/>
           <w:szCs w:val="24"/>
         </w:rPr>
@@ -961,16 +1066,16 @@
       <w:pPr>
         <w:ind w:firstLine="720"/>
         <w:rPr>
-          <w:rFonts w:ascii="Calibri" w:eastAsia="Calibri" w:hAnsi="Calibri" w:cs="Calibri"/>
-          <w:b/>
-          <w:bCs/>
-          <w:sz w:val="28"/>
-          <w:szCs w:val="24"/>
-        </w:rPr>
-      </w:pPr>
-      <w:r>
-        <w:rPr>
-          <w:rFonts w:ascii="Calibri" w:eastAsia="Calibri" w:hAnsi="Calibri" w:cs="Calibri"/>
+          <w:rFonts w:ascii="Calibri" w:hAnsi="Calibri" w:eastAsia="Calibri" w:cs="Calibri"/>
+          <w:b/>
+          <w:bCs/>
+          <w:sz w:val="28"/>
+          <w:szCs w:val="24"/>
+        </w:rPr>
+      </w:pPr>
+      <w:r>
+        <w:rPr>
+          <w:rFonts w:ascii="Calibri" w:hAnsi="Calibri" w:eastAsia="Calibri" w:cs="Calibri"/>
           <w:b/>
           <w:bCs/>
           <w:sz w:val="28"/>
@@ -983,79 +1088,79 @@
       <w:pPr>
         <w:ind w:firstLine="720"/>
         <w:rPr>
-          <w:rFonts w:ascii="Calibri" w:eastAsia="Calibri" w:hAnsi="Calibri" w:cs="Calibri"/>
-          <w:sz w:val="28"/>
-          <w:szCs w:val="24"/>
-        </w:rPr>
-      </w:pPr>
-      <w:r>
-        <w:rPr>
-          <w:rFonts w:ascii="Calibri" w:eastAsia="Calibri" w:hAnsi="Calibri" w:cs="Calibri"/>
+          <w:rFonts w:ascii="Calibri" w:hAnsi="Calibri" w:eastAsia="Calibri" w:cs="Calibri"/>
+          <w:sz w:val="28"/>
+          <w:szCs w:val="24"/>
+        </w:rPr>
+      </w:pPr>
+      <w:r>
+        <w:rPr>
+          <w:rFonts w:ascii="Calibri" w:hAnsi="Calibri" w:eastAsia="Calibri" w:cs="Calibri"/>
+          <w:sz w:val="28"/>
+          <w:szCs w:val="24"/>
+        </w:rPr>
+        <w:t>Players will be able to use the four arrow keys to repeat the sequence they see on the screen. The game will double check each direction inputted to determine if they are identical, and therefore whether the game should continue or game over.</w:t>
+      </w:r>
+    </w:p>
+    <w:p>
+      <w:pPr>
+        <w:rPr>
+          <w:rFonts w:ascii="Calibri" w:hAnsi="Calibri" w:eastAsia="Calibri" w:cs="Calibri"/>
+          <w:b/>
+          <w:bCs/>
+          <w:sz w:val="28"/>
+          <w:szCs w:val="24"/>
+        </w:rPr>
+      </w:pPr>
+      <w:r>
+        <w:rPr>
+          <w:rFonts w:ascii="Calibri" w:hAnsi="Calibri" w:eastAsia="Calibri" w:cs="Calibri"/>
+          <w:b/>
+          <w:bCs/>
+          <w:sz w:val="28"/>
+          <w:szCs w:val="24"/>
+        </w:rPr>
+        <w:t>5.0 Game Architecture</w:t>
+      </w:r>
+    </w:p>
+    <w:p>
+      <w:pPr>
+        <w:ind w:firstLine="720"/>
+        <w:rPr>
+          <w:rFonts w:ascii="Calibri" w:hAnsi="Calibri" w:eastAsia="Calibri" w:cs="Calibri"/>
+          <w:b/>
+          <w:bCs/>
+          <w:sz w:val="28"/>
+          <w:szCs w:val="24"/>
+        </w:rPr>
+      </w:pPr>
+      <w:r>
+        <w:rPr>
+          <w:rFonts w:ascii="Calibri" w:hAnsi="Calibri" w:eastAsia="Calibri" w:cs="Calibri"/>
+          <w:b/>
+          <w:bCs/>
+          <w:sz w:val="28"/>
+          <w:szCs w:val="24"/>
+        </w:rPr>
+        <w:t>5.1 Core Data Structures</w:t>
+      </w:r>
+    </w:p>
+    <w:p>
+      <w:pPr>
+        <w:ind w:firstLine="720"/>
+        <w:rPr>
+          <w:rFonts w:ascii="Calibri" w:hAnsi="Calibri" w:eastAsia="Calibri" w:cs="Calibri"/>
+          <w:sz w:val="28"/>
+          <w:szCs w:val="24"/>
+        </w:rPr>
+      </w:pPr>
+      <w:r>
+        <w:rPr>
+          <w:rFonts w:ascii="Calibri" w:hAnsi="Calibri" w:eastAsia="Calibri" w:cs="Calibri"/>
           <w:sz w:val="28"/>
           <w:szCs w:val="24"/>
         </w:rPr>
         <w:lastRenderedPageBreak/>
-        <w:t>Players will be able to use the four arrow keys to repeat the sequence they see on the screen. The game will double check each direction inputted to determine if they are identical, and therefore whether the game should continue or game over.</w:t>
-      </w:r>
-    </w:p>
-    <w:p>
-      <w:pPr>
-        <w:rPr>
-          <w:rFonts w:ascii="Calibri" w:eastAsia="Calibri" w:hAnsi="Calibri" w:cs="Calibri"/>
-          <w:b/>
-          <w:bCs/>
-          <w:sz w:val="28"/>
-          <w:szCs w:val="24"/>
-        </w:rPr>
-      </w:pPr>
-      <w:r>
-        <w:rPr>
-          <w:rFonts w:ascii="Calibri" w:eastAsia="Calibri" w:hAnsi="Calibri" w:cs="Calibri"/>
-          <w:b/>
-          <w:bCs/>
-          <w:sz w:val="28"/>
-          <w:szCs w:val="24"/>
-        </w:rPr>
-        <w:t>5.0 Game Architecture</w:t>
-      </w:r>
-    </w:p>
-    <w:p>
-      <w:pPr>
-        <w:ind w:firstLine="720"/>
-        <w:rPr>
-          <w:rFonts w:ascii="Calibri" w:eastAsia="Calibri" w:hAnsi="Calibri" w:cs="Calibri"/>
-          <w:b/>
-          <w:bCs/>
-          <w:sz w:val="28"/>
-          <w:szCs w:val="24"/>
-        </w:rPr>
-      </w:pPr>
-      <w:r>
-        <w:rPr>
-          <w:rFonts w:ascii="Calibri" w:eastAsia="Calibri" w:hAnsi="Calibri" w:cs="Calibri"/>
-          <w:b/>
-          <w:bCs/>
-          <w:sz w:val="28"/>
-          <w:szCs w:val="24"/>
-        </w:rPr>
-        <w:t>5.1 Core Data Structures</w:t>
-      </w:r>
-    </w:p>
-    <w:p>
-      <w:pPr>
-        <w:ind w:firstLine="720"/>
-        <w:rPr>
-          <w:rFonts w:ascii="Calibri" w:eastAsia="Calibri" w:hAnsi="Calibri" w:cs="Calibri"/>
-          <w:sz w:val="28"/>
-          <w:szCs w:val="24"/>
-        </w:rPr>
-      </w:pPr>
-      <w:r>
-        <w:rPr>
-          <w:rFonts w:ascii="Calibri" w:eastAsia="Calibri" w:hAnsi="Calibri" w:cs="Calibri"/>
-          <w:sz w:val="28"/>
-          <w:szCs w:val="24"/>
-        </w:rPr>
         <w:t>The directions of the sequence will be added to a dynamic array. The sequence will be stored in chronological order.</w:t>
       </w:r>
     </w:p>
@@ -1063,15 +1168,15 @@
       <w:pPr>
         <w:ind w:firstLine="720"/>
         <w:rPr>
-          <w:rFonts w:ascii="Calibri" w:eastAsia="Calibri" w:hAnsi="Calibri" w:cs="Calibri"/>
-          <w:b/>
-          <w:sz w:val="28"/>
-          <w:szCs w:val="24"/>
-        </w:rPr>
-      </w:pPr>
-      <w:r>
-        <w:rPr>
-          <w:rFonts w:ascii="Calibri" w:eastAsia="Calibri" w:hAnsi="Calibri" w:cs="Calibri"/>
+          <w:rFonts w:ascii="Calibri" w:hAnsi="Calibri" w:eastAsia="Calibri" w:cs="Calibri"/>
+          <w:b/>
+          <w:sz w:val="28"/>
+          <w:szCs w:val="24"/>
+        </w:rPr>
+      </w:pPr>
+      <w:r>
+        <w:rPr>
+          <w:rFonts w:ascii="Calibri" w:hAnsi="Calibri" w:eastAsia="Calibri" w:cs="Calibri"/>
           <w:b/>
           <w:sz w:val="28"/>
           <w:szCs w:val="24"/>
@@ -1083,14 +1188,14 @@
       <w:pPr>
         <w:ind w:firstLine="720"/>
         <w:rPr>
-          <w:rFonts w:ascii="Calibri" w:eastAsia="Calibri" w:hAnsi="Calibri" w:cs="Calibri"/>
-          <w:sz w:val="28"/>
-          <w:szCs w:val="24"/>
-        </w:rPr>
-      </w:pPr>
-      <w:r>
-        <w:rPr>
-          <w:rFonts w:ascii="Calibri" w:eastAsia="Calibri" w:hAnsi="Calibri" w:cs="Calibri"/>
+          <w:rFonts w:ascii="Calibri" w:hAnsi="Calibri" w:eastAsia="Calibri" w:cs="Calibri"/>
+          <w:sz w:val="28"/>
+          <w:szCs w:val="24"/>
+        </w:rPr>
+      </w:pPr>
+      <w:r>
+        <w:rPr>
+          <w:rFonts w:ascii="Calibri" w:hAnsi="Calibri" w:eastAsia="Calibri" w:cs="Calibri"/>
           <w:sz w:val="28"/>
           <w:szCs w:val="24"/>
         </w:rPr>
@@ -1098,7 +1203,7 @@
       </w:r>
       <w:r>
         <w:rPr>
-          <w:rFonts w:ascii="Calibri" w:eastAsia="Calibri" w:hAnsi="Calibri" w:cs="Calibri"/>
+          <w:rFonts w:ascii="Calibri" w:hAnsi="Calibri" w:eastAsia="Calibri" w:cs="Calibri"/>
           <w:sz w:val="28"/>
           <w:szCs w:val="24"/>
         </w:rPr>
@@ -1106,7 +1211,7 @@
       </w:r>
       <w:r>
         <w:rPr>
-          <w:rFonts w:ascii="Calibri" w:eastAsia="Calibri" w:hAnsi="Calibri" w:cs="Calibri"/>
+          <w:rFonts w:ascii="Calibri" w:hAnsi="Calibri" w:eastAsia="Calibri" w:cs="Calibri"/>
           <w:sz w:val="28"/>
           <w:szCs w:val="24"/>
         </w:rPr>
@@ -1114,7 +1219,7 @@
       </w:r>
       <w:r>
         <w:rPr>
-          <w:rFonts w:ascii="Calibri" w:eastAsia="Calibri" w:hAnsi="Calibri" w:cs="Calibri"/>
+          <w:rFonts w:ascii="Calibri" w:hAnsi="Calibri" w:eastAsia="Calibri" w:cs="Calibri"/>
           <w:sz w:val="28"/>
           <w:szCs w:val="24"/>
         </w:rPr>
@@ -1122,7 +1227,7 @@
       </w:r>
       <w:r>
         <w:rPr>
-          <w:rFonts w:ascii="Calibri" w:eastAsia="Calibri" w:hAnsi="Calibri" w:cs="Calibri"/>
+          <w:rFonts w:ascii="Calibri" w:hAnsi="Calibri" w:eastAsia="Calibri" w:cs="Calibri"/>
           <w:sz w:val="28"/>
           <w:szCs w:val="24"/>
         </w:rPr>
@@ -1130,7 +1235,7 @@
       </w:r>
       <w:r>
         <w:rPr>
-          <w:rFonts w:ascii="Calibri" w:eastAsia="Calibri" w:hAnsi="Calibri" w:cs="Calibri"/>
+          <w:rFonts w:ascii="Calibri" w:hAnsi="Calibri" w:eastAsia="Calibri" w:cs="Calibri"/>
           <w:sz w:val="28"/>
           <w:szCs w:val="24"/>
         </w:rPr>
@@ -1138,7 +1243,7 @@
       </w:r>
       <w:r>
         <w:rPr>
-          <w:rFonts w:ascii="Calibri" w:eastAsia="Calibri" w:hAnsi="Calibri" w:cs="Calibri"/>
+          <w:rFonts w:ascii="Calibri" w:hAnsi="Calibri" w:eastAsia="Calibri" w:cs="Calibri"/>
           <w:sz w:val="28"/>
           <w:szCs w:val="24"/>
         </w:rPr>
@@ -1146,7 +1251,7 @@
       </w:r>
       <w:r>
         <w:rPr>
-          <w:rFonts w:ascii="Calibri" w:eastAsia="Calibri" w:hAnsi="Calibri" w:cs="Calibri"/>
+          <w:rFonts w:ascii="Calibri" w:hAnsi="Calibri" w:eastAsia="Calibri" w:cs="Calibri"/>
           <w:sz w:val="28"/>
           <w:szCs w:val="24"/>
         </w:rPr>
@@ -1154,7 +1259,7 @@
       </w:r>
       <w:r>
         <w:rPr>
-          <w:rFonts w:ascii="Calibri" w:eastAsia="Calibri" w:hAnsi="Calibri" w:cs="Calibri"/>
+          <w:rFonts w:ascii="Calibri" w:hAnsi="Calibri" w:eastAsia="Calibri" w:cs="Calibri"/>
           <w:sz w:val="28"/>
           <w:szCs w:val="24"/>
         </w:rPr>
@@ -1165,15 +1270,15 @@
       <w:pPr>
         <w:ind w:firstLine="720"/>
         <w:rPr>
-          <w:rFonts w:ascii="Calibri" w:eastAsia="Calibri" w:hAnsi="Calibri" w:cs="Calibri"/>
-          <w:b/>
-          <w:sz w:val="28"/>
-          <w:szCs w:val="24"/>
-        </w:rPr>
-      </w:pPr>
-      <w:r>
-        <w:rPr>
-          <w:rFonts w:ascii="Calibri" w:eastAsia="Calibri" w:hAnsi="Calibri" w:cs="Calibri"/>
+          <w:rFonts w:ascii="Calibri" w:hAnsi="Calibri" w:eastAsia="Calibri" w:cs="Calibri"/>
+          <w:b/>
+          <w:sz w:val="28"/>
+          <w:szCs w:val="24"/>
+        </w:rPr>
+      </w:pPr>
+      <w:r>
+        <w:rPr>
+          <w:rFonts w:ascii="Calibri" w:hAnsi="Calibri" w:eastAsia="Calibri" w:cs="Calibri"/>
           <w:b/>
           <w:sz w:val="28"/>
           <w:szCs w:val="24"/>
@@ -1185,14 +1290,14 @@
       <w:pPr>
         <w:ind w:firstLine="720"/>
         <w:rPr>
-          <w:rFonts w:ascii="Calibri" w:eastAsia="Calibri" w:hAnsi="Calibri" w:cs="Calibri"/>
-          <w:sz w:val="28"/>
-          <w:szCs w:val="24"/>
-        </w:rPr>
-      </w:pPr>
-      <w:r>
-        <w:rPr>
-          <w:rFonts w:ascii="Calibri" w:eastAsia="Calibri" w:hAnsi="Calibri" w:cs="Calibri"/>
+          <w:rFonts w:ascii="Calibri" w:hAnsi="Calibri" w:eastAsia="Calibri" w:cs="Calibri"/>
+          <w:sz w:val="28"/>
+          <w:szCs w:val="24"/>
+        </w:rPr>
+      </w:pPr>
+      <w:r>
+        <w:rPr>
+          <w:rFonts w:ascii="Calibri" w:hAnsi="Calibri" w:eastAsia="Calibri" w:cs="Calibri"/>
           <w:sz w:val="28"/>
           <w:szCs w:val="24"/>
         </w:rPr>
@@ -1202,15 +1307,15 @@
     <w:p>
       <w:pPr>
         <w:rPr>
-          <w:rFonts w:ascii="Calibri" w:eastAsia="Calibri" w:hAnsi="Calibri" w:cs="Calibri"/>
-          <w:b/>
-          <w:sz w:val="28"/>
-          <w:szCs w:val="24"/>
-        </w:rPr>
-      </w:pPr>
-      <w:r>
-        <w:rPr>
-          <w:rFonts w:ascii="Calibri" w:eastAsia="Calibri" w:hAnsi="Calibri" w:cs="Calibri"/>
+          <w:rFonts w:ascii="Calibri" w:hAnsi="Calibri" w:eastAsia="Calibri" w:cs="Calibri"/>
+          <w:b/>
+          <w:sz w:val="28"/>
+          <w:szCs w:val="24"/>
+        </w:rPr>
+      </w:pPr>
+      <w:r>
+        <w:rPr>
+          <w:rFonts w:ascii="Calibri" w:hAnsi="Calibri" w:eastAsia="Calibri" w:cs="Calibri"/>
           <w:b/>
           <w:sz w:val="28"/>
           <w:szCs w:val="24"/>
@@ -1221,15 +1326,15 @@
     <w:p>
       <w:pPr>
         <w:rPr>
-          <w:rFonts w:ascii="Calibri" w:eastAsia="Calibri" w:hAnsi="Calibri" w:cs="Calibri"/>
-          <w:b/>
-          <w:sz w:val="28"/>
-          <w:szCs w:val="24"/>
-        </w:rPr>
-      </w:pPr>
-      <w:r>
-        <w:rPr>
-          <w:rFonts w:ascii="Calibri" w:eastAsia="Calibri" w:hAnsi="Calibri" w:cs="Calibri"/>
+          <w:rFonts w:ascii="Calibri" w:hAnsi="Calibri" w:eastAsia="Calibri" w:cs="Calibri"/>
+          <w:b/>
+          <w:sz w:val="28"/>
+          <w:szCs w:val="24"/>
+        </w:rPr>
+      </w:pPr>
+      <w:r>
+        <w:rPr>
+          <w:rFonts w:ascii="Calibri" w:hAnsi="Calibri" w:eastAsia="Calibri" w:cs="Calibri"/>
           <w:sz w:val="28"/>
           <w:szCs w:val="24"/>
         </w:rPr>
@@ -1237,7 +1342,7 @@
       </w:r>
       <w:r>
         <w:rPr>
-          <w:rFonts w:ascii="Calibri" w:eastAsia="Calibri" w:hAnsi="Calibri" w:cs="Calibri"/>
+          <w:rFonts w:ascii="Calibri" w:hAnsi="Calibri" w:eastAsia="Calibri" w:cs="Calibri"/>
           <w:b/>
           <w:sz w:val="28"/>
           <w:szCs w:val="24"/>
@@ -1248,14 +1353,14 @@
     <w:p>
       <w:pPr>
         <w:rPr>
-          <w:rFonts w:ascii="Calibri" w:eastAsia="Calibri" w:hAnsi="Calibri" w:cs="Calibri"/>
-          <w:sz w:val="28"/>
-          <w:szCs w:val="24"/>
-        </w:rPr>
-      </w:pPr>
-      <w:r>
-        <w:rPr>
-          <w:rFonts w:ascii="Calibri" w:eastAsia="Calibri" w:hAnsi="Calibri" w:cs="Calibri"/>
+          <w:rFonts w:ascii="Calibri" w:hAnsi="Calibri" w:eastAsia="Calibri" w:cs="Calibri"/>
+          <w:sz w:val="28"/>
+          <w:szCs w:val="24"/>
+        </w:rPr>
+      </w:pPr>
+      <w:r>
+        <w:rPr>
+          <w:rFonts w:ascii="Calibri" w:hAnsi="Calibri" w:eastAsia="Calibri" w:cs="Calibri"/>
           <w:noProof/>
           <w:sz w:val="28"/>
           <w:szCs w:val="24"/>
@@ -1318,7 +1423,7 @@
       </w:r>
       <w:r>
         <w:rPr>
-          <w:rFonts w:ascii="Calibri" w:eastAsia="Calibri" w:hAnsi="Calibri" w:cs="Calibri"/>
+          <w:rFonts w:ascii="Calibri" w:hAnsi="Calibri" w:eastAsia="Calibri" w:cs="Calibri"/>
           <w:sz w:val="28"/>
           <w:szCs w:val="24"/>
         </w:rPr>
@@ -1328,20 +1433,19 @@
     <w:p>
       <w:pPr>
         <w:rPr>
-          <w:rFonts w:ascii="Calibri" w:eastAsia="Calibri" w:hAnsi="Calibri" w:cs="Calibri"/>
-          <w:b/>
-          <w:sz w:val="28"/>
-          <w:szCs w:val="24"/>
-        </w:rPr>
-      </w:pPr>
-      <w:r>
-        <w:rPr>
-          <w:rFonts w:ascii="Calibri" w:eastAsia="Calibri" w:hAnsi="Calibri" w:cs="Calibri"/>
+          <w:rFonts w:ascii="Calibri" w:hAnsi="Calibri" w:eastAsia="Calibri" w:cs="Calibri"/>
+          <w:b/>
+          <w:sz w:val="28"/>
+          <w:szCs w:val="24"/>
+        </w:rPr>
+      </w:pPr>
+      <w:r>
+        <w:rPr>
+          <w:rFonts w:ascii="Calibri" w:hAnsi="Calibri" w:eastAsia="Calibri" w:cs="Calibri"/>
           <w:noProof/>
           <w:sz w:val="28"/>
           <w:szCs w:val="24"/>
         </w:rPr>
-        <w:lastRenderedPageBreak/>
         <w:drawing>
           <wp:anchor distT="0" distB="0" distL="114300" distR="114300" simplePos="0" relativeHeight="251659264" behindDoc="0" locked="0" layoutInCell="1" allowOverlap="1" wp14:anchorId="31EE64A1" wp14:editId="1DCEF330">
             <wp:simplePos x="0" y="0"/>
@@ -1400,7 +1504,7 @@
       </w:r>
       <w:r>
         <w:rPr>
-          <w:rFonts w:ascii="Calibri" w:eastAsia="Calibri" w:hAnsi="Calibri" w:cs="Calibri"/>
+          <w:rFonts w:ascii="Calibri" w:hAnsi="Calibri" w:eastAsia="Calibri" w:cs="Calibri"/>
           <w:sz w:val="28"/>
           <w:szCs w:val="24"/>
         </w:rPr>
@@ -1408,7 +1512,7 @@
       </w:r>
       <w:r>
         <w:rPr>
-          <w:rFonts w:ascii="Calibri" w:eastAsia="Calibri" w:hAnsi="Calibri" w:cs="Calibri"/>
+          <w:rFonts w:ascii="Calibri" w:hAnsi="Calibri" w:eastAsia="Calibri" w:cs="Calibri"/>
           <w:b/>
           <w:sz w:val="28"/>
           <w:szCs w:val="24"/>
@@ -1417,7 +1521,7 @@
       </w:r>
     </w:p>
     <w:sectPr>
-      <w:pgSz w:w="11906" w:h="16838"/>
+      <w:pgSz w:w="11906" w:h="16838" w:orient="portrait"/>
       <w:pgMar w:top="1440" w:right="1440" w:bottom="1440" w:left="1440" w:header="720" w:footer="720" w:gutter="0"/>
       <w:cols w:space="720"/>
       <w:docGrid w:linePitch="360"/>
@@ -1431,7 +1535,7 @@
   <w:docDefaults>
     <w:rPrDefault>
       <w:rPr>
-        <w:rFonts w:asciiTheme="minorHAnsi" w:eastAsiaTheme="minorHAnsi" w:hAnsiTheme="minorHAnsi" w:cstheme="minorBidi"/>
+        <w:rFonts w:asciiTheme="minorHAnsi" w:hAnsiTheme="minorHAnsi" w:eastAsiaTheme="minorHAnsi" w:cstheme="minorBidi"/>
         <w:sz w:val="22"/>
         <w:szCs w:val="22"/>
         <w:lang w:val="en-GB" w:eastAsia="en-US" w:bidi="ar-SA"/>
@@ -1446,14 +1550,14 @@
   <w:latentStyles w:defLockedState="0" w:defUIPriority="99" w:defSemiHidden="0" w:defUnhideWhenUsed="0" w:defQFormat="0" w:count="375">
     <w:lsdException w:name="Normal" w:uiPriority="0" w:qFormat="1"/>
     <w:lsdException w:name="heading 1" w:uiPriority="9" w:qFormat="1"/>
-    <w:lsdException w:name="heading 2" w:semiHidden="1" w:uiPriority="9" w:unhideWhenUsed="1" w:qFormat="1"/>
-    <w:lsdException w:name="heading 3" w:semiHidden="1" w:uiPriority="9" w:unhideWhenUsed="1" w:qFormat="1"/>
-    <w:lsdException w:name="heading 4" w:semiHidden="1" w:uiPriority="9" w:unhideWhenUsed="1" w:qFormat="1"/>
-    <w:lsdException w:name="heading 5" w:semiHidden="1" w:uiPriority="9" w:unhideWhenUsed="1" w:qFormat="1"/>
-    <w:lsdException w:name="heading 6" w:semiHidden="1" w:uiPriority="9" w:unhideWhenUsed="1" w:qFormat="1"/>
-    <w:lsdException w:name="heading 7" w:semiHidden="1" w:uiPriority="9" w:unhideWhenUsed="1" w:qFormat="1"/>
-    <w:lsdException w:name="heading 8" w:semiHidden="1" w:uiPriority="9" w:unhideWhenUsed="1" w:qFormat="1"/>
-    <w:lsdException w:name="heading 9" w:semiHidden="1" w:uiPriority="9" w:unhideWhenUsed="1" w:qFormat="1"/>
+    <w:lsdException w:name="heading 2" w:uiPriority="9" w:semiHidden="1" w:unhideWhenUsed="1" w:qFormat="1"/>
+    <w:lsdException w:name="heading 3" w:uiPriority="9" w:semiHidden="1" w:unhideWhenUsed="1" w:qFormat="1"/>
+    <w:lsdException w:name="heading 4" w:uiPriority="9" w:semiHidden="1" w:unhideWhenUsed="1" w:qFormat="1"/>
+    <w:lsdException w:name="heading 5" w:uiPriority="9" w:semiHidden="1" w:unhideWhenUsed="1" w:qFormat="1"/>
+    <w:lsdException w:name="heading 6" w:uiPriority="9" w:semiHidden="1" w:unhideWhenUsed="1" w:qFormat="1"/>
+    <w:lsdException w:name="heading 7" w:uiPriority="9" w:semiHidden="1" w:unhideWhenUsed="1" w:qFormat="1"/>
+    <w:lsdException w:name="heading 8" w:uiPriority="9" w:semiHidden="1" w:unhideWhenUsed="1" w:qFormat="1"/>
+    <w:lsdException w:name="heading 9" w:uiPriority="9" w:semiHidden="1" w:unhideWhenUsed="1" w:qFormat="1"/>
     <w:lsdException w:name="index 1" w:semiHidden="1" w:unhideWhenUsed="1"/>
     <w:lsdException w:name="index 2" w:semiHidden="1" w:unhideWhenUsed="1"/>
     <w:lsdException w:name="index 3" w:semiHidden="1" w:unhideWhenUsed="1"/>
@@ -1463,22 +1567,22 @@
     <w:lsdException w:name="index 7" w:semiHidden="1" w:unhideWhenUsed="1"/>
     <w:lsdException w:name="index 8" w:semiHidden="1" w:unhideWhenUsed="1"/>
     <w:lsdException w:name="index 9" w:semiHidden="1" w:unhideWhenUsed="1"/>
-    <w:lsdException w:name="toc 1" w:semiHidden="1" w:uiPriority="39" w:unhideWhenUsed="1"/>
-    <w:lsdException w:name="toc 2" w:semiHidden="1" w:uiPriority="39" w:unhideWhenUsed="1"/>
-    <w:lsdException w:name="toc 3" w:semiHidden="1" w:uiPriority="39" w:unhideWhenUsed="1"/>
-    <w:lsdException w:name="toc 4" w:semiHidden="1" w:uiPriority="39" w:unhideWhenUsed="1"/>
-    <w:lsdException w:name="toc 5" w:semiHidden="1" w:uiPriority="39" w:unhideWhenUsed="1"/>
-    <w:lsdException w:name="toc 6" w:semiHidden="1" w:uiPriority="39" w:unhideWhenUsed="1"/>
-    <w:lsdException w:name="toc 7" w:semiHidden="1" w:uiPriority="39" w:unhideWhenUsed="1"/>
-    <w:lsdException w:name="toc 8" w:semiHidden="1" w:uiPriority="39" w:unhideWhenUsed="1"/>
-    <w:lsdException w:name="toc 9" w:semiHidden="1" w:uiPriority="39" w:unhideWhenUsed="1"/>
+    <w:lsdException w:name="toc 1" w:uiPriority="39" w:semiHidden="1" w:unhideWhenUsed="1"/>
+    <w:lsdException w:name="toc 2" w:uiPriority="39" w:semiHidden="1" w:unhideWhenUsed="1"/>
+    <w:lsdException w:name="toc 3" w:uiPriority="39" w:semiHidden="1" w:unhideWhenUsed="1"/>
+    <w:lsdException w:name="toc 4" w:uiPriority="39" w:semiHidden="1" w:unhideWhenUsed="1"/>
+    <w:lsdException w:name="toc 5" w:uiPriority="39" w:semiHidden="1" w:unhideWhenUsed="1"/>
+    <w:lsdException w:name="toc 6" w:uiPriority="39" w:semiHidden="1" w:unhideWhenUsed="1"/>
+    <w:lsdException w:name="toc 7" w:uiPriority="39" w:semiHidden="1" w:unhideWhenUsed="1"/>
+    <w:lsdException w:name="toc 8" w:uiPriority="39" w:semiHidden="1" w:unhideWhenUsed="1"/>
+    <w:lsdException w:name="toc 9" w:uiPriority="39" w:semiHidden="1" w:unhideWhenUsed="1"/>
     <w:lsdException w:name="Normal Indent" w:semiHidden="1" w:unhideWhenUsed="1"/>
     <w:lsdException w:name="footnote text" w:semiHidden="1" w:unhideWhenUsed="1"/>
     <w:lsdException w:name="annotation text" w:semiHidden="1" w:unhideWhenUsed="1"/>
     <w:lsdException w:name="header" w:semiHidden="1" w:unhideWhenUsed="1"/>
     <w:lsdException w:name="footer" w:semiHidden="1" w:unhideWhenUsed="1"/>
     <w:lsdException w:name="index heading" w:semiHidden="1" w:unhideWhenUsed="1"/>
-    <w:lsdException w:name="caption" w:semiHidden="1" w:uiPriority="35" w:unhideWhenUsed="1" w:qFormat="1"/>
+    <w:lsdException w:name="caption" w:uiPriority="35" w:semiHidden="1" w:unhideWhenUsed="1" w:qFormat="1"/>
     <w:lsdException w:name="table of figures" w:semiHidden="1" w:unhideWhenUsed="1"/>
     <w:lsdException w:name="envelope address" w:semiHidden="1" w:unhideWhenUsed="1"/>
     <w:lsdException w:name="envelope return" w:semiHidden="1" w:unhideWhenUsed="1"/>
@@ -1509,7 +1613,7 @@
     <w:lsdException w:name="Title" w:uiPriority="10" w:qFormat="1"/>
     <w:lsdException w:name="Closing" w:semiHidden="1" w:unhideWhenUsed="1"/>
     <w:lsdException w:name="Signature" w:semiHidden="1" w:unhideWhenUsed="1"/>
-    <w:lsdException w:name="Default Paragraph Font" w:semiHidden="1" w:uiPriority="1" w:unhideWhenUsed="1"/>
+    <w:lsdException w:name="Default Paragraph Font" w:uiPriority="1" w:semiHidden="1" w:unhideWhenUsed="1"/>
     <w:lsdException w:name="Body Text" w:semiHidden="1" w:unhideWhenUsed="1"/>
     <w:lsdException w:name="Body Text Indent" w:semiHidden="1" w:unhideWhenUsed="1"/>
     <w:lsdException w:name="List Continue" w:semiHidden="1" w:unhideWhenUsed="1"/>
@@ -1549,7 +1653,6 @@
     <w:lsdException w:name="HTML Sample" w:semiHidden="1" w:unhideWhenUsed="1"/>
     <w:lsdException w:name="HTML Typewriter" w:semiHidden="1" w:unhideWhenUsed="1"/>
     <w:lsdException w:name="HTML Variable" w:semiHidden="1" w:unhideWhenUsed="1"/>
-    <w:lsdException w:name="Normal Table" w:semiHidden="1" w:unhideWhenUsed="1"/>
     <w:lsdException w:name="annotation subject" w:semiHidden="1" w:unhideWhenUsed="1"/>
     <w:lsdException w:name="No List" w:semiHidden="1" w:unhideWhenUsed="1"/>
     <w:lsdException w:name="Outline List 1" w:semiHidden="1" w:unhideWhenUsed="1"/>
@@ -1593,10 +1696,8 @@
     <w:lsdException w:name="Table Elegant" w:semiHidden="1" w:unhideWhenUsed="1"/>
     <w:lsdException w:name="Table Professional" w:semiHidden="1" w:unhideWhenUsed="1"/>
     <w:lsdException w:name="Table Subtle 1" w:semiHidden="1" w:unhideWhenUsed="1"/>
-    <w:lsdException w:name="Table Subtle 2" w:semiHidden="1" w:unhideWhenUsed="1"/>
     <w:lsdException w:name="Table Web 1" w:semiHidden="1" w:unhideWhenUsed="1"/>
     <w:lsdException w:name="Table Web 2" w:semiHidden="1" w:unhideWhenUsed="1"/>
-    <w:lsdException w:name="Table Web 3" w:semiHidden="1" w:unhideWhenUsed="1"/>
     <w:lsdException w:name="Balloon Text" w:semiHidden="1" w:unhideWhenUsed="1"/>
     <w:lsdException w:name="Table Grid" w:uiPriority="39"/>
     <w:lsdException w:name="Table Theme" w:semiHidden="1" w:unhideWhenUsed="1"/>
@@ -1709,8 +1810,8 @@
     <w:lsdException w:name="Subtle Reference" w:uiPriority="31" w:qFormat="1"/>
     <w:lsdException w:name="Intense Reference" w:uiPriority="32" w:qFormat="1"/>
     <w:lsdException w:name="Book Title" w:uiPriority="33" w:qFormat="1"/>
-    <w:lsdException w:name="Bibliography" w:semiHidden="1" w:uiPriority="37" w:unhideWhenUsed="1"/>
-    <w:lsdException w:name="TOC Heading" w:semiHidden="1" w:uiPriority="39" w:unhideWhenUsed="1" w:qFormat="1"/>
+    <w:lsdException w:name="Bibliography" w:uiPriority="37" w:semiHidden="1" w:unhideWhenUsed="1"/>
+    <w:lsdException w:name="TOC Heading" w:uiPriority="39" w:semiHidden="1" w:unhideWhenUsed="1" w:qFormat="1"/>
     <w:lsdException w:name="Plain Table 1" w:uiPriority="41"/>
     <w:lsdException w:name="Plain Table 2" w:uiPriority="42"/>
     <w:lsdException w:name="Plain Table 3" w:uiPriority="43"/>
@@ -1820,17 +1921,17 @@
     <w:lsdException w:name="Hashtag" w:semiHidden="1" w:unhideWhenUsed="1"/>
     <w:lsdException w:name="Unresolved Mention" w:semiHidden="1" w:unhideWhenUsed="1"/>
   </w:latentStyles>
-  <w:style w:type="paragraph" w:default="1" w:styleId="Normal">
+  <w:style w:type="paragraph" w:styleId="Normal" w:default="1">
     <w:name w:val="Normal"/>
     <w:qFormat/>
   </w:style>
-  <w:style w:type="character" w:default="1" w:styleId="DefaultParagraphFont">
+  <w:style w:type="character" w:styleId="DefaultParagraphFont" w:default="1">
     <w:name w:val="Default Paragraph Font"/>
     <w:uiPriority w:val="1"/>
     <w:semiHidden/>
     <w:unhideWhenUsed/>
   </w:style>
-  <w:style w:type="table" w:default="1" w:styleId="TableNormal">
+  <w:style w:type="table" w:styleId="TableNormal" w:default="1">
     <w:name w:val="Normal Table"/>
     <w:uiPriority w:val="99"/>
     <w:semiHidden/>
@@ -1845,7 +1946,7 @@
       </w:tblCellMar>
     </w:tblPr>
   </w:style>
-  <w:style w:type="numbering" w:default="1" w:styleId="NoList">
+  <w:style w:type="numbering" w:styleId="NoList" w:default="1">
     <w:name w:val="No List"/>
     <w:uiPriority w:val="99"/>
     <w:semiHidden/>
@@ -1861,12 +1962,12 @@
     </w:pPr>
     <w:tblPr>
       <w:tblBorders>
-        <w:top w:val="single" w:sz="4" w:space="0" w:color="000000" w:themeColor="text1"/>
-        <w:left w:val="single" w:sz="4" w:space="0" w:color="000000" w:themeColor="text1"/>
-        <w:bottom w:val="single" w:sz="4" w:space="0" w:color="000000" w:themeColor="text1"/>
-        <w:right w:val="single" w:sz="4" w:space="0" w:color="000000" w:themeColor="text1"/>
-        <w:insideH w:val="single" w:sz="4" w:space="0" w:color="000000" w:themeColor="text1"/>
-        <w:insideV w:val="single" w:sz="4" w:space="0" w:color="000000" w:themeColor="text1"/>
+        <w:top w:val="single" w:color="000000" w:themeColor="text1" w:sz="4" w:space="0"/>
+        <w:left w:val="single" w:color="000000" w:themeColor="text1" w:sz="4" w:space="0"/>
+        <w:bottom w:val="single" w:color="000000" w:themeColor="text1" w:sz="4" w:space="0"/>
+        <w:right w:val="single" w:color="000000" w:themeColor="text1" w:sz="4" w:space="0"/>
+        <w:insideH w:val="single" w:color="000000" w:themeColor="text1" w:sz="4" w:space="0"/>
+        <w:insideV w:val="single" w:color="000000" w:themeColor="text1" w:sz="4" w:space="0"/>
       </w:tblBorders>
     </w:tblPr>
   </w:style>

--- a/Simon Memory Game/Technical Design Document.docx
+++ b/Simon Memory Game/Technical Design Document.docx
@@ -1,6 +1,6 @@
 
 <file path=word/document.xml><?xml version="1.0" encoding="utf-8"?>
-<w:document xmlns:wpc="http://schemas.microsoft.com/office/word/2010/wordprocessingCanvas" xmlns:cx="http://schemas.microsoft.com/office/drawing/2014/chartex" xmlns:cx1="http://schemas.microsoft.com/office/drawing/2015/9/8/chartex" xmlns:cx2="http://schemas.microsoft.com/office/drawing/2015/10/21/chartex" xmlns:cx3="http://schemas.microsoft.com/office/drawing/2016/5/9/chartex" xmlns:cx4="http://schemas.microsoft.com/office/drawing/2016/5/10/chartex" xmlns:cx5="http://schemas.microsoft.com/office/drawing/2016/5/11/chartex" xmlns:cx6="http://schemas.microsoft.com/office/drawing/2016/5/12/chartex" xmlns:cx7="http://schemas.microsoft.com/office/drawing/2016/5/13/chartex" xmlns:cx8="http://schemas.microsoft.com/office/drawing/2016/5/14/chartex" xmlns:mc="http://schemas.openxmlformats.org/markup-compatibility/2006" xmlns:aink="http://schemas.microsoft.com/office/drawing/2016/ink" xmlns:am3d="http://schemas.microsoft.com/office/drawing/2017/model3d" xmlns:o="urn:schemas-microsoft-com:office:office" xmlns:r="http://schemas.openxmlformats.org/officeDocument/2006/relationships" xmlns:m="http://schemas.openxmlformats.org/officeDocument/2006/math" xmlns:v="urn:schemas-microsoft-com:vml" xmlns:wp14="http://schemas.microsoft.com/office/word/2010/wordprocessingDrawing" xmlns:wp="http://schemas.openxmlformats.org/drawingml/2006/wordprocessingDrawing" xmlns:w10="urn:schemas-microsoft-com:office:word" xmlns:w="http://schemas.openxmlformats.org/wordprocessingml/2006/main" xmlns:w14="http://schemas.microsoft.com/office/word/2010/wordml" xmlns:w15="http://schemas.microsoft.com/office/word/2012/wordml" xmlns:w16cid="http://schemas.microsoft.com/office/word/2016/wordml/cid" xmlns:w16se="http://schemas.microsoft.com/office/word/2015/wordml/symex" xmlns:wpg="http://schemas.microsoft.com/office/word/2010/wordprocessingGroup" xmlns:wpi="http://schemas.microsoft.com/office/word/2010/wordprocessingInk" xmlns:wne="http://schemas.microsoft.com/office/word/2006/wordml" xmlns:wps="http://schemas.microsoft.com/office/word/2010/wordprocessingShape" xmlns:a="http://schemas.openxmlformats.org/drawingml/2006/main" xmlns:pic="http://schemas.openxmlformats.org/drawingml/2006/picture" xmlns:a14="http://schemas.microsoft.com/office/drawing/2010/main" mc:Ignorable="w14 w15 w16se w16cid wp14">
+<w:document xmlns:wpc="http://schemas.microsoft.com/office/word/2010/wordprocessingCanvas" xmlns:cx="http://schemas.microsoft.com/office/drawing/2014/chartex" xmlns:cx1="http://schemas.microsoft.com/office/drawing/2015/9/8/chartex" xmlns:cx2="http://schemas.microsoft.com/office/drawing/2015/10/21/chartex" xmlns:cx3="http://schemas.microsoft.com/office/drawing/2016/5/9/chartex" xmlns:cx4="http://schemas.microsoft.com/office/drawing/2016/5/10/chartex" xmlns:cx5="http://schemas.microsoft.com/office/drawing/2016/5/11/chartex" xmlns:cx6="http://schemas.microsoft.com/office/drawing/2016/5/12/chartex" xmlns:cx7="http://schemas.microsoft.com/office/drawing/2016/5/13/chartex" xmlns:cx8="http://schemas.microsoft.com/office/drawing/2016/5/14/chartex" xmlns:mc="http://schemas.openxmlformats.org/markup-compatibility/2006" xmlns:aink="http://schemas.microsoft.com/office/drawing/2016/ink" xmlns:am3d="http://schemas.microsoft.com/office/drawing/2017/model3d" xmlns:o="urn:schemas-microsoft-com:office:office" xmlns:r="http://schemas.openxmlformats.org/officeDocument/2006/relationships" xmlns:m="http://schemas.openxmlformats.org/officeDocument/2006/math" xmlns:v="urn:schemas-microsoft-com:vml" xmlns:wp14="http://schemas.microsoft.com/office/word/2010/wordprocessingDrawing" xmlns:wp="http://schemas.openxmlformats.org/drawingml/2006/wordprocessingDrawing" xmlns:w10="urn:schemas-microsoft-com:office:word" xmlns:w="http://schemas.openxmlformats.org/wordprocessingml/2006/main" xmlns:w14="http://schemas.microsoft.com/office/word/2010/wordml" xmlns:w15="http://schemas.microsoft.com/office/word/2012/wordml" xmlns:w16cid="http://schemas.microsoft.com/office/word/2016/wordml/cid" xmlns:w16se="http://schemas.microsoft.com/office/word/2015/wordml/symex" xmlns:wpg="http://schemas.microsoft.com/office/word/2010/wordprocessingGroup" xmlns:wpi="http://schemas.microsoft.com/office/word/2010/wordprocessingInk" xmlns:wne="http://schemas.microsoft.com/office/word/2006/wordml" xmlns:wps="http://schemas.microsoft.com/office/word/2010/wordprocessingShape" mc:Ignorable="w14 w15 w16se w16cid wp14">
   <w:body>
     <w:p>
       <w:pPr>
@@ -62,7 +62,6 @@
         <w:tc>
           <w:tcPr>
             <w:tcW w:w="1815" w:type="dxa"/>
-            <w:tcMar/>
           </w:tcPr>
           <w:p>
             <w:pPr>
@@ -88,7 +87,6 @@
         <w:tc>
           <w:tcPr>
             <w:tcW w:w="7211" w:type="dxa"/>
-            <w:tcMar/>
           </w:tcPr>
           <w:p>
             <w:pPr>
@@ -116,7 +114,6 @@
         <w:tc>
           <w:tcPr>
             <w:tcW w:w="1815" w:type="dxa"/>
-            <w:tcMar/>
           </w:tcPr>
           <w:p>
             <w:pPr>
@@ -138,7 +135,6 @@
         <w:tc>
           <w:tcPr>
             <w:tcW w:w="7211" w:type="dxa"/>
-            <w:tcMar/>
           </w:tcPr>
           <w:p>
             <w:pPr>
@@ -161,11 +157,9 @@
         <w:tc>
           <w:tcPr>
             <w:tcW w:w="1815" w:type="dxa"/>
-            <w:tcMar/>
           </w:tcPr>
           <w:p>
             <w:pPr>
-              <w:pStyle w:val="Normal"/>
               <w:jc w:val="center"/>
               <w:rPr>
                 <w:sz w:val="28"/>
@@ -184,11 +178,9 @@
         <w:tc>
           <w:tcPr>
             <w:tcW w:w="7211" w:type="dxa"/>
-            <w:tcMar/>
           </w:tcPr>
           <w:p>
             <w:pPr>
-              <w:pStyle w:val="Normal"/>
               <w:rPr>
                 <w:sz w:val="28"/>
                 <w:szCs w:val="28"/>
@@ -199,37 +191,7 @@
                 <w:sz w:val="28"/>
                 <w:szCs w:val="28"/>
               </w:rPr>
-              <w:t xml:space="preserve">Pre-existing Bootstrap project mostly cleaned </w:t>
-            </w:r>
-            <w:proofErr w:type="gramStart"/>
-            <w:r>
-              <w:rPr>
-                <w:sz w:val="28"/>
-                <w:szCs w:val="28"/>
-              </w:rPr>
-              <w:t>up,</w:t>
-            </w:r>
-            <w:proofErr w:type="gramEnd"/>
-            <w:r>
-              <w:rPr>
-                <w:sz w:val="28"/>
-                <w:szCs w:val="28"/>
-              </w:rPr>
-              <w:t xml:space="preserve"> </w:t>
-            </w:r>
-            <w:r>
-              <w:rPr>
-                <w:sz w:val="28"/>
-                <w:szCs w:val="28"/>
-              </w:rPr>
-              <w:t xml:space="preserve">and </w:t>
-            </w:r>
-            <w:r>
-              <w:rPr>
-                <w:sz w:val="28"/>
-                <w:szCs w:val="28"/>
-              </w:rPr>
-              <w:t>sequence class under works</w:t>
+              <w:t>Pre-existing Bootstrap project mostly cleaned up, and sequence class under works</w:t>
             </w:r>
           </w:p>
         </w:tc>
@@ -238,11 +200,9 @@
         <w:tc>
           <w:tcPr>
             <w:tcW w:w="1815" w:type="dxa"/>
-            <w:tcMar/>
           </w:tcPr>
           <w:p>
             <w:pPr>
-              <w:pStyle w:val="Normal"/>
               <w:jc w:val="center"/>
               <w:rPr>
                 <w:sz w:val="28"/>
@@ -261,19 +221,13 @@
         <w:tc>
           <w:tcPr>
             <w:tcW w:w="7211" w:type="dxa"/>
-            <w:tcMar/>
           </w:tcPr>
           <w:p>
-            <w:pPr>
-              <w:pStyle w:val="Normal"/>
-            </w:pPr>
             <w:r>
               <w:rPr>
-                <w:rFonts w:ascii="Calibri" w:hAnsi="Calibri" w:eastAsia="Calibri" w:cs="Calibri"/>
-                <w:noProof w:val="0"/>
-                <w:sz w:val="28"/>
-                <w:szCs w:val="28"/>
-                <w:lang w:val="en-GB"/>
+                <w:rFonts w:ascii="Calibri" w:eastAsia="Calibri" w:hAnsi="Calibri" w:cs="Calibri"/>
+                <w:sz w:val="28"/>
+                <w:szCs w:val="28"/>
               </w:rPr>
               <w:t>Sequence class complete, direction enum added, and arrow key checking w/ basic 'game continues' functionality added</w:t>
             </w:r>
@@ -284,11 +238,9 @@
         <w:tc>
           <w:tcPr>
             <w:tcW w:w="1815" w:type="dxa"/>
-            <w:tcMar/>
           </w:tcPr>
           <w:p>
             <w:pPr>
-              <w:pStyle w:val="Normal"/>
               <w:jc w:val="center"/>
               <w:rPr>
                 <w:sz w:val="28"/>
@@ -307,48 +259,22 @@
         <w:tc>
           <w:tcPr>
             <w:tcW w:w="7211" w:type="dxa"/>
-            <w:tcMar/>
           </w:tcPr>
           <w:p>
             <w:pPr>
-              <w:pStyle w:val="Normal"/>
-              <w:rPr>
-                <w:rFonts w:ascii="Calibri" w:hAnsi="Calibri" w:eastAsia="Calibri" w:cs="Calibri"/>
-                <w:noProof w:val="0"/>
-                <w:sz w:val="28"/>
-                <w:szCs w:val="28"/>
-                <w:lang w:val="en-GB"/>
+              <w:rPr>
+                <w:rFonts w:ascii="Calibri" w:eastAsia="Calibri" w:hAnsi="Calibri" w:cs="Calibri"/>
+                <w:sz w:val="28"/>
+                <w:szCs w:val="28"/>
               </w:rPr>
             </w:pPr>
             <w:r>
               <w:rPr>
-                <w:rFonts w:ascii="Calibri" w:hAnsi="Calibri" w:eastAsia="Calibri" w:cs="Calibri"/>
-                <w:noProof w:val="0"/>
-                <w:sz w:val="28"/>
-                <w:szCs w:val="28"/>
-                <w:lang w:val="en-GB"/>
-              </w:rPr>
-              <w:t xml:space="preserve">Arrow sprites added, very basic graphical response to input added, </w:t>
-            </w:r>
-            <w:r>
-              <w:rPr>
-                <w:rFonts w:ascii="Calibri" w:hAnsi="Calibri" w:eastAsia="Calibri" w:cs="Calibri"/>
-                <w:noProof w:val="0"/>
-                <w:sz w:val="28"/>
-                <w:szCs w:val="28"/>
-                <w:lang w:val="en-GB"/>
-              </w:rPr>
-              <w:t xml:space="preserve">and </w:t>
-            </w:r>
-            <w:r>
-              <w:rPr>
-                <w:rFonts w:ascii="Calibri" w:hAnsi="Calibri" w:eastAsia="Calibri" w:cs="Calibri"/>
-                <w:noProof w:val="0"/>
-                <w:sz w:val="28"/>
-                <w:szCs w:val="28"/>
-                <w:lang w:val="en-GB"/>
-              </w:rPr>
-              <w:t>HUD cleaned up</w:t>
+                <w:rFonts w:ascii="Calibri" w:eastAsia="Calibri" w:hAnsi="Calibri" w:cs="Calibri"/>
+                <w:sz w:val="28"/>
+                <w:szCs w:val="28"/>
+              </w:rPr>
+              <w:t>Arrow sprites added, very basic graphical response to input added, and HUD cleaned up</w:t>
             </w:r>
           </w:p>
         </w:tc>
@@ -357,11 +283,9 @@
         <w:tc>
           <w:tcPr>
             <w:tcW w:w="1815" w:type="dxa"/>
-            <w:tcMar/>
           </w:tcPr>
           <w:p>
             <w:pPr>
-              <w:pStyle w:val="Normal"/>
               <w:jc w:val="center"/>
               <w:rPr>
                 <w:sz w:val="28"/>
@@ -380,26 +304,20 @@
         <w:tc>
           <w:tcPr>
             <w:tcW w:w="7211" w:type="dxa"/>
-            <w:tcMar/>
           </w:tcPr>
           <w:p>
             <w:pPr>
-              <w:pStyle w:val="Normal"/>
-              <w:rPr>
-                <w:rFonts w:ascii="Calibri" w:hAnsi="Calibri" w:eastAsia="Calibri" w:cs="Calibri"/>
-                <w:noProof w:val="0"/>
-                <w:sz w:val="28"/>
-                <w:szCs w:val="28"/>
-                <w:lang w:val="en-GB"/>
+              <w:rPr>
+                <w:rFonts w:ascii="Calibri" w:eastAsia="Calibri" w:hAnsi="Calibri" w:cs="Calibri"/>
+                <w:sz w:val="28"/>
+                <w:szCs w:val="28"/>
               </w:rPr>
             </w:pPr>
             <w:r>
               <w:rPr>
-                <w:rFonts w:ascii="Calibri" w:hAnsi="Calibri" w:eastAsia="Calibri" w:cs="Calibri"/>
-                <w:noProof w:val="0"/>
-                <w:sz w:val="28"/>
-                <w:szCs w:val="28"/>
-                <w:lang w:val="en-GB"/>
+                <w:rFonts w:ascii="Calibri" w:eastAsia="Calibri" w:hAnsi="Calibri" w:cs="Calibri"/>
+                <w:sz w:val="28"/>
+                <w:szCs w:val="28"/>
               </w:rPr>
               <w:t>Improved graphical response to input, initial sequence flashing added, and game over implemented</w:t>
             </w:r>
@@ -410,11 +328,9 @@
         <w:tc>
           <w:tcPr>
             <w:tcW w:w="1815" w:type="dxa"/>
-            <w:tcMar/>
           </w:tcPr>
           <w:p>
             <w:pPr>
-              <w:pStyle w:val="Normal"/>
               <w:jc w:val="center"/>
               <w:rPr>
                 <w:sz w:val="28"/>
@@ -433,32 +349,81 @@
         <w:tc>
           <w:tcPr>
             <w:tcW w:w="7211" w:type="dxa"/>
-            <w:tcMar/>
           </w:tcPr>
           <w:p>
             <w:pPr>
-              <w:pStyle w:val="Normal"/>
-              <w:rPr>
-                <w:rFonts w:ascii="Calibri" w:hAnsi="Calibri" w:eastAsia="Calibri" w:cs="Calibri"/>
-                <w:noProof w:val="0"/>
-                <w:sz w:val="28"/>
-                <w:szCs w:val="28"/>
-                <w:lang w:val="en-GB"/>
+              <w:rPr>
+                <w:rFonts w:ascii="Calibri" w:eastAsia="Calibri" w:hAnsi="Calibri" w:cs="Calibri"/>
+                <w:sz w:val="28"/>
+                <w:szCs w:val="28"/>
               </w:rPr>
             </w:pPr>
             <w:r>
               <w:rPr>
-                <w:rFonts w:ascii="Calibri" w:hAnsi="Calibri" w:eastAsia="Calibri" w:cs="Calibri"/>
-                <w:noProof w:val="0"/>
-                <w:sz w:val="28"/>
-                <w:szCs w:val="28"/>
-                <w:lang w:val="en-GB"/>
-              </w:rPr>
-              <w:t>Score system added, and minor tweaks to arrow sprite design to improve visability</w:t>
+                <w:rFonts w:ascii="Calibri" w:eastAsia="Calibri" w:hAnsi="Calibri" w:cs="Calibri"/>
+                <w:sz w:val="28"/>
+                <w:szCs w:val="28"/>
+              </w:rPr>
+              <w:t xml:space="preserve">Score system added, and minor tweaks to arrow sprite design to improve </w:t>
+            </w:r>
+            <w:r>
+              <w:rPr>
+                <w:rFonts w:ascii="Calibri" w:eastAsia="Calibri" w:hAnsi="Calibri" w:cs="Calibri"/>
+                <w:sz w:val="28"/>
+                <w:szCs w:val="28"/>
+              </w:rPr>
+              <w:t>visibility</w:t>
             </w:r>
           </w:p>
         </w:tc>
       </w:tr>
+      <w:tr>
+        <w:tc>
+          <w:tcPr>
+            <w:tcW w:w="1815" w:type="dxa"/>
+          </w:tcPr>
+          <w:p>
+            <w:pPr>
+              <w:jc w:val="center"/>
+              <w:rPr>
+                <w:sz w:val="28"/>
+                <w:szCs w:val="28"/>
+              </w:rPr>
+            </w:pPr>
+            <w:r>
+              <w:rPr>
+                <w:sz w:val="28"/>
+                <w:szCs w:val="28"/>
+              </w:rPr>
+              <w:t>1.6</w:t>
+            </w:r>
+          </w:p>
+        </w:tc>
+        <w:tc>
+          <w:tcPr>
+            <w:tcW w:w="7211" w:type="dxa"/>
+          </w:tcPr>
+          <w:p>
+            <w:pPr>
+              <w:rPr>
+                <w:rFonts w:ascii="Calibri" w:eastAsia="Calibri" w:hAnsi="Calibri" w:cs="Calibri"/>
+                <w:sz w:val="28"/>
+                <w:szCs w:val="28"/>
+              </w:rPr>
+            </w:pPr>
+            <w:r>
+              <w:rPr>
+                <w:rFonts w:ascii="Calibri" w:eastAsia="Calibri" w:hAnsi="Calibri" w:cs="Calibri"/>
+                <w:sz w:val="28"/>
+                <w:szCs w:val="28"/>
+              </w:rPr>
+              <w:t>Minor HUD tweaks, updated dynamic array class to new version with better formatting/efficiency</w:t>
+            </w:r>
+            <w:bookmarkStart w:id="0" w:name="_GoBack"/>
+            <w:bookmarkEnd w:id="0"/>
+          </w:p>
+        </w:tc>
+      </w:tr>
     </w:tbl>
     <w:p>
       <w:pPr>
@@ -563,8 +528,6 @@
         </w:rPr>
         <w:t>2.2 IDE</w:t>
       </w:r>
-      <w:bookmarkStart w:name="_GoBack" w:id="0"/>
-      <w:bookmarkEnd w:id="0"/>
     </w:p>
     <w:p>
       <w:pPr>
@@ -715,7 +678,7 @@
         <w:r>
           <w:rPr>
             <w:rStyle w:val="Hyperlink"/>
-            <w:rFonts w:ascii="Calibri" w:hAnsi="Calibri" w:eastAsia="Calibri" w:cs="Calibri"/>
+            <w:rFonts w:ascii="Calibri" w:eastAsia="Calibri" w:hAnsi="Calibri" w:cs="Calibri"/>
             <w:sz w:val="28"/>
             <w:szCs w:val="24"/>
           </w:rPr>
@@ -727,16 +690,16 @@
       <w:pPr>
         <w:ind w:firstLine="720"/>
         <w:rPr>
-          <w:rFonts w:ascii="Calibri" w:hAnsi="Calibri" w:eastAsia="Calibri" w:cs="Calibri"/>
-          <w:b/>
-          <w:bCs/>
-          <w:sz w:val="28"/>
-          <w:szCs w:val="24"/>
-        </w:rPr>
-      </w:pPr>
-      <w:r>
-        <w:rPr>
-          <w:rFonts w:ascii="Calibri" w:hAnsi="Calibri" w:eastAsia="Calibri" w:cs="Calibri"/>
+          <w:rFonts w:ascii="Calibri" w:eastAsia="Calibri" w:hAnsi="Calibri" w:cs="Calibri"/>
+          <w:b/>
+          <w:bCs/>
+          <w:sz w:val="28"/>
+          <w:szCs w:val="24"/>
+        </w:rPr>
+      </w:pPr>
+      <w:r>
+        <w:rPr>
+          <w:rFonts w:ascii="Calibri" w:eastAsia="Calibri" w:hAnsi="Calibri" w:cs="Calibri"/>
           <w:b/>
           <w:bCs/>
           <w:sz w:val="28"/>
@@ -749,14 +712,14 @@
       <w:pPr>
         <w:ind w:firstLine="720"/>
         <w:rPr>
-          <w:rFonts w:ascii="Calibri" w:hAnsi="Calibri" w:eastAsia="Calibri" w:cs="Calibri"/>
-          <w:sz w:val="28"/>
-          <w:szCs w:val="24"/>
-        </w:rPr>
-      </w:pPr>
-      <w:r>
-        <w:rPr>
-          <w:rFonts w:ascii="Calibri" w:hAnsi="Calibri" w:eastAsia="Calibri" w:cs="Calibri"/>
+          <w:rFonts w:ascii="Calibri" w:eastAsia="Calibri" w:hAnsi="Calibri" w:cs="Calibri"/>
+          <w:sz w:val="28"/>
+          <w:szCs w:val="24"/>
+        </w:rPr>
+      </w:pPr>
+      <w:r>
+        <w:rPr>
+          <w:rFonts w:ascii="Calibri" w:eastAsia="Calibri" w:hAnsi="Calibri" w:cs="Calibri"/>
           <w:sz w:val="28"/>
           <w:szCs w:val="24"/>
         </w:rPr>
@@ -766,16 +729,16 @@
     <w:p>
       <w:pPr>
         <w:rPr>
-          <w:rFonts w:ascii="Calibri" w:hAnsi="Calibri" w:eastAsia="Calibri" w:cs="Calibri"/>
-          <w:b/>
-          <w:bCs/>
-          <w:sz w:val="28"/>
-          <w:szCs w:val="24"/>
-        </w:rPr>
-      </w:pPr>
-      <w:r>
-        <w:rPr>
-          <w:rFonts w:ascii="Calibri" w:hAnsi="Calibri" w:eastAsia="Calibri" w:cs="Calibri"/>
+          <w:rFonts w:ascii="Calibri" w:eastAsia="Calibri" w:hAnsi="Calibri" w:cs="Calibri"/>
+          <w:b/>
+          <w:bCs/>
+          <w:sz w:val="28"/>
+          <w:szCs w:val="24"/>
+        </w:rPr>
+      </w:pPr>
+      <w:r>
+        <w:rPr>
+          <w:rFonts w:ascii="Calibri" w:eastAsia="Calibri" w:hAnsi="Calibri" w:cs="Calibri"/>
           <w:b/>
           <w:bCs/>
           <w:sz w:val="28"/>
@@ -788,16 +751,16 @@
       <w:pPr>
         <w:ind w:firstLine="720"/>
         <w:rPr>
-          <w:rFonts w:ascii="Calibri" w:hAnsi="Calibri" w:eastAsia="Calibri" w:cs="Calibri"/>
-          <w:b/>
-          <w:bCs/>
-          <w:sz w:val="28"/>
-          <w:szCs w:val="24"/>
-        </w:rPr>
-      </w:pPr>
-      <w:r>
-        <w:rPr>
-          <w:rFonts w:ascii="Calibri" w:hAnsi="Calibri" w:eastAsia="Calibri" w:cs="Calibri"/>
+          <w:rFonts w:ascii="Calibri" w:eastAsia="Calibri" w:hAnsi="Calibri" w:cs="Calibri"/>
+          <w:b/>
+          <w:bCs/>
+          <w:sz w:val="28"/>
+          <w:szCs w:val="24"/>
+        </w:rPr>
+      </w:pPr>
+      <w:r>
+        <w:rPr>
+          <w:rFonts w:ascii="Calibri" w:eastAsia="Calibri" w:hAnsi="Calibri" w:cs="Calibri"/>
           <w:b/>
           <w:bCs/>
           <w:sz w:val="28"/>
@@ -810,14 +773,14 @@
       <w:pPr>
         <w:ind w:firstLine="720"/>
         <w:rPr>
-          <w:rFonts w:ascii="Calibri" w:hAnsi="Calibri" w:eastAsia="Calibri" w:cs="Calibri"/>
-          <w:sz w:val="28"/>
-          <w:szCs w:val="24"/>
-        </w:rPr>
-      </w:pPr>
-      <w:r>
-        <w:rPr>
-          <w:rFonts w:ascii="Calibri" w:hAnsi="Calibri" w:eastAsia="Calibri" w:cs="Calibri"/>
+          <w:rFonts w:ascii="Calibri" w:eastAsia="Calibri" w:hAnsi="Calibri" w:cs="Calibri"/>
+          <w:sz w:val="28"/>
+          <w:szCs w:val="24"/>
+        </w:rPr>
+      </w:pPr>
+      <w:r>
+        <w:rPr>
+          <w:rFonts w:ascii="Calibri" w:eastAsia="Calibri" w:hAnsi="Calibri" w:cs="Calibri"/>
           <w:sz w:val="28"/>
           <w:szCs w:val="24"/>
         </w:rPr>
@@ -828,16 +791,16 @@
       <w:pPr>
         <w:ind w:firstLine="720"/>
         <w:rPr>
-          <w:rFonts w:ascii="Calibri" w:hAnsi="Calibri" w:eastAsia="Calibri" w:cs="Calibri"/>
-          <w:b/>
-          <w:bCs/>
-          <w:sz w:val="28"/>
-          <w:szCs w:val="24"/>
-        </w:rPr>
-      </w:pPr>
-      <w:r>
-        <w:rPr>
-          <w:rFonts w:ascii="Calibri" w:hAnsi="Calibri" w:eastAsia="Calibri" w:cs="Calibri"/>
+          <w:rFonts w:ascii="Calibri" w:eastAsia="Calibri" w:hAnsi="Calibri" w:cs="Calibri"/>
+          <w:b/>
+          <w:bCs/>
+          <w:sz w:val="28"/>
+          <w:szCs w:val="24"/>
+        </w:rPr>
+      </w:pPr>
+      <w:r>
+        <w:rPr>
+          <w:rFonts w:ascii="Calibri" w:eastAsia="Calibri" w:hAnsi="Calibri" w:cs="Calibri"/>
           <w:b/>
           <w:bCs/>
           <w:sz w:val="28"/>
@@ -850,14 +813,14 @@
       <w:pPr>
         <w:ind w:firstLine="720"/>
         <w:rPr>
-          <w:rFonts w:ascii="Calibri" w:hAnsi="Calibri" w:eastAsia="Calibri" w:cs="Calibri"/>
-          <w:sz w:val="28"/>
-          <w:szCs w:val="24"/>
-        </w:rPr>
-      </w:pPr>
-      <w:r>
-        <w:rPr>
-          <w:rFonts w:ascii="Calibri" w:hAnsi="Calibri" w:eastAsia="Calibri" w:cs="Calibri"/>
+          <w:rFonts w:ascii="Calibri" w:eastAsia="Calibri" w:hAnsi="Calibri" w:cs="Calibri"/>
+          <w:sz w:val="28"/>
+          <w:szCs w:val="24"/>
+        </w:rPr>
+      </w:pPr>
+      <w:r>
+        <w:rPr>
+          <w:rFonts w:ascii="Calibri" w:eastAsia="Calibri" w:hAnsi="Calibri" w:cs="Calibri"/>
           <w:sz w:val="28"/>
           <w:szCs w:val="24"/>
         </w:rPr>
@@ -868,214 +831,222 @@
       <w:pPr>
         <w:ind w:firstLine="720"/>
         <w:rPr>
-          <w:rFonts w:ascii="Calibri" w:hAnsi="Calibri" w:eastAsia="Calibri" w:cs="Calibri"/>
-          <w:b/>
-          <w:bCs/>
-          <w:sz w:val="28"/>
-          <w:szCs w:val="24"/>
-        </w:rPr>
-      </w:pPr>
-      <w:r>
-        <w:rPr>
-          <w:rFonts w:ascii="Calibri" w:hAnsi="Calibri" w:eastAsia="Calibri" w:cs="Calibri"/>
-          <w:b/>
-          <w:bCs/>
+          <w:rFonts w:ascii="Calibri" w:eastAsia="Calibri" w:hAnsi="Calibri" w:cs="Calibri"/>
+          <w:b/>
+          <w:bCs/>
+          <w:sz w:val="28"/>
+          <w:szCs w:val="24"/>
+        </w:rPr>
+      </w:pPr>
+      <w:r>
+        <w:rPr>
+          <w:rFonts w:ascii="Calibri" w:eastAsia="Calibri" w:hAnsi="Calibri" w:cs="Calibri"/>
+          <w:b/>
+          <w:bCs/>
+          <w:sz w:val="28"/>
+          <w:szCs w:val="24"/>
+        </w:rPr>
+        <w:t>3.3 Gold Milestone</w:t>
+      </w:r>
+    </w:p>
+    <w:p>
+      <w:pPr>
+        <w:ind w:firstLine="720"/>
+        <w:rPr>
+          <w:rFonts w:ascii="Calibri" w:eastAsia="Calibri" w:hAnsi="Calibri" w:cs="Calibri"/>
+          <w:sz w:val="28"/>
+          <w:szCs w:val="24"/>
+        </w:rPr>
+      </w:pPr>
+      <w:r>
+        <w:rPr>
+          <w:rFonts w:ascii="Calibri" w:eastAsia="Calibri" w:hAnsi="Calibri" w:cs="Calibri"/>
+          <w:sz w:val="28"/>
+          <w:szCs w:val="24"/>
+        </w:rPr>
+        <w:t>The project should be complete by 10/5/19.</w:t>
+      </w:r>
+    </w:p>
+    <w:p>
+      <w:pPr>
+        <w:rPr>
+          <w:rFonts w:ascii="Calibri" w:eastAsia="Calibri" w:hAnsi="Calibri" w:cs="Calibri"/>
+          <w:b/>
+          <w:bCs/>
+          <w:sz w:val="28"/>
+          <w:szCs w:val="24"/>
+        </w:rPr>
+      </w:pPr>
+      <w:r>
+        <w:rPr>
+          <w:rFonts w:ascii="Calibri" w:eastAsia="Calibri" w:hAnsi="Calibri" w:cs="Calibri"/>
+          <w:b/>
+          <w:bCs/>
+          <w:sz w:val="28"/>
+          <w:szCs w:val="24"/>
+        </w:rPr>
+        <w:t>4.0 Game Overview</w:t>
+      </w:r>
+    </w:p>
+    <w:p>
+      <w:pPr>
+        <w:ind w:firstLine="720"/>
+        <w:rPr>
+          <w:rFonts w:ascii="Calibri" w:eastAsia="Calibri" w:hAnsi="Calibri" w:cs="Calibri"/>
+          <w:b/>
+          <w:bCs/>
+          <w:sz w:val="28"/>
+          <w:szCs w:val="24"/>
+        </w:rPr>
+      </w:pPr>
+      <w:r>
+        <w:rPr>
+          <w:rFonts w:ascii="Calibri" w:eastAsia="Calibri" w:hAnsi="Calibri" w:cs="Calibri"/>
+          <w:b/>
+          <w:bCs/>
+          <w:sz w:val="28"/>
+          <w:szCs w:val="24"/>
+        </w:rPr>
+        <w:t>4.1 Gameplay</w:t>
+      </w:r>
+    </w:p>
+    <w:p>
+      <w:pPr>
+        <w:ind w:firstLine="720"/>
+        <w:rPr>
+          <w:rFonts w:ascii="Calibri" w:eastAsia="Calibri" w:hAnsi="Calibri" w:cs="Calibri"/>
+          <w:sz w:val="28"/>
+          <w:szCs w:val="24"/>
+        </w:rPr>
+      </w:pPr>
+      <w:r>
+        <w:rPr>
+          <w:rFonts w:ascii="Calibri" w:eastAsia="Calibri" w:hAnsi="Calibri" w:cs="Calibri"/>
+          <w:sz w:val="28"/>
+          <w:szCs w:val="24"/>
+        </w:rPr>
+        <w:t xml:space="preserve">Players watch a random sequence of flashes in cardinal directions, and must memorise them, before then attempting to repeat them. Successfully repeating the directions causes the same sequence to flash but with one additional flash at the end. Unsuccessfully repeating the directions causes a game over. </w:t>
+      </w:r>
+    </w:p>
+    <w:p>
+      <w:pPr>
+        <w:ind w:firstLine="720"/>
+        <w:rPr>
+          <w:rFonts w:ascii="Calibri" w:eastAsia="Calibri" w:hAnsi="Calibri" w:cs="Calibri"/>
+          <w:b/>
+          <w:bCs/>
+          <w:sz w:val="28"/>
+          <w:szCs w:val="24"/>
+        </w:rPr>
+      </w:pPr>
+      <w:r>
+        <w:rPr>
+          <w:rFonts w:ascii="Calibri" w:eastAsia="Calibri" w:hAnsi="Calibri" w:cs="Calibri"/>
+          <w:b/>
+          <w:bCs/>
+          <w:sz w:val="28"/>
+          <w:szCs w:val="24"/>
+        </w:rPr>
+        <w:t>4.2 Game Objects and Logic</w:t>
+      </w:r>
+    </w:p>
+    <w:p>
+      <w:pPr>
+        <w:ind w:firstLine="720"/>
+        <w:rPr>
+          <w:rFonts w:ascii="Calibri" w:eastAsia="Calibri" w:hAnsi="Calibri" w:cs="Calibri"/>
+          <w:sz w:val="28"/>
+          <w:szCs w:val="24"/>
+        </w:rPr>
+      </w:pPr>
+      <w:r>
+        <w:rPr>
+          <w:rFonts w:ascii="Calibri" w:eastAsia="Calibri" w:hAnsi="Calibri" w:cs="Calibri"/>
+          <w:sz w:val="28"/>
+          <w:szCs w:val="24"/>
+        </w:rPr>
+        <w:t>Coloured directional arrows to indicate which directions need to be pressed, and to also display which direction has just been input. When activated, they will turn into a darker colour momentarily to show they’ve been activated. A two-digit score will keep track of how many sequences have been repeated successfully.</w:t>
+      </w:r>
+    </w:p>
+    <w:p>
+      <w:pPr>
+        <w:ind w:firstLine="720"/>
+        <w:rPr>
+          <w:rFonts w:ascii="Calibri" w:eastAsia="Calibri" w:hAnsi="Calibri" w:cs="Calibri"/>
+          <w:b/>
+          <w:bCs/>
+          <w:sz w:val="28"/>
+          <w:szCs w:val="24"/>
+        </w:rPr>
+      </w:pPr>
+      <w:r>
+        <w:rPr>
+          <w:rFonts w:ascii="Calibri" w:eastAsia="Calibri" w:hAnsi="Calibri" w:cs="Calibri"/>
+          <w:b/>
+          <w:bCs/>
+          <w:sz w:val="28"/>
+          <w:szCs w:val="24"/>
+        </w:rPr>
+        <w:t>4.3 Game Flow</w:t>
+      </w:r>
+    </w:p>
+    <w:p>
+      <w:pPr>
+        <w:ind w:firstLine="720"/>
+        <w:rPr>
+          <w:rFonts w:ascii="Calibri" w:eastAsia="Calibri" w:hAnsi="Calibri" w:cs="Calibri"/>
+          <w:sz w:val="28"/>
+          <w:szCs w:val="24"/>
+        </w:rPr>
+      </w:pPr>
+      <w:r>
+        <w:rPr>
+          <w:rFonts w:ascii="Calibri" w:eastAsia="Calibri" w:hAnsi="Calibri" w:cs="Calibri"/>
+          <w:sz w:val="28"/>
+          <w:szCs w:val="24"/>
+        </w:rPr>
+        <w:t xml:space="preserve">Players will begin on a main menu with options to play or quit. Selecting play will take the player to the game screen. The player will be prompted to press any key to begin. The first sequence will flash, and it will only be one random direction. If the player hits the correct corresponding direction, the game </w:t>
+      </w:r>
+      <w:r>
+        <w:rPr>
+          <w:rFonts w:ascii="Calibri" w:eastAsia="Calibri" w:hAnsi="Calibri" w:cs="Calibri"/>
+          <w:sz w:val="28"/>
+          <w:szCs w:val="24"/>
+        </w:rPr>
+        <w:t>continues,</w:t>
+      </w:r>
+      <w:r>
+        <w:rPr>
+          <w:rFonts w:ascii="Calibri" w:eastAsia="Calibri" w:hAnsi="Calibri" w:cs="Calibri"/>
+          <w:sz w:val="28"/>
+          <w:szCs w:val="24"/>
+        </w:rPr>
+        <w:t xml:space="preserve"> and the same sequence will flash with another random direction at the end added on. Otherwise, they will be taken to a game over </w:t>
+      </w:r>
+      <w:r>
+        <w:rPr>
+          <w:rFonts w:ascii="Calibri" w:eastAsia="Calibri" w:hAnsi="Calibri" w:cs="Calibri"/>
           <w:sz w:val="28"/>
           <w:szCs w:val="24"/>
         </w:rPr>
         <w:lastRenderedPageBreak/>
-        <w:t>3.3 Gold Milestone</w:t>
-      </w:r>
-    </w:p>
-    <w:p>
-      <w:pPr>
-        <w:ind w:firstLine="720"/>
-        <w:rPr>
-          <w:rFonts w:ascii="Calibri" w:hAnsi="Calibri" w:eastAsia="Calibri" w:cs="Calibri"/>
-          <w:sz w:val="28"/>
-          <w:szCs w:val="24"/>
-        </w:rPr>
-      </w:pPr>
-      <w:r>
-        <w:rPr>
-          <w:rFonts w:ascii="Calibri" w:hAnsi="Calibri" w:eastAsia="Calibri" w:cs="Calibri"/>
-          <w:sz w:val="28"/>
-          <w:szCs w:val="24"/>
-        </w:rPr>
-        <w:t>The project should be complete by 10/5/19.</w:t>
-      </w:r>
-    </w:p>
-    <w:p>
-      <w:pPr>
-        <w:rPr>
-          <w:rFonts w:ascii="Calibri" w:hAnsi="Calibri" w:eastAsia="Calibri" w:cs="Calibri"/>
-          <w:b/>
-          <w:bCs/>
-          <w:sz w:val="28"/>
-          <w:szCs w:val="24"/>
-        </w:rPr>
-      </w:pPr>
-      <w:r>
-        <w:rPr>
-          <w:rFonts w:ascii="Calibri" w:hAnsi="Calibri" w:eastAsia="Calibri" w:cs="Calibri"/>
-          <w:b/>
-          <w:bCs/>
-          <w:sz w:val="28"/>
-          <w:szCs w:val="24"/>
-        </w:rPr>
-        <w:t>4.0 Game Overview</w:t>
-      </w:r>
-    </w:p>
-    <w:p>
-      <w:pPr>
-        <w:ind w:firstLine="720"/>
-        <w:rPr>
-          <w:rFonts w:ascii="Calibri" w:hAnsi="Calibri" w:eastAsia="Calibri" w:cs="Calibri"/>
-          <w:b/>
-          <w:bCs/>
-          <w:sz w:val="28"/>
-          <w:szCs w:val="24"/>
-        </w:rPr>
-      </w:pPr>
-      <w:r>
-        <w:rPr>
-          <w:rFonts w:ascii="Calibri" w:hAnsi="Calibri" w:eastAsia="Calibri" w:cs="Calibri"/>
-          <w:b/>
-          <w:bCs/>
-          <w:sz w:val="28"/>
-          <w:szCs w:val="24"/>
-        </w:rPr>
-        <w:t>4.1 Gameplay</w:t>
-      </w:r>
-    </w:p>
-    <w:p>
-      <w:pPr>
-        <w:ind w:firstLine="720"/>
-        <w:rPr>
-          <w:rFonts w:ascii="Calibri" w:hAnsi="Calibri" w:eastAsia="Calibri" w:cs="Calibri"/>
-          <w:sz w:val="28"/>
-          <w:szCs w:val="24"/>
-        </w:rPr>
-      </w:pPr>
-      <w:r>
-        <w:rPr>
-          <w:rFonts w:ascii="Calibri" w:hAnsi="Calibri" w:eastAsia="Calibri" w:cs="Calibri"/>
-          <w:sz w:val="28"/>
-          <w:szCs w:val="24"/>
-        </w:rPr>
-        <w:t xml:space="preserve">Players watch a random sequence of flashes in cardinal directions, and must memorise them, before then attempting to repeat them. Successfully repeating the directions causes the same sequence to flash but with one additional flash at the end. Unsuccessfully repeating the directions causes a game over. </w:t>
-      </w:r>
-    </w:p>
-    <w:p>
-      <w:pPr>
-        <w:ind w:firstLine="720"/>
-        <w:rPr>
-          <w:rFonts w:ascii="Calibri" w:hAnsi="Calibri" w:eastAsia="Calibri" w:cs="Calibri"/>
-          <w:b/>
-          <w:bCs/>
-          <w:sz w:val="28"/>
-          <w:szCs w:val="24"/>
-        </w:rPr>
-      </w:pPr>
-      <w:r>
-        <w:rPr>
-          <w:rFonts w:ascii="Calibri" w:hAnsi="Calibri" w:eastAsia="Calibri" w:cs="Calibri"/>
-          <w:b/>
-          <w:bCs/>
-          <w:sz w:val="28"/>
-          <w:szCs w:val="24"/>
-        </w:rPr>
-        <w:t>4.2 Game Objects and Logic</w:t>
-      </w:r>
-    </w:p>
-    <w:p>
-      <w:pPr>
-        <w:ind w:firstLine="720"/>
-        <w:rPr>
-          <w:rFonts w:ascii="Calibri" w:hAnsi="Calibri" w:eastAsia="Calibri" w:cs="Calibri"/>
-          <w:sz w:val="28"/>
-          <w:szCs w:val="24"/>
-        </w:rPr>
-      </w:pPr>
-      <w:r>
-        <w:rPr>
-          <w:rFonts w:ascii="Calibri" w:hAnsi="Calibri" w:eastAsia="Calibri" w:cs="Calibri"/>
-          <w:sz w:val="28"/>
-          <w:szCs w:val="24"/>
-        </w:rPr>
-        <w:t>Coloured directional arrows to indicate which directions need to be pressed, and to also display which direction has just been input. When activated, they will turn into a darker colour momentarily to show they’ve been activated. A two-digit score will keep track of how many sequences have been repeated successfully.</w:t>
-      </w:r>
-    </w:p>
-    <w:p>
-      <w:pPr>
-        <w:ind w:firstLine="720"/>
-        <w:rPr>
-          <w:rFonts w:ascii="Calibri" w:hAnsi="Calibri" w:eastAsia="Calibri" w:cs="Calibri"/>
-          <w:b/>
-          <w:bCs/>
-          <w:sz w:val="28"/>
-          <w:szCs w:val="24"/>
-        </w:rPr>
-      </w:pPr>
-      <w:r>
-        <w:rPr>
-          <w:rFonts w:ascii="Calibri" w:hAnsi="Calibri" w:eastAsia="Calibri" w:cs="Calibri"/>
-          <w:b/>
-          <w:bCs/>
-          <w:sz w:val="28"/>
-          <w:szCs w:val="24"/>
-        </w:rPr>
-        <w:t>4.3 Game Flow</w:t>
-      </w:r>
-    </w:p>
-    <w:p>
-      <w:pPr>
-        <w:ind w:firstLine="720"/>
-        <w:rPr>
-          <w:rFonts w:ascii="Calibri" w:hAnsi="Calibri" w:eastAsia="Calibri" w:cs="Calibri"/>
-          <w:sz w:val="28"/>
-          <w:szCs w:val="24"/>
-        </w:rPr>
-      </w:pPr>
-      <w:r>
-        <w:rPr>
-          <w:rFonts w:ascii="Calibri" w:hAnsi="Calibri" w:eastAsia="Calibri" w:cs="Calibri"/>
-          <w:sz w:val="28"/>
-          <w:szCs w:val="24"/>
-        </w:rPr>
-        <w:t xml:space="preserve">Players will begin on a main menu with options to play or quit. Selecting play will take the player to the game screen. The player will be prompted to press any key to begin. The first sequence will flash, and it will only be one random direction. If the player hits the correct corresponding direction, the game </w:t>
-      </w:r>
-      <w:r>
-        <w:rPr>
-          <w:rFonts w:ascii="Calibri" w:hAnsi="Calibri" w:eastAsia="Calibri" w:cs="Calibri"/>
-          <w:sz w:val="28"/>
-          <w:szCs w:val="24"/>
-        </w:rPr>
-        <w:t>continues,</w:t>
-      </w:r>
-      <w:r>
-        <w:rPr>
-          <w:rFonts w:ascii="Calibri" w:hAnsi="Calibri" w:eastAsia="Calibri" w:cs="Calibri"/>
-          <w:sz w:val="28"/>
-          <w:szCs w:val="24"/>
-        </w:rPr>
-        <w:t xml:space="preserve"> and the same sequence will flash with another random direction at the end added on. Otherwise, they will be taken to a game over screen and their score will be displayed, and a prompt will be given to press any key, which will take them back to the main menu.</w:t>
-      </w:r>
-    </w:p>
-    <w:p>
-      <w:pPr>
-        <w:ind w:firstLine="720"/>
-        <w:rPr>
-          <w:rFonts w:ascii="Calibri" w:hAnsi="Calibri" w:eastAsia="Calibri" w:cs="Calibri"/>
-          <w:b/>
-          <w:bCs/>
-          <w:sz w:val="28"/>
-          <w:szCs w:val="24"/>
-        </w:rPr>
-      </w:pPr>
-      <w:r>
-        <w:rPr>
-          <w:rFonts w:ascii="Calibri" w:hAnsi="Calibri" w:eastAsia="Calibri" w:cs="Calibri"/>
+        <w:t>screen and their score will be displayed, and a prompt will be given to press any key, which will take them back to the main menu.</w:t>
+      </w:r>
+    </w:p>
+    <w:p>
+      <w:pPr>
+        <w:ind w:firstLine="720"/>
+        <w:rPr>
+          <w:rFonts w:ascii="Calibri" w:eastAsia="Calibri" w:hAnsi="Calibri" w:cs="Calibri"/>
+          <w:b/>
+          <w:bCs/>
+          <w:sz w:val="28"/>
+          <w:szCs w:val="24"/>
+        </w:rPr>
+      </w:pPr>
+      <w:r>
+        <w:rPr>
+          <w:rFonts w:ascii="Calibri" w:eastAsia="Calibri" w:hAnsi="Calibri" w:cs="Calibri"/>
           <w:b/>
           <w:bCs/>
           <w:sz w:val="28"/>
@@ -1088,14 +1059,14 @@
       <w:pPr>
         <w:ind w:firstLine="720"/>
         <w:rPr>
-          <w:rFonts w:ascii="Calibri" w:hAnsi="Calibri" w:eastAsia="Calibri" w:cs="Calibri"/>
-          <w:sz w:val="28"/>
-          <w:szCs w:val="24"/>
-        </w:rPr>
-      </w:pPr>
-      <w:r>
-        <w:rPr>
-          <w:rFonts w:ascii="Calibri" w:hAnsi="Calibri" w:eastAsia="Calibri" w:cs="Calibri"/>
+          <w:rFonts w:ascii="Calibri" w:eastAsia="Calibri" w:hAnsi="Calibri" w:cs="Calibri"/>
+          <w:sz w:val="28"/>
+          <w:szCs w:val="24"/>
+        </w:rPr>
+      </w:pPr>
+      <w:r>
+        <w:rPr>
+          <w:rFonts w:ascii="Calibri" w:eastAsia="Calibri" w:hAnsi="Calibri" w:cs="Calibri"/>
           <w:sz w:val="28"/>
           <w:szCs w:val="24"/>
         </w:rPr>
@@ -1105,16 +1076,16 @@
     <w:p>
       <w:pPr>
         <w:rPr>
-          <w:rFonts w:ascii="Calibri" w:hAnsi="Calibri" w:eastAsia="Calibri" w:cs="Calibri"/>
-          <w:b/>
-          <w:bCs/>
-          <w:sz w:val="28"/>
-          <w:szCs w:val="24"/>
-        </w:rPr>
-      </w:pPr>
-      <w:r>
-        <w:rPr>
-          <w:rFonts w:ascii="Calibri" w:hAnsi="Calibri" w:eastAsia="Calibri" w:cs="Calibri"/>
+          <w:rFonts w:ascii="Calibri" w:eastAsia="Calibri" w:hAnsi="Calibri" w:cs="Calibri"/>
+          <w:b/>
+          <w:bCs/>
+          <w:sz w:val="28"/>
+          <w:szCs w:val="24"/>
+        </w:rPr>
+      </w:pPr>
+      <w:r>
+        <w:rPr>
+          <w:rFonts w:ascii="Calibri" w:eastAsia="Calibri" w:hAnsi="Calibri" w:cs="Calibri"/>
           <w:b/>
           <w:bCs/>
           <w:sz w:val="28"/>
@@ -1127,16 +1098,16 @@
       <w:pPr>
         <w:ind w:firstLine="720"/>
         <w:rPr>
-          <w:rFonts w:ascii="Calibri" w:hAnsi="Calibri" w:eastAsia="Calibri" w:cs="Calibri"/>
-          <w:b/>
-          <w:bCs/>
-          <w:sz w:val="28"/>
-          <w:szCs w:val="24"/>
-        </w:rPr>
-      </w:pPr>
-      <w:r>
-        <w:rPr>
-          <w:rFonts w:ascii="Calibri" w:hAnsi="Calibri" w:eastAsia="Calibri" w:cs="Calibri"/>
+          <w:rFonts w:ascii="Calibri" w:eastAsia="Calibri" w:hAnsi="Calibri" w:cs="Calibri"/>
+          <w:b/>
+          <w:bCs/>
+          <w:sz w:val="28"/>
+          <w:szCs w:val="24"/>
+        </w:rPr>
+      </w:pPr>
+      <w:r>
+        <w:rPr>
+          <w:rFonts w:ascii="Calibri" w:eastAsia="Calibri" w:hAnsi="Calibri" w:cs="Calibri"/>
           <w:b/>
           <w:bCs/>
           <w:sz w:val="28"/>
@@ -1149,18 +1120,17 @@
       <w:pPr>
         <w:ind w:firstLine="720"/>
         <w:rPr>
-          <w:rFonts w:ascii="Calibri" w:hAnsi="Calibri" w:eastAsia="Calibri" w:cs="Calibri"/>
-          <w:sz w:val="28"/>
-          <w:szCs w:val="24"/>
-        </w:rPr>
-      </w:pPr>
-      <w:r>
-        <w:rPr>
-          <w:rFonts w:ascii="Calibri" w:hAnsi="Calibri" w:eastAsia="Calibri" w:cs="Calibri"/>
-          <w:sz w:val="28"/>
-          <w:szCs w:val="24"/>
-        </w:rPr>
-        <w:lastRenderedPageBreak/>
+          <w:rFonts w:ascii="Calibri" w:eastAsia="Calibri" w:hAnsi="Calibri" w:cs="Calibri"/>
+          <w:sz w:val="28"/>
+          <w:szCs w:val="24"/>
+        </w:rPr>
+      </w:pPr>
+      <w:r>
+        <w:rPr>
+          <w:rFonts w:ascii="Calibri" w:eastAsia="Calibri" w:hAnsi="Calibri" w:cs="Calibri"/>
+          <w:sz w:val="28"/>
+          <w:szCs w:val="24"/>
+        </w:rPr>
         <w:t>The directions of the sequence will be added to a dynamic array. The sequence will be stored in chronological order.</w:t>
       </w:r>
     </w:p>
@@ -1168,15 +1138,15 @@
       <w:pPr>
         <w:ind w:firstLine="720"/>
         <w:rPr>
-          <w:rFonts w:ascii="Calibri" w:hAnsi="Calibri" w:eastAsia="Calibri" w:cs="Calibri"/>
-          <w:b/>
-          <w:sz w:val="28"/>
-          <w:szCs w:val="24"/>
-        </w:rPr>
-      </w:pPr>
-      <w:r>
-        <w:rPr>
-          <w:rFonts w:ascii="Calibri" w:hAnsi="Calibri" w:eastAsia="Calibri" w:cs="Calibri"/>
+          <w:rFonts w:ascii="Calibri" w:eastAsia="Calibri" w:hAnsi="Calibri" w:cs="Calibri"/>
+          <w:b/>
+          <w:sz w:val="28"/>
+          <w:szCs w:val="24"/>
+        </w:rPr>
+      </w:pPr>
+      <w:r>
+        <w:rPr>
+          <w:rFonts w:ascii="Calibri" w:eastAsia="Calibri" w:hAnsi="Calibri" w:cs="Calibri"/>
           <w:b/>
           <w:sz w:val="28"/>
           <w:szCs w:val="24"/>
@@ -1188,14 +1158,14 @@
       <w:pPr>
         <w:ind w:firstLine="720"/>
         <w:rPr>
-          <w:rFonts w:ascii="Calibri" w:hAnsi="Calibri" w:eastAsia="Calibri" w:cs="Calibri"/>
-          <w:sz w:val="28"/>
-          <w:szCs w:val="24"/>
-        </w:rPr>
-      </w:pPr>
-      <w:r>
-        <w:rPr>
-          <w:rFonts w:ascii="Calibri" w:hAnsi="Calibri" w:eastAsia="Calibri" w:cs="Calibri"/>
+          <w:rFonts w:ascii="Calibri" w:eastAsia="Calibri" w:hAnsi="Calibri" w:cs="Calibri"/>
+          <w:sz w:val="28"/>
+          <w:szCs w:val="24"/>
+        </w:rPr>
+      </w:pPr>
+      <w:r>
+        <w:rPr>
+          <w:rFonts w:ascii="Calibri" w:eastAsia="Calibri" w:hAnsi="Calibri" w:cs="Calibri"/>
           <w:sz w:val="28"/>
           <w:szCs w:val="24"/>
         </w:rPr>
@@ -1203,7 +1173,7 @@
       </w:r>
       <w:r>
         <w:rPr>
-          <w:rFonts w:ascii="Calibri" w:hAnsi="Calibri" w:eastAsia="Calibri" w:cs="Calibri"/>
+          <w:rFonts w:ascii="Calibri" w:eastAsia="Calibri" w:hAnsi="Calibri" w:cs="Calibri"/>
           <w:sz w:val="28"/>
           <w:szCs w:val="24"/>
         </w:rPr>
@@ -1211,7 +1181,7 @@
       </w:r>
       <w:r>
         <w:rPr>
-          <w:rFonts w:ascii="Calibri" w:hAnsi="Calibri" w:eastAsia="Calibri" w:cs="Calibri"/>
+          <w:rFonts w:ascii="Calibri" w:eastAsia="Calibri" w:hAnsi="Calibri" w:cs="Calibri"/>
           <w:sz w:val="28"/>
           <w:szCs w:val="24"/>
         </w:rPr>
@@ -1219,7 +1189,7 @@
       </w:r>
       <w:r>
         <w:rPr>
-          <w:rFonts w:ascii="Calibri" w:hAnsi="Calibri" w:eastAsia="Calibri" w:cs="Calibri"/>
+          <w:rFonts w:ascii="Calibri" w:eastAsia="Calibri" w:hAnsi="Calibri" w:cs="Calibri"/>
           <w:sz w:val="28"/>
           <w:szCs w:val="24"/>
         </w:rPr>
@@ -1227,7 +1197,7 @@
       </w:r>
       <w:r>
         <w:rPr>
-          <w:rFonts w:ascii="Calibri" w:hAnsi="Calibri" w:eastAsia="Calibri" w:cs="Calibri"/>
+          <w:rFonts w:ascii="Calibri" w:eastAsia="Calibri" w:hAnsi="Calibri" w:cs="Calibri"/>
           <w:sz w:val="28"/>
           <w:szCs w:val="24"/>
         </w:rPr>
@@ -1235,7 +1205,7 @@
       </w:r>
       <w:r>
         <w:rPr>
-          <w:rFonts w:ascii="Calibri" w:hAnsi="Calibri" w:eastAsia="Calibri" w:cs="Calibri"/>
+          <w:rFonts w:ascii="Calibri" w:eastAsia="Calibri" w:hAnsi="Calibri" w:cs="Calibri"/>
           <w:sz w:val="28"/>
           <w:szCs w:val="24"/>
         </w:rPr>
@@ -1243,7 +1213,7 @@
       </w:r>
       <w:r>
         <w:rPr>
-          <w:rFonts w:ascii="Calibri" w:hAnsi="Calibri" w:eastAsia="Calibri" w:cs="Calibri"/>
+          <w:rFonts w:ascii="Calibri" w:eastAsia="Calibri" w:hAnsi="Calibri" w:cs="Calibri"/>
           <w:sz w:val="28"/>
           <w:szCs w:val="24"/>
         </w:rPr>
@@ -1251,7 +1221,7 @@
       </w:r>
       <w:r>
         <w:rPr>
-          <w:rFonts w:ascii="Calibri" w:hAnsi="Calibri" w:eastAsia="Calibri" w:cs="Calibri"/>
+          <w:rFonts w:ascii="Calibri" w:eastAsia="Calibri" w:hAnsi="Calibri" w:cs="Calibri"/>
           <w:sz w:val="28"/>
           <w:szCs w:val="24"/>
         </w:rPr>
@@ -1259,7 +1229,7 @@
       </w:r>
       <w:r>
         <w:rPr>
-          <w:rFonts w:ascii="Calibri" w:hAnsi="Calibri" w:eastAsia="Calibri" w:cs="Calibri"/>
+          <w:rFonts w:ascii="Calibri" w:eastAsia="Calibri" w:hAnsi="Calibri" w:cs="Calibri"/>
           <w:sz w:val="28"/>
           <w:szCs w:val="24"/>
         </w:rPr>
@@ -1270,15 +1240,15 @@
       <w:pPr>
         <w:ind w:firstLine="720"/>
         <w:rPr>
-          <w:rFonts w:ascii="Calibri" w:hAnsi="Calibri" w:eastAsia="Calibri" w:cs="Calibri"/>
-          <w:b/>
-          <w:sz w:val="28"/>
-          <w:szCs w:val="24"/>
-        </w:rPr>
-      </w:pPr>
-      <w:r>
-        <w:rPr>
-          <w:rFonts w:ascii="Calibri" w:hAnsi="Calibri" w:eastAsia="Calibri" w:cs="Calibri"/>
+          <w:rFonts w:ascii="Calibri" w:eastAsia="Calibri" w:hAnsi="Calibri" w:cs="Calibri"/>
+          <w:b/>
+          <w:sz w:val="28"/>
+          <w:szCs w:val="24"/>
+        </w:rPr>
+      </w:pPr>
+      <w:r>
+        <w:rPr>
+          <w:rFonts w:ascii="Calibri" w:eastAsia="Calibri" w:hAnsi="Calibri" w:cs="Calibri"/>
           <w:b/>
           <w:sz w:val="28"/>
           <w:szCs w:val="24"/>
@@ -1290,14 +1260,14 @@
       <w:pPr>
         <w:ind w:firstLine="720"/>
         <w:rPr>
-          <w:rFonts w:ascii="Calibri" w:hAnsi="Calibri" w:eastAsia="Calibri" w:cs="Calibri"/>
-          <w:sz w:val="28"/>
-          <w:szCs w:val="24"/>
-        </w:rPr>
-      </w:pPr>
-      <w:r>
-        <w:rPr>
-          <w:rFonts w:ascii="Calibri" w:hAnsi="Calibri" w:eastAsia="Calibri" w:cs="Calibri"/>
+          <w:rFonts w:ascii="Calibri" w:eastAsia="Calibri" w:hAnsi="Calibri" w:cs="Calibri"/>
+          <w:sz w:val="28"/>
+          <w:szCs w:val="24"/>
+        </w:rPr>
+      </w:pPr>
+      <w:r>
+        <w:rPr>
+          <w:rFonts w:ascii="Calibri" w:eastAsia="Calibri" w:hAnsi="Calibri" w:cs="Calibri"/>
           <w:sz w:val="28"/>
           <w:szCs w:val="24"/>
         </w:rPr>
@@ -1307,15 +1277,15 @@
     <w:p>
       <w:pPr>
         <w:rPr>
-          <w:rFonts w:ascii="Calibri" w:hAnsi="Calibri" w:eastAsia="Calibri" w:cs="Calibri"/>
-          <w:b/>
-          <w:sz w:val="28"/>
-          <w:szCs w:val="24"/>
-        </w:rPr>
-      </w:pPr>
-      <w:r>
-        <w:rPr>
-          <w:rFonts w:ascii="Calibri" w:hAnsi="Calibri" w:eastAsia="Calibri" w:cs="Calibri"/>
+          <w:rFonts w:ascii="Calibri" w:eastAsia="Calibri" w:hAnsi="Calibri" w:cs="Calibri"/>
+          <w:b/>
+          <w:sz w:val="28"/>
+          <w:szCs w:val="24"/>
+        </w:rPr>
+      </w:pPr>
+      <w:r>
+        <w:rPr>
+          <w:rFonts w:ascii="Calibri" w:eastAsia="Calibri" w:hAnsi="Calibri" w:cs="Calibri"/>
           <w:b/>
           <w:sz w:val="28"/>
           <w:szCs w:val="24"/>
@@ -1326,15 +1296,15 @@
     <w:p>
       <w:pPr>
         <w:rPr>
-          <w:rFonts w:ascii="Calibri" w:hAnsi="Calibri" w:eastAsia="Calibri" w:cs="Calibri"/>
-          <w:b/>
-          <w:sz w:val="28"/>
-          <w:szCs w:val="24"/>
-        </w:rPr>
-      </w:pPr>
-      <w:r>
-        <w:rPr>
-          <w:rFonts w:ascii="Calibri" w:hAnsi="Calibri" w:eastAsia="Calibri" w:cs="Calibri"/>
+          <w:rFonts w:ascii="Calibri" w:eastAsia="Calibri" w:hAnsi="Calibri" w:cs="Calibri"/>
+          <w:b/>
+          <w:sz w:val="28"/>
+          <w:szCs w:val="24"/>
+        </w:rPr>
+      </w:pPr>
+      <w:r>
+        <w:rPr>
+          <w:rFonts w:ascii="Calibri" w:eastAsia="Calibri" w:hAnsi="Calibri" w:cs="Calibri"/>
           <w:sz w:val="28"/>
           <w:szCs w:val="24"/>
         </w:rPr>
@@ -1342,7 +1312,7 @@
       </w:r>
       <w:r>
         <w:rPr>
-          <w:rFonts w:ascii="Calibri" w:hAnsi="Calibri" w:eastAsia="Calibri" w:cs="Calibri"/>
+          <w:rFonts w:ascii="Calibri" w:eastAsia="Calibri" w:hAnsi="Calibri" w:cs="Calibri"/>
           <w:b/>
           <w:sz w:val="28"/>
           <w:szCs w:val="24"/>
@@ -1353,14 +1323,14 @@
     <w:p>
       <w:pPr>
         <w:rPr>
-          <w:rFonts w:ascii="Calibri" w:hAnsi="Calibri" w:eastAsia="Calibri" w:cs="Calibri"/>
-          <w:sz w:val="28"/>
-          <w:szCs w:val="24"/>
-        </w:rPr>
-      </w:pPr>
-      <w:r>
-        <w:rPr>
-          <w:rFonts w:ascii="Calibri" w:hAnsi="Calibri" w:eastAsia="Calibri" w:cs="Calibri"/>
+          <w:rFonts w:ascii="Calibri" w:eastAsia="Calibri" w:hAnsi="Calibri" w:cs="Calibri"/>
+          <w:sz w:val="28"/>
+          <w:szCs w:val="24"/>
+        </w:rPr>
+      </w:pPr>
+      <w:r>
+        <w:rPr>
+          <w:rFonts w:ascii="Calibri" w:eastAsia="Calibri" w:hAnsi="Calibri" w:cs="Calibri"/>
           <w:noProof/>
           <w:sz w:val="28"/>
           <w:szCs w:val="24"/>
@@ -1423,7 +1393,7 @@
       </w:r>
       <w:r>
         <w:rPr>
-          <w:rFonts w:ascii="Calibri" w:hAnsi="Calibri" w:eastAsia="Calibri" w:cs="Calibri"/>
+          <w:rFonts w:ascii="Calibri" w:eastAsia="Calibri" w:hAnsi="Calibri" w:cs="Calibri"/>
           <w:sz w:val="28"/>
           <w:szCs w:val="24"/>
         </w:rPr>
@@ -1433,19 +1403,20 @@
     <w:p>
       <w:pPr>
         <w:rPr>
-          <w:rFonts w:ascii="Calibri" w:hAnsi="Calibri" w:eastAsia="Calibri" w:cs="Calibri"/>
-          <w:b/>
-          <w:sz w:val="28"/>
-          <w:szCs w:val="24"/>
-        </w:rPr>
-      </w:pPr>
-      <w:r>
-        <w:rPr>
-          <w:rFonts w:ascii="Calibri" w:hAnsi="Calibri" w:eastAsia="Calibri" w:cs="Calibri"/>
+          <w:rFonts w:ascii="Calibri" w:eastAsia="Calibri" w:hAnsi="Calibri" w:cs="Calibri"/>
+          <w:b/>
+          <w:sz w:val="28"/>
+          <w:szCs w:val="24"/>
+        </w:rPr>
+      </w:pPr>
+      <w:r>
+        <w:rPr>
+          <w:rFonts w:ascii="Calibri" w:eastAsia="Calibri" w:hAnsi="Calibri" w:cs="Calibri"/>
           <w:noProof/>
           <w:sz w:val="28"/>
           <w:szCs w:val="24"/>
         </w:rPr>
+        <w:lastRenderedPageBreak/>
         <w:drawing>
           <wp:anchor distT="0" distB="0" distL="114300" distR="114300" simplePos="0" relativeHeight="251659264" behindDoc="0" locked="0" layoutInCell="1" allowOverlap="1" wp14:anchorId="31EE64A1" wp14:editId="1DCEF330">
             <wp:simplePos x="0" y="0"/>
@@ -1504,7 +1475,7 @@
       </w:r>
       <w:r>
         <w:rPr>
-          <w:rFonts w:ascii="Calibri" w:hAnsi="Calibri" w:eastAsia="Calibri" w:cs="Calibri"/>
+          <w:rFonts w:ascii="Calibri" w:eastAsia="Calibri" w:hAnsi="Calibri" w:cs="Calibri"/>
           <w:sz w:val="28"/>
           <w:szCs w:val="24"/>
         </w:rPr>
@@ -1512,7 +1483,7 @@
       </w:r>
       <w:r>
         <w:rPr>
-          <w:rFonts w:ascii="Calibri" w:hAnsi="Calibri" w:eastAsia="Calibri" w:cs="Calibri"/>
+          <w:rFonts w:ascii="Calibri" w:eastAsia="Calibri" w:hAnsi="Calibri" w:cs="Calibri"/>
           <w:b/>
           <w:sz w:val="28"/>
           <w:szCs w:val="24"/>
@@ -1521,7 +1492,7 @@
       </w:r>
     </w:p>
     <w:sectPr>
-      <w:pgSz w:w="11906" w:h="16838" w:orient="portrait"/>
+      <w:pgSz w:w="11906" w:h="16838"/>
       <w:pgMar w:top="1440" w:right="1440" w:bottom="1440" w:left="1440" w:header="720" w:footer="720" w:gutter="0"/>
       <w:cols w:space="720"/>
       <w:docGrid w:linePitch="360"/>
@@ -1535,7 +1506,7 @@
   <w:docDefaults>
     <w:rPrDefault>
       <w:rPr>
-        <w:rFonts w:asciiTheme="minorHAnsi" w:hAnsiTheme="minorHAnsi" w:eastAsiaTheme="minorHAnsi" w:cstheme="minorBidi"/>
+        <w:rFonts w:asciiTheme="minorHAnsi" w:eastAsiaTheme="minorHAnsi" w:hAnsiTheme="minorHAnsi" w:cstheme="minorBidi"/>
         <w:sz w:val="22"/>
         <w:szCs w:val="22"/>
         <w:lang w:val="en-GB" w:eastAsia="en-US" w:bidi="ar-SA"/>
@@ -1550,14 +1521,14 @@
   <w:latentStyles w:defLockedState="0" w:defUIPriority="99" w:defSemiHidden="0" w:defUnhideWhenUsed="0" w:defQFormat="0" w:count="375">
     <w:lsdException w:name="Normal" w:uiPriority="0" w:qFormat="1"/>
     <w:lsdException w:name="heading 1" w:uiPriority="9" w:qFormat="1"/>
-    <w:lsdException w:name="heading 2" w:uiPriority="9" w:semiHidden="1" w:unhideWhenUsed="1" w:qFormat="1"/>
-    <w:lsdException w:name="heading 3" w:uiPriority="9" w:semiHidden="1" w:unhideWhenUsed="1" w:qFormat="1"/>
-    <w:lsdException w:name="heading 4" w:uiPriority="9" w:semiHidden="1" w:unhideWhenUsed="1" w:qFormat="1"/>
-    <w:lsdException w:name="heading 5" w:uiPriority="9" w:semiHidden="1" w:unhideWhenUsed="1" w:qFormat="1"/>
-    <w:lsdException w:name="heading 6" w:uiPriority="9" w:semiHidden="1" w:unhideWhenUsed="1" w:qFormat="1"/>
-    <w:lsdException w:name="heading 7" w:uiPriority="9" w:semiHidden="1" w:unhideWhenUsed="1" w:qFormat="1"/>
-    <w:lsdException w:name="heading 8" w:uiPriority="9" w:semiHidden="1" w:unhideWhenUsed="1" w:qFormat="1"/>
-    <w:lsdException w:name="heading 9" w:uiPriority="9" w:semiHidden="1" w:unhideWhenUsed="1" w:qFormat="1"/>
+    <w:lsdException w:name="heading 2" w:semiHidden="1" w:uiPriority="9" w:unhideWhenUsed="1" w:qFormat="1"/>
+    <w:lsdException w:name="heading 3" w:semiHidden="1" w:uiPriority="9" w:unhideWhenUsed="1" w:qFormat="1"/>
+    <w:lsdException w:name="heading 4" w:semiHidden="1" w:uiPriority="9" w:unhideWhenUsed="1" w:qFormat="1"/>
+    <w:lsdException w:name="heading 5" w:semiHidden="1" w:uiPriority="9" w:unhideWhenUsed="1" w:qFormat="1"/>
+    <w:lsdException w:name="heading 6" w:semiHidden="1" w:uiPriority="9" w:unhideWhenUsed="1" w:qFormat="1"/>
+    <w:lsdException w:name="heading 7" w:semiHidden="1" w:uiPriority="9" w:unhideWhenUsed="1" w:qFormat="1"/>
+    <w:lsdException w:name="heading 8" w:semiHidden="1" w:uiPriority="9" w:unhideWhenUsed="1" w:qFormat="1"/>
+    <w:lsdException w:name="heading 9" w:semiHidden="1" w:uiPriority="9" w:unhideWhenUsed="1" w:qFormat="1"/>
     <w:lsdException w:name="index 1" w:semiHidden="1" w:unhideWhenUsed="1"/>
     <w:lsdException w:name="index 2" w:semiHidden="1" w:unhideWhenUsed="1"/>
     <w:lsdException w:name="index 3" w:semiHidden="1" w:unhideWhenUsed="1"/>
@@ -1567,22 +1538,22 @@
     <w:lsdException w:name="index 7" w:semiHidden="1" w:unhideWhenUsed="1"/>
     <w:lsdException w:name="index 8" w:semiHidden="1" w:unhideWhenUsed="1"/>
     <w:lsdException w:name="index 9" w:semiHidden="1" w:unhideWhenUsed="1"/>
-    <w:lsdException w:name="toc 1" w:uiPriority="39" w:semiHidden="1" w:unhideWhenUsed="1"/>
-    <w:lsdException w:name="toc 2" w:uiPriority="39" w:semiHidden="1" w:unhideWhenUsed="1"/>
-    <w:lsdException w:name="toc 3" w:uiPriority="39" w:semiHidden="1" w:unhideWhenUsed="1"/>
-    <w:lsdException w:name="toc 4" w:uiPriority="39" w:semiHidden="1" w:unhideWhenUsed="1"/>
-    <w:lsdException w:name="toc 5" w:uiPriority="39" w:semiHidden="1" w:unhideWhenUsed="1"/>
-    <w:lsdException w:name="toc 6" w:uiPriority="39" w:semiHidden="1" w:unhideWhenUsed="1"/>
-    <w:lsdException w:name="toc 7" w:uiPriority="39" w:semiHidden="1" w:unhideWhenUsed="1"/>
-    <w:lsdException w:name="toc 8" w:uiPriority="39" w:semiHidden="1" w:unhideWhenUsed="1"/>
-    <w:lsdException w:name="toc 9" w:uiPriority="39" w:semiHidden="1" w:unhideWhenUsed="1"/>
+    <w:lsdException w:name="toc 1" w:semiHidden="1" w:uiPriority="39" w:unhideWhenUsed="1"/>
+    <w:lsdException w:name="toc 2" w:semiHidden="1" w:uiPriority="39" w:unhideWhenUsed="1"/>
+    <w:lsdException w:name="toc 3" w:semiHidden="1" w:uiPriority="39" w:unhideWhenUsed="1"/>
+    <w:lsdException w:name="toc 4" w:semiHidden="1" w:uiPriority="39" w:unhideWhenUsed="1"/>
+    <w:lsdException w:name="toc 5" w:semiHidden="1" w:uiPriority="39" w:unhideWhenUsed="1"/>
+    <w:lsdException w:name="toc 6" w:semiHidden="1" w:uiPriority="39" w:unhideWhenUsed="1"/>
+    <w:lsdException w:name="toc 7" w:semiHidden="1" w:uiPriority="39" w:unhideWhenUsed="1"/>
+    <w:lsdException w:name="toc 8" w:semiHidden="1" w:uiPriority="39" w:unhideWhenUsed="1"/>
+    <w:lsdException w:name="toc 9" w:semiHidden="1" w:uiPriority="39" w:unhideWhenUsed="1"/>
     <w:lsdException w:name="Normal Indent" w:semiHidden="1" w:unhideWhenUsed="1"/>
     <w:lsdException w:name="footnote text" w:semiHidden="1" w:unhideWhenUsed="1"/>
     <w:lsdException w:name="annotation text" w:semiHidden="1" w:unhideWhenUsed="1"/>
     <w:lsdException w:name="header" w:semiHidden="1" w:unhideWhenUsed="1"/>
     <w:lsdException w:name="footer" w:semiHidden="1" w:unhideWhenUsed="1"/>
     <w:lsdException w:name="index heading" w:semiHidden="1" w:unhideWhenUsed="1"/>
-    <w:lsdException w:name="caption" w:uiPriority="35" w:semiHidden="1" w:unhideWhenUsed="1" w:qFormat="1"/>
+    <w:lsdException w:name="caption" w:semiHidden="1" w:uiPriority="35" w:unhideWhenUsed="1" w:qFormat="1"/>
     <w:lsdException w:name="table of figures" w:semiHidden="1" w:unhideWhenUsed="1"/>
     <w:lsdException w:name="envelope address" w:semiHidden="1" w:unhideWhenUsed="1"/>
     <w:lsdException w:name="envelope return" w:semiHidden="1" w:unhideWhenUsed="1"/>
@@ -1613,7 +1584,7 @@
     <w:lsdException w:name="Title" w:uiPriority="10" w:qFormat="1"/>
     <w:lsdException w:name="Closing" w:semiHidden="1" w:unhideWhenUsed="1"/>
     <w:lsdException w:name="Signature" w:semiHidden="1" w:unhideWhenUsed="1"/>
-    <w:lsdException w:name="Default Paragraph Font" w:uiPriority="1" w:semiHidden="1" w:unhideWhenUsed="1"/>
+    <w:lsdException w:name="Default Paragraph Font" w:semiHidden="1" w:uiPriority="1" w:unhideWhenUsed="1"/>
     <w:lsdException w:name="Body Text" w:semiHidden="1" w:unhideWhenUsed="1"/>
     <w:lsdException w:name="Body Text Indent" w:semiHidden="1" w:unhideWhenUsed="1"/>
     <w:lsdException w:name="List Continue" w:semiHidden="1" w:unhideWhenUsed="1"/>
@@ -1653,6 +1624,7 @@
     <w:lsdException w:name="HTML Sample" w:semiHidden="1" w:unhideWhenUsed="1"/>
     <w:lsdException w:name="HTML Typewriter" w:semiHidden="1" w:unhideWhenUsed="1"/>
     <w:lsdException w:name="HTML Variable" w:semiHidden="1" w:unhideWhenUsed="1"/>
+    <w:lsdException w:name="Normal Table" w:semiHidden="1" w:unhideWhenUsed="1"/>
     <w:lsdException w:name="annotation subject" w:semiHidden="1" w:unhideWhenUsed="1"/>
     <w:lsdException w:name="No List" w:semiHidden="1" w:unhideWhenUsed="1"/>
     <w:lsdException w:name="Outline List 1" w:semiHidden="1" w:unhideWhenUsed="1"/>
@@ -1696,8 +1668,10 @@
     <w:lsdException w:name="Table Elegant" w:semiHidden="1" w:unhideWhenUsed="1"/>
     <w:lsdException w:name="Table Professional" w:semiHidden="1" w:unhideWhenUsed="1"/>
     <w:lsdException w:name="Table Subtle 1" w:semiHidden="1" w:unhideWhenUsed="1"/>
+    <w:lsdException w:name="Table Subtle 2" w:semiHidden="1" w:unhideWhenUsed="1"/>
     <w:lsdException w:name="Table Web 1" w:semiHidden="1" w:unhideWhenUsed="1"/>
     <w:lsdException w:name="Table Web 2" w:semiHidden="1" w:unhideWhenUsed="1"/>
+    <w:lsdException w:name="Table Web 3" w:semiHidden="1" w:unhideWhenUsed="1"/>
     <w:lsdException w:name="Balloon Text" w:semiHidden="1" w:unhideWhenUsed="1"/>
     <w:lsdException w:name="Table Grid" w:uiPriority="39"/>
     <w:lsdException w:name="Table Theme" w:semiHidden="1" w:unhideWhenUsed="1"/>
@@ -1810,8 +1784,8 @@
     <w:lsdException w:name="Subtle Reference" w:uiPriority="31" w:qFormat="1"/>
     <w:lsdException w:name="Intense Reference" w:uiPriority="32" w:qFormat="1"/>
     <w:lsdException w:name="Book Title" w:uiPriority="33" w:qFormat="1"/>
-    <w:lsdException w:name="Bibliography" w:uiPriority="37" w:semiHidden="1" w:unhideWhenUsed="1"/>
-    <w:lsdException w:name="TOC Heading" w:uiPriority="39" w:semiHidden="1" w:unhideWhenUsed="1" w:qFormat="1"/>
+    <w:lsdException w:name="Bibliography" w:semiHidden="1" w:uiPriority="37" w:unhideWhenUsed="1"/>
+    <w:lsdException w:name="TOC Heading" w:semiHidden="1" w:uiPriority="39" w:unhideWhenUsed="1" w:qFormat="1"/>
     <w:lsdException w:name="Plain Table 1" w:uiPriority="41"/>
     <w:lsdException w:name="Plain Table 2" w:uiPriority="42"/>
     <w:lsdException w:name="Plain Table 3" w:uiPriority="43"/>
@@ -1921,17 +1895,17 @@
     <w:lsdException w:name="Hashtag" w:semiHidden="1" w:unhideWhenUsed="1"/>
     <w:lsdException w:name="Unresolved Mention" w:semiHidden="1" w:unhideWhenUsed="1"/>
   </w:latentStyles>
-  <w:style w:type="paragraph" w:styleId="Normal" w:default="1">
+  <w:style w:type="paragraph" w:default="1" w:styleId="Normal">
     <w:name w:val="Normal"/>
     <w:qFormat/>
   </w:style>
-  <w:style w:type="character" w:styleId="DefaultParagraphFont" w:default="1">
+  <w:style w:type="character" w:default="1" w:styleId="DefaultParagraphFont">
     <w:name w:val="Default Paragraph Font"/>
     <w:uiPriority w:val="1"/>
     <w:semiHidden/>
     <w:unhideWhenUsed/>
   </w:style>
-  <w:style w:type="table" w:styleId="TableNormal" w:default="1">
+  <w:style w:type="table" w:default="1" w:styleId="TableNormal">
     <w:name w:val="Normal Table"/>
     <w:uiPriority w:val="99"/>
     <w:semiHidden/>
@@ -1946,7 +1920,7 @@
       </w:tblCellMar>
     </w:tblPr>
   </w:style>
-  <w:style w:type="numbering" w:styleId="NoList" w:default="1">
+  <w:style w:type="numbering" w:default="1" w:styleId="NoList">
     <w:name w:val="No List"/>
     <w:uiPriority w:val="99"/>
     <w:semiHidden/>
@@ -1962,12 +1936,12 @@
     </w:pPr>
     <w:tblPr>
       <w:tblBorders>
-        <w:top w:val="single" w:color="000000" w:themeColor="text1" w:sz="4" w:space="0"/>
-        <w:left w:val="single" w:color="000000" w:themeColor="text1" w:sz="4" w:space="0"/>
-        <w:bottom w:val="single" w:color="000000" w:themeColor="text1" w:sz="4" w:space="0"/>
-        <w:right w:val="single" w:color="000000" w:themeColor="text1" w:sz="4" w:space="0"/>
-        <w:insideH w:val="single" w:color="000000" w:themeColor="text1" w:sz="4" w:space="0"/>
-        <w:insideV w:val="single" w:color="000000" w:themeColor="text1" w:sz="4" w:space="0"/>
+        <w:top w:val="single" w:sz="4" w:space="0" w:color="000000" w:themeColor="text1"/>
+        <w:left w:val="single" w:sz="4" w:space="0" w:color="000000" w:themeColor="text1"/>
+        <w:bottom w:val="single" w:sz="4" w:space="0" w:color="000000" w:themeColor="text1"/>
+        <w:right w:val="single" w:sz="4" w:space="0" w:color="000000" w:themeColor="text1"/>
+        <w:insideH w:val="single" w:sz="4" w:space="0" w:color="000000" w:themeColor="text1"/>
+        <w:insideV w:val="single" w:sz="4" w:space="0" w:color="000000" w:themeColor="text1"/>
       </w:tblBorders>
     </w:tblPr>
   </w:style>

--- a/Simon Memory Game/Technical Design Document.docx
+++ b/Simon Memory Game/Technical Design Document.docx
@@ -419,8 +419,61 @@
               </w:rPr>
               <w:t>Minor HUD tweaks, updated dynamic array class to new version with better formatting/efficiency</w:t>
             </w:r>
+          </w:p>
+        </w:tc>
+      </w:tr>
+      <w:tr>
+        <w:tc>
+          <w:tcPr>
+            <w:tcW w:w="1815" w:type="dxa"/>
+          </w:tcPr>
+          <w:p>
+            <w:pPr>
+              <w:jc w:val="center"/>
+              <w:rPr>
+                <w:sz w:val="28"/>
+                <w:szCs w:val="28"/>
+              </w:rPr>
+            </w:pPr>
+            <w:r>
+              <w:rPr>
+                <w:sz w:val="28"/>
+                <w:szCs w:val="28"/>
+              </w:rPr>
+              <w:t>1.7</w:t>
+            </w:r>
+          </w:p>
+        </w:tc>
+        <w:tc>
+          <w:tcPr>
+            <w:tcW w:w="7211" w:type="dxa"/>
+          </w:tcPr>
+          <w:p>
+            <w:pPr>
+              <w:rPr>
+                <w:rFonts w:ascii="Calibri" w:eastAsia="Calibri" w:hAnsi="Calibri" w:cs="Calibri"/>
+                <w:sz w:val="28"/>
+                <w:szCs w:val="28"/>
+              </w:rPr>
+            </w:pPr>
+            <w:r>
+              <w:rPr>
+                <w:rFonts w:ascii="Calibri" w:eastAsia="Calibri" w:hAnsi="Calibri" w:cs="Calibri"/>
+                <w:sz w:val="28"/>
+                <w:szCs w:val="28"/>
+              </w:rPr>
+              <w:t>Switch state machine added, menu added, pause functionality added, game loop optimisations and cleanup</w:t>
+            </w:r>
             <w:bookmarkStart w:id="0" w:name="_GoBack"/>
             <w:bookmarkEnd w:id="0"/>
+            <w:r>
+              <w:rPr>
+                <w:rFonts w:ascii="Calibri" w:eastAsia="Calibri" w:hAnsi="Calibri" w:cs="Calibri"/>
+                <w:sz w:val="28"/>
+                <w:szCs w:val="28"/>
+              </w:rPr>
+              <w:t>, destructors implemented, and assert error handling added</w:t>
+            </w:r>
           </w:p>
         </w:tc>
       </w:tr>
@@ -648,6 +701,7 @@
           <w:sz w:val="28"/>
           <w:szCs w:val="24"/>
         </w:rPr>
+        <w:lastRenderedPageBreak/>
         <w:t>2.5 Project Management Tools</w:t>
       </w:r>
     </w:p>
@@ -1005,7 +1059,16 @@
           <w:sz w:val="28"/>
           <w:szCs w:val="24"/>
         </w:rPr>
-        <w:t xml:space="preserve">Players will begin on a main menu with options to play or quit. Selecting play will take the player to the game screen. The player will be prompted to press any key to begin. The first sequence will flash, and it will only be one random direction. If the player hits the correct corresponding direction, the game </w:t>
+        <w:t xml:space="preserve">Players will begin on a main menu with options to play or quit. Selecting play will take the player to the game screen. The player will be prompted to press any key to begin. The first sequence will flash, and it will only be one random direction. If the player hits the correct corresponding direction, the </w:t>
+      </w:r>
+      <w:r>
+        <w:rPr>
+          <w:rFonts w:ascii="Calibri" w:eastAsia="Calibri" w:hAnsi="Calibri" w:cs="Calibri"/>
+          <w:sz w:val="28"/>
+          <w:szCs w:val="24"/>
+        </w:rPr>
+        <w:lastRenderedPageBreak/>
+        <w:t xml:space="preserve">game </w:t>
       </w:r>
       <w:r>
         <w:rPr>
@@ -1021,320 +1084,312 @@
           <w:sz w:val="28"/>
           <w:szCs w:val="24"/>
         </w:rPr>
-        <w:t xml:space="preserve"> and the same sequence will flash with another random direction at the end added on. Otherwise, they will be taken to a game over </w:t>
-      </w:r>
-      <w:r>
-        <w:rPr>
-          <w:rFonts w:ascii="Calibri" w:eastAsia="Calibri" w:hAnsi="Calibri" w:cs="Calibri"/>
+        <w:t xml:space="preserve"> and the same sequence will flash with another random direction at the end added on. Otherwise, they will be taken to a game over screen and their score will be displayed, and a prompt will be given to press any key, which will take them back to the main menu.</w:t>
+      </w:r>
+    </w:p>
+    <w:p>
+      <w:pPr>
+        <w:ind w:firstLine="720"/>
+        <w:rPr>
+          <w:rFonts w:ascii="Calibri" w:eastAsia="Calibri" w:hAnsi="Calibri" w:cs="Calibri"/>
+          <w:b/>
+          <w:bCs/>
+          <w:sz w:val="28"/>
+          <w:szCs w:val="24"/>
+        </w:rPr>
+      </w:pPr>
+      <w:r>
+        <w:rPr>
+          <w:rFonts w:ascii="Calibri" w:eastAsia="Calibri" w:hAnsi="Calibri" w:cs="Calibri"/>
+          <w:b/>
+          <w:bCs/>
+          <w:sz w:val="28"/>
+          <w:szCs w:val="24"/>
+        </w:rPr>
+        <w:t>4.4 Mechanics</w:t>
+      </w:r>
+    </w:p>
+    <w:p>
+      <w:pPr>
+        <w:ind w:firstLine="720"/>
+        <w:rPr>
+          <w:rFonts w:ascii="Calibri" w:eastAsia="Calibri" w:hAnsi="Calibri" w:cs="Calibri"/>
+          <w:sz w:val="28"/>
+          <w:szCs w:val="24"/>
+        </w:rPr>
+      </w:pPr>
+      <w:r>
+        <w:rPr>
+          <w:rFonts w:ascii="Calibri" w:eastAsia="Calibri" w:hAnsi="Calibri" w:cs="Calibri"/>
+          <w:sz w:val="28"/>
+          <w:szCs w:val="24"/>
+        </w:rPr>
+        <w:t>Players will be able to use the four arrow keys to repeat the sequence they see on the screen. The game will double check each direction inputted to determine if they are identical, and therefore whether the game should continue or game over.</w:t>
+      </w:r>
+    </w:p>
+    <w:p>
+      <w:pPr>
+        <w:rPr>
+          <w:rFonts w:ascii="Calibri" w:eastAsia="Calibri" w:hAnsi="Calibri" w:cs="Calibri"/>
+          <w:b/>
+          <w:bCs/>
+          <w:sz w:val="28"/>
+          <w:szCs w:val="24"/>
+        </w:rPr>
+      </w:pPr>
+      <w:r>
+        <w:rPr>
+          <w:rFonts w:ascii="Calibri" w:eastAsia="Calibri" w:hAnsi="Calibri" w:cs="Calibri"/>
+          <w:b/>
+          <w:bCs/>
+          <w:sz w:val="28"/>
+          <w:szCs w:val="24"/>
+        </w:rPr>
+        <w:t>5.0 Game Architecture</w:t>
+      </w:r>
+    </w:p>
+    <w:p>
+      <w:pPr>
+        <w:ind w:firstLine="720"/>
+        <w:rPr>
+          <w:rFonts w:ascii="Calibri" w:eastAsia="Calibri" w:hAnsi="Calibri" w:cs="Calibri"/>
+          <w:b/>
+          <w:bCs/>
+          <w:sz w:val="28"/>
+          <w:szCs w:val="24"/>
+        </w:rPr>
+      </w:pPr>
+      <w:r>
+        <w:rPr>
+          <w:rFonts w:ascii="Calibri" w:eastAsia="Calibri" w:hAnsi="Calibri" w:cs="Calibri"/>
+          <w:b/>
+          <w:bCs/>
+          <w:sz w:val="28"/>
+          <w:szCs w:val="24"/>
+        </w:rPr>
+        <w:t>5.1 Core Data Structures</w:t>
+      </w:r>
+    </w:p>
+    <w:p>
+      <w:pPr>
+        <w:ind w:firstLine="720"/>
+        <w:rPr>
+          <w:rFonts w:ascii="Calibri" w:eastAsia="Calibri" w:hAnsi="Calibri" w:cs="Calibri"/>
+          <w:sz w:val="28"/>
+          <w:szCs w:val="24"/>
+        </w:rPr>
+      </w:pPr>
+      <w:r>
+        <w:rPr>
+          <w:rFonts w:ascii="Calibri" w:eastAsia="Calibri" w:hAnsi="Calibri" w:cs="Calibri"/>
+          <w:sz w:val="28"/>
+          <w:szCs w:val="24"/>
+        </w:rPr>
+        <w:t>The directions of the sequence will be added to a dynamic array. The sequence will be stored in chronological order.</w:t>
+      </w:r>
+    </w:p>
+    <w:p>
+      <w:pPr>
+        <w:ind w:firstLine="720"/>
+        <w:rPr>
+          <w:rFonts w:ascii="Calibri" w:eastAsia="Calibri" w:hAnsi="Calibri" w:cs="Calibri"/>
+          <w:b/>
+          <w:sz w:val="28"/>
+          <w:szCs w:val="24"/>
+        </w:rPr>
+      </w:pPr>
+      <w:r>
+        <w:rPr>
+          <w:rFonts w:ascii="Calibri" w:eastAsia="Calibri" w:hAnsi="Calibri" w:cs="Calibri"/>
+          <w:b/>
+          <w:sz w:val="28"/>
+          <w:szCs w:val="24"/>
+        </w:rPr>
+        <w:t>5.2 Classes</w:t>
+      </w:r>
+    </w:p>
+    <w:p>
+      <w:pPr>
+        <w:ind w:firstLine="720"/>
+        <w:rPr>
+          <w:rFonts w:ascii="Calibri" w:eastAsia="Calibri" w:hAnsi="Calibri" w:cs="Calibri"/>
+          <w:sz w:val="28"/>
+          <w:szCs w:val="24"/>
+        </w:rPr>
+      </w:pPr>
+      <w:r>
+        <w:rPr>
+          <w:rFonts w:ascii="Calibri" w:eastAsia="Calibri" w:hAnsi="Calibri" w:cs="Calibri"/>
+          <w:sz w:val="28"/>
+          <w:szCs w:val="24"/>
+        </w:rPr>
+        <w:t>The project will need a game class</w:t>
+      </w:r>
+      <w:r>
+        <w:rPr>
+          <w:rFonts w:ascii="Calibri" w:eastAsia="Calibri" w:hAnsi="Calibri" w:cs="Calibri"/>
+          <w:sz w:val="28"/>
+          <w:szCs w:val="24"/>
+        </w:rPr>
+        <w:t xml:space="preserve"> (Game2D.h)</w:t>
+      </w:r>
+      <w:r>
+        <w:rPr>
+          <w:rFonts w:ascii="Calibri" w:eastAsia="Calibri" w:hAnsi="Calibri" w:cs="Calibri"/>
+          <w:sz w:val="28"/>
+          <w:szCs w:val="24"/>
+        </w:rPr>
+        <w:t>, a sequence class</w:t>
+      </w:r>
+      <w:r>
+        <w:rPr>
+          <w:rFonts w:ascii="Calibri" w:eastAsia="Calibri" w:hAnsi="Calibri" w:cs="Calibri"/>
+          <w:sz w:val="28"/>
+          <w:szCs w:val="24"/>
+        </w:rPr>
+        <w:t xml:space="preserve"> (Sequence.h)</w:t>
+      </w:r>
+      <w:r>
+        <w:rPr>
+          <w:rFonts w:ascii="Calibri" w:eastAsia="Calibri" w:hAnsi="Calibri" w:cs="Calibri"/>
+          <w:sz w:val="28"/>
+          <w:szCs w:val="24"/>
+        </w:rPr>
+        <w:t>, and a dynamic array class</w:t>
+      </w:r>
+      <w:r>
+        <w:rPr>
+          <w:rFonts w:ascii="Calibri" w:eastAsia="Calibri" w:hAnsi="Calibri" w:cs="Calibri"/>
+          <w:sz w:val="28"/>
+          <w:szCs w:val="24"/>
+        </w:rPr>
+        <w:t xml:space="preserve"> (DynamicArray.h)</w:t>
+      </w:r>
+      <w:r>
+        <w:rPr>
+          <w:rFonts w:ascii="Calibri" w:eastAsia="Calibri" w:hAnsi="Calibri" w:cs="Calibri"/>
+          <w:sz w:val="28"/>
+          <w:szCs w:val="24"/>
+        </w:rPr>
+        <w:t>. The game class will include the menu and rendering functionality of the project. The sequence class will contain the direction generation and storag</w:t>
+      </w:r>
+      <w:r>
+        <w:rPr>
+          <w:rFonts w:ascii="Calibri" w:eastAsia="Calibri" w:hAnsi="Calibri" w:cs="Calibri"/>
+          <w:sz w:val="28"/>
+          <w:szCs w:val="24"/>
+        </w:rPr>
+        <w:t>e</w:t>
+      </w:r>
+      <w:r>
+        <w:rPr>
+          <w:rFonts w:ascii="Calibri" w:eastAsia="Calibri" w:hAnsi="Calibri" w:cs="Calibri"/>
+          <w:sz w:val="28"/>
+          <w:szCs w:val="24"/>
+        </w:rPr>
+        <w:t>, as well as the checking function.</w:t>
+      </w:r>
+    </w:p>
+    <w:p>
+      <w:pPr>
+        <w:ind w:firstLine="720"/>
+        <w:rPr>
+          <w:rFonts w:ascii="Calibri" w:eastAsia="Calibri" w:hAnsi="Calibri" w:cs="Calibri"/>
+          <w:b/>
+          <w:sz w:val="28"/>
+          <w:szCs w:val="24"/>
+        </w:rPr>
+      </w:pPr>
+      <w:r>
+        <w:rPr>
+          <w:rFonts w:ascii="Calibri" w:eastAsia="Calibri" w:hAnsi="Calibri" w:cs="Calibri"/>
+          <w:b/>
+          <w:sz w:val="28"/>
+          <w:szCs w:val="24"/>
+        </w:rPr>
+        <w:t>5.3 Algorithms</w:t>
+      </w:r>
+    </w:p>
+    <w:p>
+      <w:pPr>
+        <w:ind w:firstLine="720"/>
+        <w:rPr>
+          <w:rFonts w:ascii="Calibri" w:eastAsia="Calibri" w:hAnsi="Calibri" w:cs="Calibri"/>
+          <w:sz w:val="28"/>
+          <w:szCs w:val="24"/>
+        </w:rPr>
+      </w:pPr>
+      <w:r>
+        <w:rPr>
+          <w:rFonts w:ascii="Calibri" w:eastAsia="Calibri" w:hAnsi="Calibri" w:cs="Calibri"/>
+          <w:sz w:val="28"/>
+          <w:szCs w:val="24"/>
+        </w:rPr>
+        <w:t>No algorithms will be used for this project.</w:t>
+      </w:r>
+    </w:p>
+    <w:p>
+      <w:pPr>
+        <w:rPr>
+          <w:rFonts w:ascii="Calibri" w:eastAsia="Calibri" w:hAnsi="Calibri" w:cs="Calibri"/>
+          <w:b/>
+          <w:sz w:val="28"/>
+          <w:szCs w:val="24"/>
+        </w:rPr>
+      </w:pPr>
+      <w:r>
+        <w:rPr>
+          <w:rFonts w:ascii="Calibri" w:eastAsia="Calibri" w:hAnsi="Calibri" w:cs="Calibri"/>
+          <w:b/>
+          <w:sz w:val="28"/>
+          <w:szCs w:val="24"/>
+        </w:rPr>
+        <w:t>6.0 UI and HUD</w:t>
+      </w:r>
+    </w:p>
+    <w:p>
+      <w:pPr>
+        <w:rPr>
+          <w:rFonts w:ascii="Calibri" w:eastAsia="Calibri" w:hAnsi="Calibri" w:cs="Calibri"/>
+          <w:b/>
+          <w:sz w:val="28"/>
+          <w:szCs w:val="24"/>
+        </w:rPr>
+      </w:pPr>
+      <w:r>
+        <w:rPr>
+          <w:rFonts w:ascii="Calibri" w:eastAsia="Calibri" w:hAnsi="Calibri" w:cs="Calibri"/>
+          <w:sz w:val="28"/>
+          <w:szCs w:val="24"/>
+        </w:rPr>
+        <w:tab/>
+      </w:r>
+      <w:r>
+        <w:rPr>
+          <w:rFonts w:ascii="Calibri" w:eastAsia="Calibri" w:hAnsi="Calibri" w:cs="Calibri"/>
+          <w:b/>
+          <w:sz w:val="28"/>
+          <w:szCs w:val="24"/>
+        </w:rPr>
+        <w:t>6.1 Heads-Up Display</w:t>
+      </w:r>
+    </w:p>
+    <w:p>
+      <w:pPr>
+        <w:rPr>
+          <w:rFonts w:ascii="Calibri" w:eastAsia="Calibri" w:hAnsi="Calibri" w:cs="Calibri"/>
+          <w:sz w:val="28"/>
+          <w:szCs w:val="24"/>
+        </w:rPr>
+      </w:pPr>
+      <w:r>
+        <w:rPr>
+          <w:rFonts w:ascii="Calibri" w:eastAsia="Calibri" w:hAnsi="Calibri" w:cs="Calibri"/>
+          <w:noProof/>
           <w:sz w:val="28"/>
           <w:szCs w:val="24"/>
         </w:rPr>
         <w:lastRenderedPageBreak/>
-        <w:t>screen and their score will be displayed, and a prompt will be given to press any key, which will take them back to the main menu.</w:t>
-      </w:r>
-    </w:p>
-    <w:p>
-      <w:pPr>
-        <w:ind w:firstLine="720"/>
-        <w:rPr>
-          <w:rFonts w:ascii="Calibri" w:eastAsia="Calibri" w:hAnsi="Calibri" w:cs="Calibri"/>
-          <w:b/>
-          <w:bCs/>
-          <w:sz w:val="28"/>
-          <w:szCs w:val="24"/>
-        </w:rPr>
-      </w:pPr>
-      <w:r>
-        <w:rPr>
-          <w:rFonts w:ascii="Calibri" w:eastAsia="Calibri" w:hAnsi="Calibri" w:cs="Calibri"/>
-          <w:b/>
-          <w:bCs/>
-          <w:sz w:val="28"/>
-          <w:szCs w:val="24"/>
-        </w:rPr>
-        <w:t>4.4 Mechanics</w:t>
-      </w:r>
-    </w:p>
-    <w:p>
-      <w:pPr>
-        <w:ind w:firstLine="720"/>
-        <w:rPr>
-          <w:rFonts w:ascii="Calibri" w:eastAsia="Calibri" w:hAnsi="Calibri" w:cs="Calibri"/>
-          <w:sz w:val="28"/>
-          <w:szCs w:val="24"/>
-        </w:rPr>
-      </w:pPr>
-      <w:r>
-        <w:rPr>
-          <w:rFonts w:ascii="Calibri" w:eastAsia="Calibri" w:hAnsi="Calibri" w:cs="Calibri"/>
-          <w:sz w:val="28"/>
-          <w:szCs w:val="24"/>
-        </w:rPr>
-        <w:t>Players will be able to use the four arrow keys to repeat the sequence they see on the screen. The game will double check each direction inputted to determine if they are identical, and therefore whether the game should continue or game over.</w:t>
-      </w:r>
-    </w:p>
-    <w:p>
-      <w:pPr>
-        <w:rPr>
-          <w:rFonts w:ascii="Calibri" w:eastAsia="Calibri" w:hAnsi="Calibri" w:cs="Calibri"/>
-          <w:b/>
-          <w:bCs/>
-          <w:sz w:val="28"/>
-          <w:szCs w:val="24"/>
-        </w:rPr>
-      </w:pPr>
-      <w:r>
-        <w:rPr>
-          <w:rFonts w:ascii="Calibri" w:eastAsia="Calibri" w:hAnsi="Calibri" w:cs="Calibri"/>
-          <w:b/>
-          <w:bCs/>
-          <w:sz w:val="28"/>
-          <w:szCs w:val="24"/>
-        </w:rPr>
-        <w:t>5.0 Game Architecture</w:t>
-      </w:r>
-    </w:p>
-    <w:p>
-      <w:pPr>
-        <w:ind w:firstLine="720"/>
-        <w:rPr>
-          <w:rFonts w:ascii="Calibri" w:eastAsia="Calibri" w:hAnsi="Calibri" w:cs="Calibri"/>
-          <w:b/>
-          <w:bCs/>
-          <w:sz w:val="28"/>
-          <w:szCs w:val="24"/>
-        </w:rPr>
-      </w:pPr>
-      <w:r>
-        <w:rPr>
-          <w:rFonts w:ascii="Calibri" w:eastAsia="Calibri" w:hAnsi="Calibri" w:cs="Calibri"/>
-          <w:b/>
-          <w:bCs/>
-          <w:sz w:val="28"/>
-          <w:szCs w:val="24"/>
-        </w:rPr>
-        <w:t>5.1 Core Data Structures</w:t>
-      </w:r>
-    </w:p>
-    <w:p>
-      <w:pPr>
-        <w:ind w:firstLine="720"/>
-        <w:rPr>
-          <w:rFonts w:ascii="Calibri" w:eastAsia="Calibri" w:hAnsi="Calibri" w:cs="Calibri"/>
-          <w:sz w:val="28"/>
-          <w:szCs w:val="24"/>
-        </w:rPr>
-      </w:pPr>
-      <w:r>
-        <w:rPr>
-          <w:rFonts w:ascii="Calibri" w:eastAsia="Calibri" w:hAnsi="Calibri" w:cs="Calibri"/>
-          <w:sz w:val="28"/>
-          <w:szCs w:val="24"/>
-        </w:rPr>
-        <w:t>The directions of the sequence will be added to a dynamic array. The sequence will be stored in chronological order.</w:t>
-      </w:r>
-    </w:p>
-    <w:p>
-      <w:pPr>
-        <w:ind w:firstLine="720"/>
-        <w:rPr>
-          <w:rFonts w:ascii="Calibri" w:eastAsia="Calibri" w:hAnsi="Calibri" w:cs="Calibri"/>
-          <w:b/>
-          <w:sz w:val="28"/>
-          <w:szCs w:val="24"/>
-        </w:rPr>
-      </w:pPr>
-      <w:r>
-        <w:rPr>
-          <w:rFonts w:ascii="Calibri" w:eastAsia="Calibri" w:hAnsi="Calibri" w:cs="Calibri"/>
-          <w:b/>
-          <w:sz w:val="28"/>
-          <w:szCs w:val="24"/>
-        </w:rPr>
-        <w:t>5.2 Classes</w:t>
-      </w:r>
-    </w:p>
-    <w:p>
-      <w:pPr>
-        <w:ind w:firstLine="720"/>
-        <w:rPr>
-          <w:rFonts w:ascii="Calibri" w:eastAsia="Calibri" w:hAnsi="Calibri" w:cs="Calibri"/>
-          <w:sz w:val="28"/>
-          <w:szCs w:val="24"/>
-        </w:rPr>
-      </w:pPr>
-      <w:r>
-        <w:rPr>
-          <w:rFonts w:ascii="Calibri" w:eastAsia="Calibri" w:hAnsi="Calibri" w:cs="Calibri"/>
-          <w:sz w:val="28"/>
-          <w:szCs w:val="24"/>
-        </w:rPr>
-        <w:t>The project will need a game class</w:t>
-      </w:r>
-      <w:r>
-        <w:rPr>
-          <w:rFonts w:ascii="Calibri" w:eastAsia="Calibri" w:hAnsi="Calibri" w:cs="Calibri"/>
-          <w:sz w:val="28"/>
-          <w:szCs w:val="24"/>
-        </w:rPr>
-        <w:t xml:space="preserve"> (Game2D.h)</w:t>
-      </w:r>
-      <w:r>
-        <w:rPr>
-          <w:rFonts w:ascii="Calibri" w:eastAsia="Calibri" w:hAnsi="Calibri" w:cs="Calibri"/>
-          <w:sz w:val="28"/>
-          <w:szCs w:val="24"/>
-        </w:rPr>
-        <w:t>, a sequence class</w:t>
-      </w:r>
-      <w:r>
-        <w:rPr>
-          <w:rFonts w:ascii="Calibri" w:eastAsia="Calibri" w:hAnsi="Calibri" w:cs="Calibri"/>
-          <w:sz w:val="28"/>
-          <w:szCs w:val="24"/>
-        </w:rPr>
-        <w:t xml:space="preserve"> (Sequence.h)</w:t>
-      </w:r>
-      <w:r>
-        <w:rPr>
-          <w:rFonts w:ascii="Calibri" w:eastAsia="Calibri" w:hAnsi="Calibri" w:cs="Calibri"/>
-          <w:sz w:val="28"/>
-          <w:szCs w:val="24"/>
-        </w:rPr>
-        <w:t>, and a dynamic array class</w:t>
-      </w:r>
-      <w:r>
-        <w:rPr>
-          <w:rFonts w:ascii="Calibri" w:eastAsia="Calibri" w:hAnsi="Calibri" w:cs="Calibri"/>
-          <w:sz w:val="28"/>
-          <w:szCs w:val="24"/>
-        </w:rPr>
-        <w:t xml:space="preserve"> (DynamicArray.h)</w:t>
-      </w:r>
-      <w:r>
-        <w:rPr>
-          <w:rFonts w:ascii="Calibri" w:eastAsia="Calibri" w:hAnsi="Calibri" w:cs="Calibri"/>
-          <w:sz w:val="28"/>
-          <w:szCs w:val="24"/>
-        </w:rPr>
-        <w:t>. The game class will include the menu and rendering functionality of the project. The sequence class will contain the direction generation and storag</w:t>
-      </w:r>
-      <w:r>
-        <w:rPr>
-          <w:rFonts w:ascii="Calibri" w:eastAsia="Calibri" w:hAnsi="Calibri" w:cs="Calibri"/>
-          <w:sz w:val="28"/>
-          <w:szCs w:val="24"/>
-        </w:rPr>
-        <w:t>e</w:t>
-      </w:r>
-      <w:r>
-        <w:rPr>
-          <w:rFonts w:ascii="Calibri" w:eastAsia="Calibri" w:hAnsi="Calibri" w:cs="Calibri"/>
-          <w:sz w:val="28"/>
-          <w:szCs w:val="24"/>
-        </w:rPr>
-        <w:t>, as well as the checking function.</w:t>
-      </w:r>
-    </w:p>
-    <w:p>
-      <w:pPr>
-        <w:ind w:firstLine="720"/>
-        <w:rPr>
-          <w:rFonts w:ascii="Calibri" w:eastAsia="Calibri" w:hAnsi="Calibri" w:cs="Calibri"/>
-          <w:b/>
-          <w:sz w:val="28"/>
-          <w:szCs w:val="24"/>
-        </w:rPr>
-      </w:pPr>
-      <w:r>
-        <w:rPr>
-          <w:rFonts w:ascii="Calibri" w:eastAsia="Calibri" w:hAnsi="Calibri" w:cs="Calibri"/>
-          <w:b/>
-          <w:sz w:val="28"/>
-          <w:szCs w:val="24"/>
-        </w:rPr>
-        <w:t>5.3 Algorithms</w:t>
-      </w:r>
-    </w:p>
-    <w:p>
-      <w:pPr>
-        <w:ind w:firstLine="720"/>
-        <w:rPr>
-          <w:rFonts w:ascii="Calibri" w:eastAsia="Calibri" w:hAnsi="Calibri" w:cs="Calibri"/>
-          <w:sz w:val="28"/>
-          <w:szCs w:val="24"/>
-        </w:rPr>
-      </w:pPr>
-      <w:r>
-        <w:rPr>
-          <w:rFonts w:ascii="Calibri" w:eastAsia="Calibri" w:hAnsi="Calibri" w:cs="Calibri"/>
-          <w:sz w:val="28"/>
-          <w:szCs w:val="24"/>
-        </w:rPr>
-        <w:t>No algorithms will be used for this project.</w:t>
-      </w:r>
-    </w:p>
-    <w:p>
-      <w:pPr>
-        <w:rPr>
-          <w:rFonts w:ascii="Calibri" w:eastAsia="Calibri" w:hAnsi="Calibri" w:cs="Calibri"/>
-          <w:b/>
-          <w:sz w:val="28"/>
-          <w:szCs w:val="24"/>
-        </w:rPr>
-      </w:pPr>
-      <w:r>
-        <w:rPr>
-          <w:rFonts w:ascii="Calibri" w:eastAsia="Calibri" w:hAnsi="Calibri" w:cs="Calibri"/>
-          <w:b/>
-          <w:sz w:val="28"/>
-          <w:szCs w:val="24"/>
-        </w:rPr>
-        <w:t>6.0 UI and HUD</w:t>
-      </w:r>
-    </w:p>
-    <w:p>
-      <w:pPr>
-        <w:rPr>
-          <w:rFonts w:ascii="Calibri" w:eastAsia="Calibri" w:hAnsi="Calibri" w:cs="Calibri"/>
-          <w:b/>
-          <w:sz w:val="28"/>
-          <w:szCs w:val="24"/>
-        </w:rPr>
-      </w:pPr>
-      <w:r>
-        <w:rPr>
-          <w:rFonts w:ascii="Calibri" w:eastAsia="Calibri" w:hAnsi="Calibri" w:cs="Calibri"/>
-          <w:sz w:val="28"/>
-          <w:szCs w:val="24"/>
-        </w:rPr>
-        <w:tab/>
-      </w:r>
-      <w:r>
-        <w:rPr>
-          <w:rFonts w:ascii="Calibri" w:eastAsia="Calibri" w:hAnsi="Calibri" w:cs="Calibri"/>
-          <w:b/>
-          <w:sz w:val="28"/>
-          <w:szCs w:val="24"/>
-        </w:rPr>
-        <w:t>6.1 Heads-Up Display</w:t>
-      </w:r>
-    </w:p>
-    <w:p>
-      <w:pPr>
-        <w:rPr>
-          <w:rFonts w:ascii="Calibri" w:eastAsia="Calibri" w:hAnsi="Calibri" w:cs="Calibri"/>
-          <w:sz w:val="28"/>
-          <w:szCs w:val="24"/>
-        </w:rPr>
-      </w:pPr>
-      <w:r>
-        <w:rPr>
-          <w:rFonts w:ascii="Calibri" w:eastAsia="Calibri" w:hAnsi="Calibri" w:cs="Calibri"/>
-          <w:noProof/>
-          <w:sz w:val="28"/>
-          <w:szCs w:val="24"/>
-        </w:rPr>
         <w:drawing>
           <wp:anchor distT="0" distB="0" distL="114300" distR="114300" simplePos="0" relativeHeight="251658240" behindDoc="0" locked="0" layoutInCell="1" allowOverlap="1" wp14:anchorId="6A5D2991" wp14:editId="38FC3945">
             <wp:simplePos x="0" y="0"/>
@@ -1416,7 +1471,6 @@
           <w:sz w:val="28"/>
           <w:szCs w:val="24"/>
         </w:rPr>
-        <w:lastRenderedPageBreak/>
         <w:drawing>
           <wp:anchor distT="0" distB="0" distL="114300" distR="114300" simplePos="0" relativeHeight="251659264" behindDoc="0" locked="0" layoutInCell="1" allowOverlap="1" wp14:anchorId="31EE64A1" wp14:editId="1DCEF330">
             <wp:simplePos x="0" y="0"/>
